--- a/名词解释.docx
+++ b/名词解释.docx
@@ -44,7 +44,7 @@
         <w:spacing w:line="360" w:lineRule="auto"/>
         <w:ind w:firstLineChars="200" w:firstLine="420"/>
         <w:rPr>
-          <w:rFonts w:ascii="Times New Roman" w:hAnsi="Times New Roman" w:cs="Times New Roman" w:hint="eastAsia"/>
+          <w:rFonts w:ascii="Times New Roman" w:hAnsi="Times New Roman" w:cs="Times New Roman"/>
         </w:rPr>
       </w:pPr>
       <w:r>
@@ -314,19 +314,7 @@
         <w:rPr>
           <w:rFonts w:ascii="Times New Roman" w:hAnsi="Times New Roman" w:cs="Times New Roman" w:hint="eastAsia"/>
         </w:rPr>
-        <w:t>）</w:t>
-      </w:r>
-      <w:r>
-        <w:rPr>
-          <w:rFonts w:ascii="Times New Roman" w:hAnsi="Times New Roman" w:cs="Times New Roman" w:hint="eastAsia"/>
-        </w:rPr>
-        <w:t>列举了当前以太坊区块链系统中的安全漏洞</w:t>
-      </w:r>
-      <w:r>
-        <w:rPr>
-          <w:rFonts w:ascii="Times New Roman" w:hAnsi="Times New Roman" w:cs="Times New Roman" w:hint="eastAsia"/>
-        </w:rPr>
-        <w:t>。</w:t>
+        <w:t>）列举了当前以太坊区块链系统中的安全漏洞。</w:t>
       </w:r>
     </w:p>
     <w:p>
@@ -334,7 +322,7 @@
         <w:spacing w:line="360" w:lineRule="auto"/>
         <w:ind w:firstLineChars="200" w:firstLine="420"/>
         <w:rPr>
-          <w:rFonts w:ascii="Times New Roman" w:hAnsi="Times New Roman" w:cs="Times New Roman" w:hint="eastAsia"/>
+          <w:rFonts w:ascii="Times New Roman" w:hAnsi="Times New Roman" w:cs="Times New Roman"/>
         </w:rPr>
       </w:pPr>
       <w:r>
@@ -353,13 +341,7 @@
         <w:rPr>
           <w:rFonts w:ascii="Times New Roman" w:hAnsi="Times New Roman" w:cs="Times New Roman" w:hint="eastAsia"/>
         </w:rPr>
-        <w:t>的</w:t>
-      </w:r>
-      <w:r>
-        <w:rPr>
-          <w:rFonts w:ascii="Times New Roman" w:hAnsi="Times New Roman" w:cs="Times New Roman" w:hint="eastAsia"/>
-        </w:rPr>
-        <w:t>论文</w:t>
+        <w:t>的论文</w:t>
       </w:r>
       <w:r>
         <w:rPr>
@@ -445,15 +427,7 @@
           <w:b/>
           <w:bCs/>
         </w:rPr>
-        <w:t>典</w:t>
-      </w:r>
-      <w:r>
-        <w:rPr>
-          <w:rFonts w:ascii="Times New Roman" w:hAnsi="Times New Roman" w:cs="Times New Roman"/>
-          <w:b/>
-          <w:bCs/>
-        </w:rPr>
-        <w:t>型智能合约</w:t>
+        <w:t>典型智能合约</w:t>
       </w:r>
     </w:p>
     <w:tbl>
@@ -619,6 +593,412 @@
           <w:bCs/>
         </w:rPr>
       </w:pPr>
+      <w:r>
+        <w:rPr>
+          <w:rFonts w:ascii="Times New Roman" w:hAnsi="Times New Roman" w:cs="Times New Roman" w:hint="eastAsia"/>
+          <w:b/>
+          <w:bCs/>
+        </w:rPr>
+        <w:t>4</w:t>
+      </w:r>
+      <w:r>
+        <w:rPr>
+          <w:rFonts w:ascii="Times New Roman" w:hAnsi="Times New Roman" w:cs="Times New Roman"/>
+          <w:b/>
+          <w:bCs/>
+        </w:rPr>
+        <w:t>51</w:t>
+      </w:r>
+      <w:r>
+        <w:rPr>
+          <w:rFonts w:ascii="Times New Roman" w:hAnsi="Times New Roman" w:cs="Times New Roman" w:hint="eastAsia"/>
+          <w:b/>
+          <w:bCs/>
+        </w:rPr>
+        <w:t>行</w:t>
+      </w:r>
+      <w:r>
+        <w:rPr>
+          <w:rFonts w:ascii="Times New Roman" w:hAnsi="Times New Roman" w:cs="Times New Roman" w:hint="eastAsia"/>
+          <w:b/>
+          <w:bCs/>
+        </w:rPr>
+        <w:t xml:space="preserve"> </w:t>
+      </w:r>
+      <w:proofErr w:type="spellStart"/>
+      <w:r>
+        <w:rPr>
+          <w:rFonts w:ascii="Roboto" w:hAnsi="Roboto"/>
+          <w:b/>
+          <w:bCs/>
+          <w:color w:val="212529"/>
+          <w:sz w:val="22"/>
+          <w:szCs w:val="22"/>
+          <w:shd w:val="clear" w:color="auto" w:fill="FFFFFF"/>
+        </w:rPr>
+        <w:t>TetherToken</w:t>
+      </w:r>
+      <w:proofErr w:type="spellEnd"/>
+    </w:p>
+    <w:p>
+      <w:pPr>
+        <w:spacing w:line="360" w:lineRule="auto"/>
+        <w:rPr>
+          <w:rFonts w:ascii="Times New Roman" w:hAnsi="Times New Roman" w:cs="Times New Roman"/>
+          <w:b/>
+          <w:bCs/>
+        </w:rPr>
+      </w:pPr>
+      <w:hyperlink r:id="rId6" w:history="1">
+        <w:r>
+          <w:rPr>
+            <w:rStyle w:val="a5"/>
+            <w:rFonts w:ascii="Times New Roman" w:hAnsi="Times New Roman" w:cs="Times New Roman"/>
+            <w:b/>
+            <w:bCs/>
+          </w:rPr>
+          <w:t>https://etherscan.io/token/0xdac17f958d2ee523a2206206994597c13d831ec7#code</w:t>
+        </w:r>
+      </w:hyperlink>
+    </w:p>
+    <w:p>
+      <w:pPr>
+        <w:spacing w:line="360" w:lineRule="auto"/>
+        <w:rPr>
+          <w:rFonts w:ascii="Times New Roman" w:hAnsi="Times New Roman" w:cs="Times New Roman" w:hint="eastAsia"/>
+          <w:b/>
+          <w:bCs/>
+        </w:rPr>
+      </w:pPr>
+      <w:r>
+        <w:rPr>
+          <w:rFonts w:ascii="Times New Roman" w:hAnsi="Times New Roman" w:cs="Times New Roman"/>
+          <w:b/>
+          <w:bCs/>
+        </w:rPr>
+        <w:t>1652</w:t>
+      </w:r>
+      <w:r>
+        <w:rPr>
+          <w:rFonts w:ascii="Times New Roman" w:hAnsi="Times New Roman" w:cs="Times New Roman" w:hint="eastAsia"/>
+          <w:b/>
+          <w:bCs/>
+        </w:rPr>
+        <w:t>行</w:t>
+      </w:r>
+      <w:r>
+        <w:rPr>
+          <w:rFonts w:ascii="Times New Roman" w:hAnsi="Times New Roman" w:cs="Times New Roman" w:hint="eastAsia"/>
+          <w:b/>
+          <w:bCs/>
+        </w:rPr>
+        <w:t xml:space="preserve"> </w:t>
+      </w:r>
+      <w:r>
+        <w:rPr>
+          <w:rFonts w:ascii="Roboto" w:hAnsi="Roboto"/>
+          <w:b/>
+          <w:bCs/>
+          <w:color w:val="212529"/>
+          <w:sz w:val="22"/>
+          <w:szCs w:val="22"/>
+          <w:shd w:val="clear" w:color="auto" w:fill="FFFFFF"/>
+        </w:rPr>
+        <w:t>TRX</w:t>
+      </w:r>
+    </w:p>
+    <w:p>
+      <w:pPr>
+        <w:spacing w:line="360" w:lineRule="auto"/>
+        <w:rPr>
+          <w:rFonts w:ascii="Times New Roman" w:hAnsi="Times New Roman" w:cs="Times New Roman"/>
+          <w:b/>
+          <w:bCs/>
+        </w:rPr>
+      </w:pPr>
+      <w:hyperlink r:id="rId7" w:history="1">
+        <w:r>
+          <w:rPr>
+            <w:rStyle w:val="a5"/>
+            <w:rFonts w:ascii="Times New Roman" w:hAnsi="Times New Roman" w:cs="Times New Roman"/>
+            <w:b/>
+            <w:bCs/>
+          </w:rPr>
+          <w:t>https://etherscan.io/token/0x50327c6c5a14dcade707abad2e27eb517df87ab5#code</w:t>
+        </w:r>
+      </w:hyperlink>
+    </w:p>
+    <w:p>
+      <w:pPr>
+        <w:spacing w:line="360" w:lineRule="auto"/>
+        <w:rPr>
+          <w:rFonts w:ascii="Times New Roman" w:hAnsi="Times New Roman" w:cs="Times New Roman"/>
+          <w:b/>
+          <w:bCs/>
+        </w:rPr>
+      </w:pPr>
+      <w:proofErr w:type="spellStart"/>
+      <w:proofErr w:type="gramStart"/>
+      <w:r>
+        <w:rPr>
+          <w:rFonts w:ascii="Times New Roman" w:hAnsi="Times New Roman" w:cs="Times New Roman"/>
+          <w:b/>
+          <w:bCs/>
+        </w:rPr>
+        <w:t>lscc.go</w:t>
+      </w:r>
+      <w:proofErr w:type="spellEnd"/>
+      <w:proofErr w:type="gramEnd"/>
+      <w:r>
+        <w:rPr>
+          <w:rFonts w:ascii="Times New Roman" w:hAnsi="Times New Roman" w:cs="Times New Roman"/>
+          <w:b/>
+          <w:bCs/>
+        </w:rPr>
+        <w:t xml:space="preserve"> 1156</w:t>
+      </w:r>
+    </w:p>
+    <w:p>
+      <w:pPr>
+        <w:spacing w:line="360" w:lineRule="auto"/>
+        <w:rPr>
+          <w:rFonts w:ascii="Times New Roman" w:hAnsi="Times New Roman" w:cs="Times New Roman"/>
+          <w:b/>
+          <w:bCs/>
+        </w:rPr>
+      </w:pPr>
+      <w:proofErr w:type="spellStart"/>
+      <w:r>
+        <w:rPr>
+          <w:rFonts w:ascii="Times New Roman" w:hAnsi="Times New Roman" w:cs="Times New Roman"/>
+          <w:b/>
+          <w:bCs/>
+        </w:rPr>
+        <w:t>paul</w:t>
+      </w:r>
+      <w:proofErr w:type="spellEnd"/>
+      <w:r>
+        <w:rPr>
+          <w:rFonts w:ascii="Times New Roman" w:hAnsi="Times New Roman" w:cs="Times New Roman"/>
+          <w:b/>
+          <w:bCs/>
+        </w:rPr>
+        <w:t>-lee-attorney/fabric-2.1-gm</w:t>
+      </w:r>
+      <w:r>
+        <w:rPr>
+          <w:rFonts w:ascii="Times New Roman" w:hAnsi="Times New Roman" w:cs="Times New Roman"/>
+          <w:b/>
+          <w:bCs/>
+        </w:rPr>
+        <w:tab/>
+      </w:r>
+      <w:r>
+        <w:rPr>
+          <w:rFonts w:ascii="Times New Roman" w:hAnsi="Times New Roman" w:cs="Times New Roman"/>
+          <w:b/>
+          <w:bCs/>
+        </w:rPr>
+        <w:tab/>
+      </w:r>
+      <w:r>
+        <w:rPr>
+          <w:rFonts w:ascii="Times New Roman" w:hAnsi="Times New Roman" w:cs="Times New Roman"/>
+          <w:b/>
+          <w:bCs/>
+        </w:rPr>
+        <w:t>core/</w:t>
+      </w:r>
+      <w:proofErr w:type="spellStart"/>
+      <w:r>
+        <w:rPr>
+          <w:rFonts w:ascii="Times New Roman" w:hAnsi="Times New Roman" w:cs="Times New Roman"/>
+          <w:b/>
+          <w:bCs/>
+        </w:rPr>
+        <w:t>scc</w:t>
+      </w:r>
+      <w:proofErr w:type="spellEnd"/>
+      <w:r>
+        <w:rPr>
+          <w:rFonts w:ascii="Times New Roman" w:hAnsi="Times New Roman" w:cs="Times New Roman"/>
+          <w:b/>
+          <w:bCs/>
+        </w:rPr>
+        <w:t>/</w:t>
+      </w:r>
+      <w:proofErr w:type="spellStart"/>
+      <w:r>
+        <w:rPr>
+          <w:rFonts w:ascii="Times New Roman" w:hAnsi="Times New Roman" w:cs="Times New Roman"/>
+          <w:b/>
+          <w:bCs/>
+        </w:rPr>
+        <w:t>lscc</w:t>
+      </w:r>
+      <w:proofErr w:type="spellEnd"/>
+      <w:r>
+        <w:rPr>
+          <w:rFonts w:ascii="Times New Roman" w:hAnsi="Times New Roman" w:cs="Times New Roman"/>
+          <w:b/>
+          <w:bCs/>
+        </w:rPr>
+        <w:t>/</w:t>
+      </w:r>
+      <w:proofErr w:type="spellStart"/>
+      <w:proofErr w:type="gramStart"/>
+      <w:r>
+        <w:rPr>
+          <w:rFonts w:ascii="Times New Roman" w:hAnsi="Times New Roman" w:cs="Times New Roman"/>
+          <w:b/>
+          <w:bCs/>
+        </w:rPr>
+        <w:t>lscc.go</w:t>
+      </w:r>
+      <w:proofErr w:type="spellEnd"/>
+      <w:proofErr w:type="gramEnd"/>
+    </w:p>
+    <w:p>
+      <w:pPr>
+        <w:spacing w:line="360" w:lineRule="auto"/>
+        <w:rPr>
+          <w:rFonts w:ascii="Times New Roman" w:hAnsi="Times New Roman" w:cs="Times New Roman"/>
+          <w:b/>
+          <w:bCs/>
+        </w:rPr>
+      </w:pPr>
+      <w:proofErr w:type="spellStart"/>
+      <w:proofErr w:type="gramStart"/>
+      <w:r>
+        <w:rPr>
+          <w:rFonts w:ascii="Times New Roman" w:hAnsi="Times New Roman" w:cs="Times New Roman"/>
+          <w:b/>
+          <w:bCs/>
+        </w:rPr>
+        <w:t>fabnode.go</w:t>
+      </w:r>
+      <w:proofErr w:type="spellEnd"/>
+      <w:proofErr w:type="gramEnd"/>
+      <w:r>
+        <w:rPr>
+          <w:rFonts w:ascii="Times New Roman" w:hAnsi="Times New Roman" w:cs="Times New Roman"/>
+          <w:b/>
+          <w:bCs/>
+        </w:rPr>
+        <w:t xml:space="preserve"> 696</w:t>
+      </w:r>
+    </w:p>
+    <w:p>
+      <w:pPr>
+        <w:spacing w:line="360" w:lineRule="auto"/>
+        <w:rPr>
+          <w:rFonts w:ascii="Times New Roman" w:hAnsi="Times New Roman" w:cs="Times New Roman"/>
+          <w:b/>
+          <w:bCs/>
+        </w:rPr>
+      </w:pPr>
+      <w:r>
+        <w:rPr>
+          <w:rFonts w:ascii="Times New Roman" w:hAnsi="Times New Roman" w:cs="Times New Roman"/>
+          <w:b/>
+          <w:bCs/>
+        </w:rPr>
+        <w:t>amritpandey23/RPL-</w:t>
+      </w:r>
+      <w:proofErr w:type="spellStart"/>
+      <w:r>
+        <w:rPr>
+          <w:rFonts w:ascii="Times New Roman" w:hAnsi="Times New Roman" w:cs="Times New Roman"/>
+          <w:b/>
+          <w:bCs/>
+        </w:rPr>
+        <w:t>BlockTrust</w:t>
+      </w:r>
+      <w:proofErr w:type="spellEnd"/>
+      <w:r>
+        <w:rPr>
+          <w:rFonts w:ascii="Times New Roman" w:hAnsi="Times New Roman" w:cs="Times New Roman"/>
+          <w:b/>
+          <w:bCs/>
+        </w:rPr>
+        <w:tab/>
+      </w:r>
+      <w:proofErr w:type="spellStart"/>
+      <w:r>
+        <w:rPr>
+          <w:rFonts w:ascii="Times New Roman" w:hAnsi="Times New Roman" w:cs="Times New Roman"/>
+          <w:b/>
+          <w:bCs/>
+        </w:rPr>
+        <w:t>RPL_BC_Sandbox</w:t>
+      </w:r>
+      <w:proofErr w:type="spellEnd"/>
+      <w:r>
+        <w:rPr>
+          <w:rFonts w:ascii="Times New Roman" w:hAnsi="Times New Roman" w:cs="Times New Roman"/>
+          <w:b/>
+          <w:bCs/>
+        </w:rPr>
+        <w:t>/artifacts/</w:t>
+      </w:r>
+      <w:proofErr w:type="spellStart"/>
+      <w:r>
+        <w:rPr>
+          <w:rFonts w:ascii="Times New Roman" w:hAnsi="Times New Roman" w:cs="Times New Roman"/>
+          <w:b/>
+          <w:bCs/>
+        </w:rPr>
+        <w:t>src</w:t>
+      </w:r>
+      <w:proofErr w:type="spellEnd"/>
+      <w:r>
+        <w:rPr>
+          <w:rFonts w:ascii="Times New Roman" w:hAnsi="Times New Roman" w:cs="Times New Roman"/>
+          <w:b/>
+          <w:bCs/>
+        </w:rPr>
+        <w:t>/github.com/</w:t>
+      </w:r>
+      <w:proofErr w:type="spellStart"/>
+      <w:r>
+        <w:rPr>
+          <w:rFonts w:ascii="Times New Roman" w:hAnsi="Times New Roman" w:cs="Times New Roman"/>
+          <w:b/>
+          <w:bCs/>
+        </w:rPr>
+        <w:t>fabnode</w:t>
+      </w:r>
+      <w:proofErr w:type="spellEnd"/>
+      <w:r>
+        <w:rPr>
+          <w:rFonts w:ascii="Times New Roman" w:hAnsi="Times New Roman" w:cs="Times New Roman"/>
+          <w:b/>
+          <w:bCs/>
+        </w:rPr>
+        <w:t>/go/</w:t>
+      </w:r>
+      <w:proofErr w:type="spellStart"/>
+      <w:proofErr w:type="gramStart"/>
+      <w:r>
+        <w:rPr>
+          <w:rFonts w:ascii="Times New Roman" w:hAnsi="Times New Roman" w:cs="Times New Roman"/>
+          <w:b/>
+          <w:bCs/>
+        </w:rPr>
+        <w:t>fabnode.go</w:t>
+      </w:r>
+      <w:proofErr w:type="spellEnd"/>
+      <w:proofErr w:type="gramEnd"/>
+    </w:p>
+    <w:p>
+      <w:pPr>
+        <w:spacing w:line="360" w:lineRule="auto"/>
+        <w:rPr>
+          <w:rFonts w:ascii="Times New Roman" w:hAnsi="Times New Roman" w:cs="Times New Roman" w:hint="eastAsia"/>
+          <w:b/>
+          <w:bCs/>
+        </w:rPr>
+      </w:pPr>
     </w:p>
     <w:p>
       <w:pPr>
@@ -673,6 +1053,7 @@
                 <w:b/>
                 <w:bCs/>
               </w:rPr>
+              <w:lastRenderedPageBreak/>
               <w:t>序号</w:t>
             </w:r>
           </w:p>

--- a/名词解释.docx
+++ b/名词解释.docx
@@ -130,6 +130,16 @@
         </w:rPr>
         <w:t>证明或反驳系统所依据的预定算法在某种形式化规范或属性方面的正确性的行为</w:t>
       </w:r>
+      <w:r>
+        <w:rPr>
+          <w:rFonts w:ascii="Arial" w:hAnsi="Arial" w:cs="Arial" w:hint="eastAsia"/>
+          <w:color w:val="333333"/>
+          <w:sz w:val="20"/>
+          <w:szCs w:val="20"/>
+          <w:shd w:val="clear" w:color="auto" w:fill="FFFFFF"/>
+        </w:rPr>
+        <w:t>。</w:t>
+      </w:r>
     </w:p>
     <w:p>
       <w:pPr>
@@ -185,7 +195,7 @@
         </w:rPr>
         <w:t>，</w:t>
       </w:r>
-      <w:hyperlink r:id="rId5" w:history="1">
+      <w:hyperlink r:id="rId7" w:history="1">
         <w:r>
           <w:rPr>
             <w:rStyle w:val="a5"/>
@@ -649,7 +659,7 @@
           <w:bCs/>
         </w:rPr>
       </w:pPr>
-      <w:hyperlink r:id="rId6" w:history="1">
+      <w:hyperlink r:id="rId8" w:anchor="code" w:history="1">
         <w:r>
           <w:rPr>
             <w:rStyle w:val="a5"/>
@@ -665,16 +675,18 @@
       <w:pPr>
         <w:spacing w:line="360" w:lineRule="auto"/>
         <w:rPr>
-          <w:rFonts w:ascii="Times New Roman" w:hAnsi="Times New Roman" w:cs="Times New Roman" w:hint="eastAsia"/>
-          <w:b/>
-          <w:bCs/>
-        </w:rPr>
-      </w:pPr>
-      <w:r>
-        <w:rPr>
-          <w:rFonts w:ascii="Times New Roman" w:hAnsi="Times New Roman" w:cs="Times New Roman"/>
-          <w:b/>
-          <w:bCs/>
+          <w:rFonts w:ascii="Times New Roman" w:hAnsi="Times New Roman" w:cs="Times New Roman"/>
+          <w:b/>
+          <w:bCs/>
+          <w:strike/>
+        </w:rPr>
+      </w:pPr>
+      <w:r>
+        <w:rPr>
+          <w:rFonts w:ascii="Times New Roman" w:hAnsi="Times New Roman" w:cs="Times New Roman"/>
+          <w:b/>
+          <w:bCs/>
+          <w:strike/>
         </w:rPr>
         <w:t>1652</w:t>
       </w:r>
@@ -683,6 +695,7 @@
           <w:rFonts w:ascii="Times New Roman" w:hAnsi="Times New Roman" w:cs="Times New Roman" w:hint="eastAsia"/>
           <w:b/>
           <w:bCs/>
+          <w:strike/>
         </w:rPr>
         <w:t>行</w:t>
       </w:r>
@@ -691,6 +704,7 @@
           <w:rFonts w:ascii="Times New Roman" w:hAnsi="Times New Roman" w:cs="Times New Roman" w:hint="eastAsia"/>
           <w:b/>
           <w:bCs/>
+          <w:strike/>
         </w:rPr>
         <w:t xml:space="preserve"> </w:t>
       </w:r>
@@ -699,6 +713,7 @@
           <w:rFonts w:ascii="Roboto" w:hAnsi="Roboto"/>
           <w:b/>
           <w:bCs/>
+          <w:strike/>
           <w:color w:val="212529"/>
           <w:sz w:val="22"/>
           <w:szCs w:val="22"/>
@@ -714,15 +729,17 @@
           <w:rFonts w:ascii="Times New Roman" w:hAnsi="Times New Roman" w:cs="Times New Roman"/>
           <w:b/>
           <w:bCs/>
-        </w:rPr>
-      </w:pPr>
-      <w:hyperlink r:id="rId7" w:history="1">
+          <w:strike/>
+        </w:rPr>
+      </w:pPr>
+      <w:hyperlink r:id="rId9" w:anchor="code" w:history="1">
         <w:r>
           <w:rPr>
             <w:rStyle w:val="a5"/>
             <w:rFonts w:ascii="Times New Roman" w:hAnsi="Times New Roman" w:cs="Times New Roman"/>
             <w:b/>
             <w:bCs/>
+            <w:strike/>
           </w:rPr>
           <w:t>https://etherscan.io/token/0x50327c6c5a14dcade707abad2e27eb517df87ab5#code</w:t>
         </w:r>
@@ -737,6 +754,17 @@
           <w:bCs/>
         </w:rPr>
       </w:pPr>
+    </w:p>
+    <w:p>
+      <w:pPr>
+        <w:spacing w:line="360" w:lineRule="auto"/>
+        <w:rPr>
+          <w:rFonts w:ascii="Times New Roman" w:hAnsi="Times New Roman" w:cs="Times New Roman"/>
+          <w:b/>
+          <w:bCs/>
+          <w:strike/>
+        </w:rPr>
+      </w:pPr>
       <w:proofErr w:type="spellStart"/>
       <w:proofErr w:type="gramStart"/>
       <w:r>
@@ -744,6 +772,7 @@
           <w:rFonts w:ascii="Times New Roman" w:hAnsi="Times New Roman" w:cs="Times New Roman"/>
           <w:b/>
           <w:bCs/>
+          <w:strike/>
         </w:rPr>
         <w:t>lscc.go</w:t>
       </w:r>
@@ -754,6 +783,7 @@
           <w:rFonts w:ascii="Times New Roman" w:hAnsi="Times New Roman" w:cs="Times New Roman"/>
           <w:b/>
           <w:bCs/>
+          <w:strike/>
         </w:rPr>
         <w:t xml:space="preserve"> 1156</w:t>
       </w:r>
@@ -765,6 +795,7 @@
           <w:rFonts w:ascii="Times New Roman" w:hAnsi="Times New Roman" w:cs="Times New Roman"/>
           <w:b/>
           <w:bCs/>
+          <w:strike/>
         </w:rPr>
       </w:pPr>
       <w:proofErr w:type="spellStart"/>
@@ -773,6 +804,7 @@
           <w:rFonts w:ascii="Times New Roman" w:hAnsi="Times New Roman" w:cs="Times New Roman"/>
           <w:b/>
           <w:bCs/>
+          <w:strike/>
         </w:rPr>
         <w:t>paul</w:t>
       </w:r>
@@ -782,6 +814,7 @@
           <w:rFonts w:ascii="Times New Roman" w:hAnsi="Times New Roman" w:cs="Times New Roman"/>
           <w:b/>
           <w:bCs/>
+          <w:strike/>
         </w:rPr>
         <w:t>-lee-attorney/fabric-2.1-gm</w:t>
       </w:r>
@@ -790,6 +823,7 @@
           <w:rFonts w:ascii="Times New Roman" w:hAnsi="Times New Roman" w:cs="Times New Roman"/>
           <w:b/>
           <w:bCs/>
+          <w:strike/>
         </w:rPr>
         <w:tab/>
       </w:r>
@@ -798,15 +832,9 @@
           <w:rFonts w:ascii="Times New Roman" w:hAnsi="Times New Roman" w:cs="Times New Roman"/>
           <w:b/>
           <w:bCs/>
+          <w:strike/>
         </w:rPr>
         <w:tab/>
-      </w:r>
-      <w:r>
-        <w:rPr>
-          <w:rFonts w:ascii="Times New Roman" w:hAnsi="Times New Roman" w:cs="Times New Roman"/>
-          <w:b/>
-          <w:bCs/>
-        </w:rPr>
         <w:t>core/</w:t>
       </w:r>
       <w:proofErr w:type="spellStart"/>
@@ -815,6 +843,7 @@
           <w:rFonts w:ascii="Times New Roman" w:hAnsi="Times New Roman" w:cs="Times New Roman"/>
           <w:b/>
           <w:bCs/>
+          <w:strike/>
         </w:rPr>
         <w:t>scc</w:t>
       </w:r>
@@ -824,6 +853,7 @@
           <w:rFonts w:ascii="Times New Roman" w:hAnsi="Times New Roman" w:cs="Times New Roman"/>
           <w:b/>
           <w:bCs/>
+          <w:strike/>
         </w:rPr>
         <w:t>/</w:t>
       </w:r>
@@ -833,6 +863,7 @@
           <w:rFonts w:ascii="Times New Roman" w:hAnsi="Times New Roman" w:cs="Times New Roman"/>
           <w:b/>
           <w:bCs/>
+          <w:strike/>
         </w:rPr>
         <w:t>lscc</w:t>
       </w:r>
@@ -842,6 +873,7 @@
           <w:rFonts w:ascii="Times New Roman" w:hAnsi="Times New Roman" w:cs="Times New Roman"/>
           <w:b/>
           <w:bCs/>
+          <w:strike/>
         </w:rPr>
         <w:t>/</w:t>
       </w:r>
@@ -852,6 +884,7 @@
           <w:rFonts w:ascii="Times New Roman" w:hAnsi="Times New Roman" w:cs="Times New Roman"/>
           <w:b/>
           <w:bCs/>
+          <w:strike/>
         </w:rPr>
         <w:t>lscc.go</w:t>
       </w:r>
@@ -994,7 +1027,7 @@
       <w:pPr>
         <w:spacing w:line="360" w:lineRule="auto"/>
         <w:rPr>
-          <w:rFonts w:ascii="Times New Roman" w:hAnsi="Times New Roman" w:cs="Times New Roman" w:hint="eastAsia"/>
+          <w:rFonts w:ascii="Times New Roman" w:hAnsi="Times New Roman" w:cs="Times New Roman"/>
           <w:b/>
           <w:bCs/>
         </w:rPr>
@@ -1019,6 +1052,7 @@
           <w:b/>
           <w:bCs/>
         </w:rPr>
+        <w:lastRenderedPageBreak/>
         <w:t>典型测试集</w:t>
       </w:r>
     </w:p>
@@ -1053,7 +1087,6 @@
                 <w:b/>
                 <w:bCs/>
               </w:rPr>
-              <w:lastRenderedPageBreak/>
               <w:t>序号</w:t>
             </w:r>
           </w:p>
@@ -1169,6 +1202,44 @@
     </w:sectPr>
   </w:body>
 </w:document>
+</file>
+
+<file path=word/endnotes.xml><?xml version="1.0" encoding="utf-8"?>
+<w:endnotes xmlns:wpc="http://schemas.microsoft.com/office/word/2010/wordprocessingCanvas" xmlns:cx="http://schemas.microsoft.com/office/drawing/2014/chartex" xmlns:cx1="http://schemas.microsoft.com/office/drawing/2015/9/8/chartex" xmlns:cx2="http://schemas.microsoft.com/office/drawing/2015/10/21/chartex" xmlns:cx3="http://schemas.microsoft.com/office/drawing/2016/5/9/chartex" xmlns:cx4="http://schemas.microsoft.com/office/drawing/2016/5/10/chartex" xmlns:cx5="http://schemas.microsoft.com/office/drawing/2016/5/11/chartex" xmlns:cx6="http://schemas.microsoft.com/office/drawing/2016/5/12/chartex" xmlns:cx7="http://schemas.microsoft.com/office/drawing/2016/5/13/chartex" xmlns:cx8="http://schemas.microsoft.com/office/drawing/2016/5/14/chartex" xmlns:mc="http://schemas.openxmlformats.org/markup-compatibility/2006" xmlns:aink="http://schemas.microsoft.com/office/drawing/2016/ink" xmlns:am3d="http://schemas.microsoft.com/office/drawing/2017/model3d" xmlns:o="urn:schemas-microsoft-com:office:office" xmlns:r="http://schemas.openxmlformats.org/officeDocument/2006/relationships" xmlns:m="http://schemas.openxmlformats.org/officeDocument/2006/math" xmlns:v="urn:schemas-microsoft-com:vml" xmlns:wp14="http://schemas.microsoft.com/office/word/2010/wordprocessingDrawing" xmlns:wp="http://schemas.openxmlformats.org/drawingml/2006/wordprocessingDrawing" xmlns:w10="urn:schemas-microsoft-com:office:word" xmlns:w="http://schemas.openxmlformats.org/wordprocessingml/2006/main" xmlns:w14="http://schemas.microsoft.com/office/word/2010/wordml" xmlns:w15="http://schemas.microsoft.com/office/word/2012/wordml" xmlns:w16cex="http://schemas.microsoft.com/office/word/2018/wordml/cex" xmlns:w16cid="http://schemas.microsoft.com/office/word/2016/wordml/cid" xmlns:w16="http://schemas.microsoft.com/office/word/2018/wordml" xmlns:w16sdtdh="http://schemas.microsoft.com/office/word/2020/wordml/sdtdatahash" xmlns:w16se="http://schemas.microsoft.com/office/word/2015/wordml/symex" xmlns:wpg="http://schemas.microsoft.com/office/word/2010/wordprocessingGroup" xmlns:wpi="http://schemas.microsoft.com/office/word/2010/wordprocessingInk" xmlns:wne="http://schemas.microsoft.com/office/word/2006/wordml" xmlns:wps="http://schemas.microsoft.com/office/word/2010/wordprocessingShape" mc:Ignorable="w14 w15 w16se w16cid w16 w16cex w16sdtdh wp14">
+  <w:endnote w:type="separator" w:id="-1">
+    <w:p>
+      <w:r>
+        <w:separator/>
+      </w:r>
+    </w:p>
+  </w:endnote>
+  <w:endnote w:type="continuationSeparator" w:id="0">
+    <w:p>
+      <w:r>
+        <w:continuationSeparator/>
+      </w:r>
+    </w:p>
+  </w:endnote>
+</w:endnotes>
+</file>
+
+<file path=word/footnotes.xml><?xml version="1.0" encoding="utf-8"?>
+<w:footnotes xmlns:wpc="http://schemas.microsoft.com/office/word/2010/wordprocessingCanvas" xmlns:cx="http://schemas.microsoft.com/office/drawing/2014/chartex" xmlns:cx1="http://schemas.microsoft.com/office/drawing/2015/9/8/chartex" xmlns:cx2="http://schemas.microsoft.com/office/drawing/2015/10/21/chartex" xmlns:cx3="http://schemas.microsoft.com/office/drawing/2016/5/9/chartex" xmlns:cx4="http://schemas.microsoft.com/office/drawing/2016/5/10/chartex" xmlns:cx5="http://schemas.microsoft.com/office/drawing/2016/5/11/chartex" xmlns:cx6="http://schemas.microsoft.com/office/drawing/2016/5/12/chartex" xmlns:cx7="http://schemas.microsoft.com/office/drawing/2016/5/13/chartex" xmlns:cx8="http://schemas.microsoft.com/office/drawing/2016/5/14/chartex" xmlns:mc="http://schemas.openxmlformats.org/markup-compatibility/2006" xmlns:aink="http://schemas.microsoft.com/office/drawing/2016/ink" xmlns:am3d="http://schemas.microsoft.com/office/drawing/2017/model3d" xmlns:o="urn:schemas-microsoft-com:office:office" xmlns:r="http://schemas.openxmlformats.org/officeDocument/2006/relationships" xmlns:m="http://schemas.openxmlformats.org/officeDocument/2006/math" xmlns:v="urn:schemas-microsoft-com:vml" xmlns:wp14="http://schemas.microsoft.com/office/word/2010/wordprocessingDrawing" xmlns:wp="http://schemas.openxmlformats.org/drawingml/2006/wordprocessingDrawing" xmlns:w10="urn:schemas-microsoft-com:office:word" xmlns:w="http://schemas.openxmlformats.org/wordprocessingml/2006/main" xmlns:w14="http://schemas.microsoft.com/office/word/2010/wordml" xmlns:w15="http://schemas.microsoft.com/office/word/2012/wordml" xmlns:w16cex="http://schemas.microsoft.com/office/word/2018/wordml/cex" xmlns:w16cid="http://schemas.microsoft.com/office/word/2016/wordml/cid" xmlns:w16="http://schemas.microsoft.com/office/word/2018/wordml" xmlns:w16sdtdh="http://schemas.microsoft.com/office/word/2020/wordml/sdtdatahash" xmlns:w16se="http://schemas.microsoft.com/office/word/2015/wordml/symex" xmlns:wpg="http://schemas.microsoft.com/office/word/2010/wordprocessingGroup" xmlns:wpi="http://schemas.microsoft.com/office/word/2010/wordprocessingInk" xmlns:wne="http://schemas.microsoft.com/office/word/2006/wordml" xmlns:wps="http://schemas.microsoft.com/office/word/2010/wordprocessingShape" mc:Ignorable="w14 w15 w16se w16cid w16 w16cex w16sdtdh wp14">
+  <w:footnote w:type="separator" w:id="-1">
+    <w:p>
+      <w:r>
+        <w:separator/>
+      </w:r>
+    </w:p>
+  </w:footnote>
+  <w:footnote w:type="continuationSeparator" w:id="0">
+    <w:p>
+      <w:r>
+        <w:continuationSeparator/>
+      </w:r>
+    </w:p>
+  </w:footnote>
+</w:footnotes>
 </file>
 
 <file path=word/numbering.xml><?xml version="1.0" encoding="utf-8"?>
@@ -1604,6 +1675,76 @@
       <w:shd w:val="clear" w:color="auto" w:fill="E1DFDD"/>
     </w:rPr>
   </w:style>
+  <w:style w:type="paragraph" w:styleId="a7">
+    <w:name w:val="header"/>
+    <w:basedOn w:val="a"/>
+    <w:link w:val="a8"/>
+    <w:rsid w:val="00117E96"/>
+    <w:pPr>
+      <w:pBdr>
+        <w:bottom w:val="single" w:sz="6" w:space="1" w:color="auto"/>
+      </w:pBdr>
+      <w:tabs>
+        <w:tab w:val="center" w:pos="4153"/>
+        <w:tab w:val="right" w:pos="8306"/>
+      </w:tabs>
+      <w:snapToGrid w:val="0"/>
+      <w:jc w:val="center"/>
+    </w:pPr>
+    <w:rPr>
+      <w:sz w:val="18"/>
+      <w:szCs w:val="18"/>
+    </w:rPr>
+  </w:style>
+  <w:style w:type="character" w:customStyle="1" w:styleId="a8">
+    <w:name w:val="页眉 字符"/>
+    <w:basedOn w:val="a0"/>
+    <w:link w:val="a7"/>
+    <w:rsid w:val="00117E96"/>
+    <w:rPr>
+      <w:kern w:val="2"/>
+      <w:sz w:val="18"/>
+      <w:szCs w:val="18"/>
+    </w:rPr>
+  </w:style>
+  <w:style w:type="paragraph" w:styleId="a9">
+    <w:name w:val="footer"/>
+    <w:basedOn w:val="a"/>
+    <w:link w:val="aa"/>
+    <w:rsid w:val="00117E96"/>
+    <w:pPr>
+      <w:tabs>
+        <w:tab w:val="center" w:pos="4153"/>
+        <w:tab w:val="right" w:pos="8306"/>
+      </w:tabs>
+      <w:snapToGrid w:val="0"/>
+      <w:jc w:val="left"/>
+    </w:pPr>
+    <w:rPr>
+      <w:sz w:val="18"/>
+      <w:szCs w:val="18"/>
+    </w:rPr>
+  </w:style>
+  <w:style w:type="character" w:customStyle="1" w:styleId="aa">
+    <w:name w:val="页脚 字符"/>
+    <w:basedOn w:val="a0"/>
+    <w:link w:val="a9"/>
+    <w:rsid w:val="00117E96"/>
+    <w:rPr>
+      <w:kern w:val="2"/>
+      <w:sz w:val="18"/>
+      <w:szCs w:val="18"/>
+    </w:rPr>
+  </w:style>
+  <w:style w:type="character" w:styleId="ab">
+    <w:name w:val="FollowedHyperlink"/>
+    <w:basedOn w:val="a0"/>
+    <w:rsid w:val="00FA0059"/>
+    <w:rPr>
+      <w:color w:val="7E1FAD" w:themeColor="followedHyperlink"/>
+      <w:u w:val="single"/>
+    </w:rPr>
+  </w:style>
 </w:styles>
 </file>
 

--- a/名词解释.docx
+++ b/名词解释.docx
@@ -185,14 +185,27 @@
         </w:rPr>
         <w:t>，</w:t>
       </w:r>
-      <w:hyperlink r:id="rId5" w:history="1">
-        <w:r>
-          <w:rPr>
-            <w:rStyle w:val="a5"/>
-          </w:rPr>
-          <w:t>https://swcregistry.io/</w:t>
-        </w:r>
-      </w:hyperlink>
+      <w:r>
+        <w:fldChar w:fldCharType="begin"/>
+      </w:r>
+      <w:r>
+        <w:instrText xml:space="preserve"> HYPERLINK "https://swcregistry.io/" </w:instrText>
+      </w:r>
+      <w:r>
+        <w:fldChar w:fldCharType="separate"/>
+      </w:r>
+      <w:r>
+        <w:rPr>
+          <w:rStyle w:val="a5"/>
+        </w:rPr>
+        <w:t>https://swcregistry.io/</w:t>
+      </w:r>
+      <w:r>
+        <w:rPr>
+          <w:rStyle w:val="a5"/>
+        </w:rPr>
+        <w:fldChar w:fldCharType="end"/>
+      </w:r>
       <w:r>
         <w:rPr>
           <w:rFonts w:ascii="Times New Roman" w:hAnsi="Times New Roman" w:cs="Times New Roman" w:hint="eastAsia"/>
@@ -234,6 +247,153 @@
           <w:rFonts w:ascii="Times New Roman" w:hAnsi="Times New Roman" w:cs="Times New Roman" w:hint="eastAsia"/>
         </w:rPr>
         <w:t>。</w:t>
+      </w:r>
+    </w:p>
+    <w:p>
+      <w:pPr>
+        <w:spacing w:line="360" w:lineRule="auto"/>
+        <w:rPr>
+          <w:rFonts w:ascii="Times New Roman" w:hAnsi="Times New Roman" w:cs="Times New Roman"/>
+        </w:rPr>
+      </w:pPr>
+      <w:r>
+        <w:rPr>
+          <w:noProof/>
+        </w:rPr>
+        <w:lastRenderedPageBreak/>
+        <w:drawing>
+          <wp:inline distT="0" distB="0" distL="0" distR="0" wp14:anchorId="3E0F76FC" wp14:editId="0D13B74B">
+            <wp:extent cx="5274310" cy="5988685"/>
+            <wp:effectExtent l="0" t="0" r="2540" b="0"/>
+            <wp:docPr id="1" name="图片 1"/>
+            <wp:cNvGraphicFramePr>
+              <a:graphicFrameLocks xmlns:a="http://schemas.openxmlformats.org/drawingml/2006/main" noChangeAspect="1"/>
+            </wp:cNvGraphicFramePr>
+            <a:graphic xmlns:a="http://schemas.openxmlformats.org/drawingml/2006/main">
+              <a:graphicData uri="http://schemas.openxmlformats.org/drawingml/2006/picture">
+                <pic:pic xmlns:pic="http://schemas.openxmlformats.org/drawingml/2006/picture">
+                  <pic:nvPicPr>
+                    <pic:cNvPr id="1" name=""/>
+                    <pic:cNvPicPr/>
+                  </pic:nvPicPr>
+                  <pic:blipFill>
+                    <a:blip r:embed="rId7"/>
+                    <a:stretch>
+                      <a:fillRect/>
+                    </a:stretch>
+                  </pic:blipFill>
+                  <pic:spPr>
+                    <a:xfrm>
+                      <a:off x="0" y="0"/>
+                      <a:ext cx="5274310" cy="5988685"/>
+                    </a:xfrm>
+                    <a:prstGeom prst="rect">
+                      <a:avLst/>
+                    </a:prstGeom>
+                  </pic:spPr>
+                </pic:pic>
+              </a:graphicData>
+            </a:graphic>
+          </wp:inline>
+        </w:drawing>
+      </w:r>
+    </w:p>
+    <w:p>
+      <w:pPr>
+        <w:spacing w:line="360" w:lineRule="auto"/>
+        <w:rPr>
+          <w:rFonts w:ascii="Times New Roman" w:hAnsi="Times New Roman" w:cs="Times New Roman"/>
+        </w:rPr>
+      </w:pPr>
+      <w:r>
+        <w:rPr>
+          <w:noProof/>
+        </w:rPr>
+        <w:lastRenderedPageBreak/>
+        <w:drawing>
+          <wp:inline distT="0" distB="0" distL="0" distR="0" wp14:anchorId="3EB1D297" wp14:editId="79FCF4A9">
+            <wp:extent cx="5274310" cy="5927090"/>
+            <wp:effectExtent l="0" t="0" r="2540" b="0"/>
+            <wp:docPr id="2" name="图片 2"/>
+            <wp:cNvGraphicFramePr>
+              <a:graphicFrameLocks xmlns:a="http://schemas.openxmlformats.org/drawingml/2006/main" noChangeAspect="1"/>
+            </wp:cNvGraphicFramePr>
+            <a:graphic xmlns:a="http://schemas.openxmlformats.org/drawingml/2006/main">
+              <a:graphicData uri="http://schemas.openxmlformats.org/drawingml/2006/picture">
+                <pic:pic xmlns:pic="http://schemas.openxmlformats.org/drawingml/2006/picture">
+                  <pic:nvPicPr>
+                    <pic:cNvPr id="1" name=""/>
+                    <pic:cNvPicPr/>
+                  </pic:nvPicPr>
+                  <pic:blipFill>
+                    <a:blip r:embed="rId8"/>
+                    <a:stretch>
+                      <a:fillRect/>
+                    </a:stretch>
+                  </pic:blipFill>
+                  <pic:spPr>
+                    <a:xfrm>
+                      <a:off x="0" y="0"/>
+                      <a:ext cx="5274310" cy="5927090"/>
+                    </a:xfrm>
+                    <a:prstGeom prst="rect">
+                      <a:avLst/>
+                    </a:prstGeom>
+                  </pic:spPr>
+                </pic:pic>
+              </a:graphicData>
+            </a:graphic>
+          </wp:inline>
+        </w:drawing>
+      </w:r>
+    </w:p>
+    <w:p>
+      <w:pPr>
+        <w:spacing w:line="360" w:lineRule="auto"/>
+        <w:rPr>
+          <w:rFonts w:ascii="Times New Roman" w:hAnsi="Times New Roman" w:cs="Times New Roman" w:hint="eastAsia"/>
+        </w:rPr>
+      </w:pPr>
+      <w:r>
+        <w:rPr>
+          <w:noProof/>
+        </w:rPr>
+        <w:lastRenderedPageBreak/>
+        <w:drawing>
+          <wp:inline distT="0" distB="0" distL="0" distR="0" wp14:anchorId="0636AE53" wp14:editId="3A43B878">
+            <wp:extent cx="5274310" cy="3811905"/>
+            <wp:effectExtent l="0" t="0" r="2540" b="0"/>
+            <wp:docPr id="3" name="图片 3"/>
+            <wp:cNvGraphicFramePr>
+              <a:graphicFrameLocks xmlns:a="http://schemas.openxmlformats.org/drawingml/2006/main" noChangeAspect="1"/>
+            </wp:cNvGraphicFramePr>
+            <a:graphic xmlns:a="http://schemas.openxmlformats.org/drawingml/2006/main">
+              <a:graphicData uri="http://schemas.openxmlformats.org/drawingml/2006/picture">
+                <pic:pic xmlns:pic="http://schemas.openxmlformats.org/drawingml/2006/picture">
+                  <pic:nvPicPr>
+                    <pic:cNvPr id="1" name=""/>
+                    <pic:cNvPicPr/>
+                  </pic:nvPicPr>
+                  <pic:blipFill>
+                    <a:blip r:embed="rId9"/>
+                    <a:stretch>
+                      <a:fillRect/>
+                    </a:stretch>
+                  </pic:blipFill>
+                  <pic:spPr>
+                    <a:xfrm>
+                      <a:off x="0" y="0"/>
+                      <a:ext cx="5274310" cy="3811905"/>
+                    </a:xfrm>
+                    <a:prstGeom prst="rect">
+                      <a:avLst/>
+                    </a:prstGeom>
+                  </pic:spPr>
+                </pic:pic>
+              </a:graphicData>
+            </a:graphic>
+          </wp:inline>
+        </w:drawing>
       </w:r>
     </w:p>
     <w:p>
@@ -320,683 +480,196 @@
     <w:p>
       <w:pPr>
         <w:spacing w:line="360" w:lineRule="auto"/>
-        <w:ind w:firstLineChars="200" w:firstLine="420"/>
-        <w:rPr>
-          <w:rFonts w:ascii="Times New Roman" w:hAnsi="Times New Roman" w:cs="Times New Roman"/>
+        <w:rPr>
+          <w:rFonts w:ascii="Times New Roman" w:hAnsi="Times New Roman" w:cs="Times New Roman" w:hint="eastAsia"/>
         </w:rPr>
       </w:pPr>
       <w:r>
         <w:rPr>
-          <w:rFonts w:ascii="Times New Roman" w:hAnsi="Times New Roman" w:cs="Times New Roman" w:hint="eastAsia"/>
-        </w:rPr>
-        <w:t>I</w:t>
-      </w:r>
-      <w:r>
-        <w:rPr>
-          <w:rFonts w:ascii="Times New Roman" w:hAnsi="Times New Roman" w:cs="Times New Roman"/>
-        </w:rPr>
-        <w:t>EEE</w:t>
-      </w:r>
-      <w:r>
-        <w:rPr>
-          <w:rFonts w:ascii="Times New Roman" w:hAnsi="Times New Roman" w:cs="Times New Roman" w:hint="eastAsia"/>
-        </w:rPr>
-        <w:t>的论文</w:t>
-      </w:r>
-      <w:r>
-        <w:rPr>
-          <w:rFonts w:ascii="Times New Roman" w:hAnsi="Times New Roman" w:cs="Times New Roman"/>
-        </w:rPr>
-        <w:t xml:space="preserve">Potential risks of </w:t>
-      </w:r>
-      <w:proofErr w:type="spellStart"/>
-      <w:r>
-        <w:rPr>
-          <w:rFonts w:ascii="Times New Roman" w:hAnsi="Times New Roman" w:cs="Times New Roman"/>
-        </w:rPr>
-        <w:t>hyperledger</w:t>
-      </w:r>
-      <w:proofErr w:type="spellEnd"/>
-      <w:r>
-        <w:rPr>
-          <w:rFonts w:ascii="Times New Roman" w:hAnsi="Times New Roman" w:cs="Times New Roman"/>
-        </w:rPr>
-        <w:t xml:space="preserve"> fabric smart contracts</w:t>
-      </w:r>
-      <w:r>
-        <w:rPr>
-          <w:rFonts w:ascii="Times New Roman" w:hAnsi="Times New Roman" w:cs="Times New Roman" w:hint="eastAsia"/>
-        </w:rPr>
-        <w:t>中</w:t>
-      </w:r>
-      <w:r>
-        <w:rPr>
-          <w:rFonts w:ascii="Times New Roman" w:hAnsi="Times New Roman" w:cs="Times New Roman" w:hint="eastAsia"/>
-        </w:rPr>
-        <w:t>（</w:t>
-      </w:r>
-      <w:r>
-        <w:rPr>
-          <w:rFonts w:ascii="Times New Roman" w:hAnsi="Times New Roman" w:cs="Times New Roman"/>
-        </w:rPr>
-        <w:t>https://ieeexplore.ieee.org/abstract/document/8666486</w:t>
-      </w:r>
-      <w:r>
-        <w:rPr>
-          <w:rFonts w:ascii="Times New Roman" w:hAnsi="Times New Roman" w:cs="Times New Roman" w:hint="eastAsia"/>
-        </w:rPr>
-        <w:t>）</w:t>
-      </w:r>
-      <w:r>
-        <w:rPr>
-          <w:rFonts w:ascii="Times New Roman" w:hAnsi="Times New Roman" w:cs="Times New Roman" w:hint="eastAsia"/>
-        </w:rPr>
-        <w:t>列举</w:t>
-      </w:r>
-      <w:proofErr w:type="spellStart"/>
-      <w:r>
-        <w:rPr>
-          <w:rFonts w:ascii="Times New Roman" w:hAnsi="Times New Roman" w:cs="Times New Roman"/>
-        </w:rPr>
-        <w:t>golang</w:t>
-      </w:r>
-      <w:proofErr w:type="spellEnd"/>
-      <w:r>
-        <w:rPr>
-          <w:rFonts w:ascii="Times New Roman" w:hAnsi="Times New Roman" w:cs="Times New Roman" w:hint="eastAsia"/>
-        </w:rPr>
-        <w:t>语言智能合约的安全漏洞。</w:t>
-      </w:r>
-    </w:p>
-    <w:p>
-      <w:pPr>
-        <w:numPr>
-          <w:ilvl w:val="0"/>
-          <w:numId w:val="1"/>
-        </w:numPr>
-        <w:spacing w:line="360" w:lineRule="auto"/>
-        <w:rPr>
-          <w:rFonts w:ascii="Times New Roman" w:hAnsi="Times New Roman" w:cs="Times New Roman"/>
-          <w:b/>
-          <w:bCs/>
-        </w:rPr>
-      </w:pPr>
-      <w:r>
-        <w:rPr>
-          <w:rFonts w:ascii="Times New Roman" w:hAnsi="Times New Roman" w:cs="Times New Roman"/>
-          <w:b/>
-          <w:bCs/>
-        </w:rPr>
-        <w:t>典型智能合约</w:t>
-      </w:r>
-    </w:p>
-    <w:tbl>
-      <w:tblPr>
-        <w:tblStyle w:val="a3"/>
-        <w:tblW w:w="8656" w:type="dxa"/>
-        <w:tblLook w:val="04A0" w:firstRow="1" w:lastRow="0" w:firstColumn="1" w:lastColumn="0" w:noHBand="0" w:noVBand="1"/>
-      </w:tblPr>
-      <w:tblGrid>
-        <w:gridCol w:w="846"/>
-        <w:gridCol w:w="3200"/>
-        <w:gridCol w:w="4610"/>
-      </w:tblGrid>
-      <w:tr>
-        <w:tc>
-          <w:tcPr>
-            <w:tcW w:w="846" w:type="dxa"/>
-          </w:tcPr>
-          <w:p>
-            <w:pPr>
-              <w:spacing w:line="360" w:lineRule="auto"/>
-              <w:rPr>
-                <w:rFonts w:ascii="Times New Roman" w:hAnsi="Times New Roman" w:cs="Times New Roman"/>
-                <w:b/>
-                <w:bCs/>
-              </w:rPr>
-            </w:pPr>
-            <w:r>
-              <w:rPr>
-                <w:rFonts w:ascii="Times New Roman" w:hAnsi="Times New Roman" w:cs="Times New Roman"/>
-                <w:b/>
-                <w:bCs/>
-              </w:rPr>
-              <w:t>序号</w:t>
-            </w:r>
-          </w:p>
-        </w:tc>
-        <w:tc>
-          <w:tcPr>
-            <w:tcW w:w="3200" w:type="dxa"/>
-          </w:tcPr>
-          <w:p>
-            <w:pPr>
-              <w:spacing w:line="360" w:lineRule="auto"/>
-              <w:rPr>
-                <w:rFonts w:ascii="Times New Roman" w:hAnsi="Times New Roman" w:cs="Times New Roman"/>
-                <w:b/>
-                <w:bCs/>
-              </w:rPr>
-            </w:pPr>
-            <w:r>
-              <w:rPr>
-                <w:rFonts w:ascii="Times New Roman" w:hAnsi="Times New Roman" w:cs="Times New Roman"/>
-                <w:b/>
-                <w:bCs/>
-              </w:rPr>
-              <w:t>智能合约名称</w:t>
-            </w:r>
-            <w:r>
-              <w:rPr>
-                <w:rFonts w:ascii="Times New Roman" w:hAnsi="Times New Roman" w:cs="Times New Roman" w:hint="eastAsia"/>
-                <w:b/>
-                <w:bCs/>
-              </w:rPr>
-              <w:t>（加版本号）</w:t>
-            </w:r>
-          </w:p>
-        </w:tc>
-        <w:tc>
-          <w:tcPr>
-            <w:tcW w:w="4610" w:type="dxa"/>
-          </w:tcPr>
-          <w:p>
-            <w:pPr>
-              <w:spacing w:line="360" w:lineRule="auto"/>
-              <w:rPr>
-                <w:rFonts w:ascii="Times New Roman" w:hAnsi="Times New Roman" w:cs="Times New Roman"/>
-                <w:b/>
-                <w:bCs/>
-              </w:rPr>
-            </w:pPr>
-            <w:r>
-              <w:rPr>
-                <w:rFonts w:ascii="Times New Roman" w:hAnsi="Times New Roman" w:cs="Times New Roman"/>
-                <w:b/>
-                <w:bCs/>
-              </w:rPr>
-              <w:t>下载地址</w:t>
-            </w:r>
-          </w:p>
-        </w:tc>
-      </w:tr>
-      <w:tr>
-        <w:tc>
-          <w:tcPr>
-            <w:tcW w:w="846" w:type="dxa"/>
-          </w:tcPr>
-          <w:p>
-            <w:pPr>
-              <w:spacing w:line="360" w:lineRule="auto"/>
-              <w:rPr>
-                <w:rFonts w:ascii="Times New Roman" w:hAnsi="Times New Roman" w:cs="Times New Roman"/>
-                <w:b/>
-                <w:bCs/>
-              </w:rPr>
-            </w:pPr>
-          </w:p>
-        </w:tc>
-        <w:tc>
-          <w:tcPr>
-            <w:tcW w:w="3200" w:type="dxa"/>
-          </w:tcPr>
-          <w:p>
-            <w:pPr>
-              <w:spacing w:line="360" w:lineRule="auto"/>
-              <w:rPr>
-                <w:rFonts w:ascii="Times New Roman" w:hAnsi="Times New Roman" w:cs="Times New Roman"/>
-              </w:rPr>
-            </w:pPr>
-            <w:r>
-              <w:rPr>
-                <w:rFonts w:ascii="Times New Roman" w:hAnsi="Times New Roman" w:cs="Times New Roman" w:hint="eastAsia"/>
-              </w:rPr>
-              <w:t>XXX</w:t>
-            </w:r>
-            <w:r>
-              <w:rPr>
-                <w:rFonts w:ascii="Times New Roman" w:hAnsi="Times New Roman" w:cs="Times New Roman" w:hint="eastAsia"/>
-              </w:rPr>
-              <w:t>智能合约</w:t>
-            </w:r>
-            <w:r>
-              <w:rPr>
-                <w:rFonts w:ascii="Times New Roman" w:hAnsi="Times New Roman" w:cs="Times New Roman" w:hint="eastAsia"/>
-              </w:rPr>
-              <w:t xml:space="preserve"> V1.0</w:t>
-            </w:r>
-          </w:p>
-        </w:tc>
-        <w:tc>
-          <w:tcPr>
-            <w:tcW w:w="4610" w:type="dxa"/>
-          </w:tcPr>
-          <w:p>
-            <w:pPr>
-              <w:spacing w:line="360" w:lineRule="auto"/>
-              <w:rPr>
-                <w:rFonts w:ascii="Times New Roman" w:hAnsi="Times New Roman" w:cs="Times New Roman"/>
-                <w:b/>
-                <w:bCs/>
-              </w:rPr>
-            </w:pPr>
-          </w:p>
-        </w:tc>
-      </w:tr>
-    </w:tbl>
-    <w:p>
-      <w:pPr>
-        <w:spacing w:line="360" w:lineRule="auto"/>
-        <w:rPr>
-          <w:rFonts w:ascii="Times New Roman" w:hAnsi="Times New Roman" w:cs="Times New Roman"/>
-          <w:b/>
-          <w:bCs/>
-        </w:rPr>
-      </w:pPr>
-      <w:r>
-        <w:rPr>
-          <w:rFonts w:ascii="Times New Roman" w:hAnsi="Times New Roman" w:cs="Times New Roman" w:hint="eastAsia"/>
-          <w:b/>
-          <w:bCs/>
-        </w:rPr>
-        <w:t>4</w:t>
-      </w:r>
-      <w:r>
-        <w:rPr>
-          <w:rFonts w:ascii="Times New Roman" w:hAnsi="Times New Roman" w:cs="Times New Roman"/>
-          <w:b/>
-          <w:bCs/>
-        </w:rPr>
-        <w:t>51</w:t>
-      </w:r>
-      <w:r>
-        <w:rPr>
-          <w:rFonts w:ascii="Times New Roman" w:hAnsi="Times New Roman" w:cs="Times New Roman" w:hint="eastAsia"/>
-          <w:b/>
-          <w:bCs/>
-        </w:rPr>
-        <w:t>行</w:t>
-      </w:r>
-      <w:r>
-        <w:rPr>
-          <w:rFonts w:ascii="Times New Roman" w:hAnsi="Times New Roman" w:cs="Times New Roman" w:hint="eastAsia"/>
-          <w:b/>
-          <w:bCs/>
-        </w:rPr>
-        <w:t xml:space="preserve"> </w:t>
-      </w:r>
-      <w:proofErr w:type="spellStart"/>
-      <w:r>
-        <w:rPr>
-          <w:rFonts w:ascii="Roboto" w:hAnsi="Roboto"/>
-          <w:b/>
-          <w:bCs/>
-          <w:color w:val="212529"/>
-          <w:sz w:val="22"/>
-          <w:szCs w:val="22"/>
-          <w:shd w:val="clear" w:color="auto" w:fill="FFFFFF"/>
-        </w:rPr>
-        <w:t>TetherToken</w:t>
-      </w:r>
-      <w:proofErr w:type="spellEnd"/>
+          <w:noProof/>
+        </w:rPr>
+        <w:drawing>
+          <wp:inline distT="0" distB="0" distL="0" distR="0" wp14:anchorId="6D71A24F" wp14:editId="426C67F2">
+            <wp:extent cx="5274310" cy="3621405"/>
+            <wp:effectExtent l="0" t="0" r="2540" b="0"/>
+            <wp:docPr id="4" name="图片 4"/>
+            <wp:cNvGraphicFramePr>
+              <a:graphicFrameLocks xmlns:a="http://schemas.openxmlformats.org/drawingml/2006/main" noChangeAspect="1"/>
+            </wp:cNvGraphicFramePr>
+            <a:graphic xmlns:a="http://schemas.openxmlformats.org/drawingml/2006/main">
+              <a:graphicData uri="http://schemas.openxmlformats.org/drawingml/2006/picture">
+                <pic:pic xmlns:pic="http://schemas.openxmlformats.org/drawingml/2006/picture">
+                  <pic:nvPicPr>
+                    <pic:cNvPr id="1" name=""/>
+                    <pic:cNvPicPr/>
+                  </pic:nvPicPr>
+                  <pic:blipFill>
+                    <a:blip r:embed="rId10"/>
+                    <a:stretch>
+                      <a:fillRect/>
+                    </a:stretch>
+                  </pic:blipFill>
+                  <pic:spPr>
+                    <a:xfrm>
+                      <a:off x="0" y="0"/>
+                      <a:ext cx="5274310" cy="3621405"/>
+                    </a:xfrm>
+                    <a:prstGeom prst="rect">
+                      <a:avLst/>
+                    </a:prstGeom>
+                  </pic:spPr>
+                </pic:pic>
+              </a:graphicData>
+            </a:graphic>
+          </wp:inline>
+        </w:drawing>
+      </w:r>
     </w:p>
     <w:p>
       <w:pPr>
         <w:spacing w:line="360" w:lineRule="auto"/>
-        <w:rPr>
-          <w:rFonts w:ascii="Times New Roman" w:hAnsi="Times New Roman" w:cs="Times New Roman"/>
-          <w:b/>
-          <w:bCs/>
+        <w:ind w:firstLineChars="200" w:firstLine="420"/>
+        <w:rPr>
+          <w:rFonts w:ascii="Times New Roman" w:hAnsi="Times New Roman" w:cs="Times New Roman"/>
         </w:rPr>
       </w:pPr>
-      <w:hyperlink r:id="rId6" w:history="1">
-        <w:r>
-          <w:rPr>
-            <w:rStyle w:val="a5"/>
-            <w:rFonts w:ascii="Times New Roman" w:hAnsi="Times New Roman" w:cs="Times New Roman"/>
-            <w:b/>
-            <w:bCs/>
-          </w:rPr>
-          <w:t>https://etherscan.io/token/0xdac17f958d2ee523a2206206994597c13d831ec7#code</w:t>
-        </w:r>
-      </w:hyperlink>
+      <w:r>
+        <w:rPr>
+          <w:rFonts w:ascii="Times New Roman" w:hAnsi="Times New Roman" w:cs="Times New Roman" w:hint="eastAsia"/>
+        </w:rPr>
+        <w:t>I</w:t>
+      </w:r>
+      <w:r>
+        <w:rPr>
+          <w:rFonts w:ascii="Times New Roman" w:hAnsi="Times New Roman" w:cs="Times New Roman"/>
+        </w:rPr>
+        <w:t>EEE</w:t>
+      </w:r>
+      <w:r>
+        <w:rPr>
+          <w:rFonts w:ascii="Times New Roman" w:hAnsi="Times New Roman" w:cs="Times New Roman" w:hint="eastAsia"/>
+        </w:rPr>
+        <w:t>的论文</w:t>
+      </w:r>
+      <w:r>
+        <w:rPr>
+          <w:rFonts w:ascii="Times New Roman" w:hAnsi="Times New Roman" w:cs="Times New Roman"/>
+        </w:rPr>
+        <w:t xml:space="preserve">Potential risks of </w:t>
+      </w:r>
+      <w:proofErr w:type="spellStart"/>
+      <w:r>
+        <w:rPr>
+          <w:rFonts w:ascii="Times New Roman" w:hAnsi="Times New Roman" w:cs="Times New Roman"/>
+        </w:rPr>
+        <w:t>hyperledger</w:t>
+      </w:r>
+      <w:proofErr w:type="spellEnd"/>
+      <w:r>
+        <w:rPr>
+          <w:rFonts w:ascii="Times New Roman" w:hAnsi="Times New Roman" w:cs="Times New Roman"/>
+        </w:rPr>
+        <w:t xml:space="preserve"> fabric smart contracts</w:t>
+      </w:r>
+      <w:r>
+        <w:rPr>
+          <w:rFonts w:ascii="Times New Roman" w:hAnsi="Times New Roman" w:cs="Times New Roman" w:hint="eastAsia"/>
+        </w:rPr>
+        <w:t>中</w:t>
+      </w:r>
+      <w:r>
+        <w:rPr>
+          <w:rFonts w:ascii="Times New Roman" w:hAnsi="Times New Roman" w:cs="Times New Roman" w:hint="eastAsia"/>
+        </w:rPr>
+        <w:lastRenderedPageBreak/>
+        <w:t>（</w:t>
+      </w:r>
+      <w:r>
+        <w:rPr>
+          <w:rFonts w:ascii="Times New Roman" w:hAnsi="Times New Roman" w:cs="Times New Roman"/>
+        </w:rPr>
+        <w:t>https://ieeexplore.ieee.org/abstract/document/8666486</w:t>
+      </w:r>
+      <w:r>
+        <w:rPr>
+          <w:rFonts w:ascii="Times New Roman" w:hAnsi="Times New Roman" w:cs="Times New Roman" w:hint="eastAsia"/>
+        </w:rPr>
+        <w:t>）</w:t>
+      </w:r>
+      <w:r>
+        <w:rPr>
+          <w:rFonts w:ascii="Times New Roman" w:hAnsi="Times New Roman" w:cs="Times New Roman" w:hint="eastAsia"/>
+        </w:rPr>
+        <w:t>列举</w:t>
+      </w:r>
+      <w:proofErr w:type="spellStart"/>
+      <w:r>
+        <w:rPr>
+          <w:rFonts w:ascii="Times New Roman" w:hAnsi="Times New Roman" w:cs="Times New Roman"/>
+        </w:rPr>
+        <w:t>golang</w:t>
+      </w:r>
+      <w:proofErr w:type="spellEnd"/>
+      <w:r>
+        <w:rPr>
+          <w:rFonts w:ascii="Times New Roman" w:hAnsi="Times New Roman" w:cs="Times New Roman" w:hint="eastAsia"/>
+        </w:rPr>
+        <w:t>语言智能合约的安全漏洞。</w:t>
+      </w:r>
     </w:p>
     <w:p>
       <w:pPr>
         <w:spacing w:line="360" w:lineRule="auto"/>
         <w:rPr>
           <w:rFonts w:ascii="Times New Roman" w:hAnsi="Times New Roman" w:cs="Times New Roman" w:hint="eastAsia"/>
-          <w:b/>
-          <w:bCs/>
         </w:rPr>
       </w:pPr>
       <w:r>
         <w:rPr>
-          <w:rFonts w:ascii="Times New Roman" w:hAnsi="Times New Roman" w:cs="Times New Roman"/>
-          <w:b/>
-          <w:bCs/>
-        </w:rPr>
-        <w:t>1652</w:t>
-      </w:r>
-      <w:r>
-        <w:rPr>
-          <w:rFonts w:ascii="Times New Roman" w:hAnsi="Times New Roman" w:cs="Times New Roman" w:hint="eastAsia"/>
-          <w:b/>
-          <w:bCs/>
-        </w:rPr>
-        <w:t>行</w:t>
-      </w:r>
-      <w:r>
-        <w:rPr>
-          <w:rFonts w:ascii="Times New Roman" w:hAnsi="Times New Roman" w:cs="Times New Roman" w:hint="eastAsia"/>
-          <w:b/>
-          <w:bCs/>
-        </w:rPr>
-        <w:t xml:space="preserve"> </w:t>
-      </w:r>
-      <w:r>
-        <w:rPr>
-          <w:rFonts w:ascii="Roboto" w:hAnsi="Roboto"/>
-          <w:b/>
-          <w:bCs/>
-          <w:color w:val="212529"/>
-          <w:sz w:val="22"/>
-          <w:szCs w:val="22"/>
-          <w:shd w:val="clear" w:color="auto" w:fill="FFFFFF"/>
-        </w:rPr>
-        <w:t>TRX</w:t>
+          <w:noProof/>
+        </w:rPr>
+        <w:drawing>
+          <wp:inline distT="0" distB="0" distL="0" distR="0" wp14:anchorId="5E7901AC" wp14:editId="0C9DAF3B">
+            <wp:extent cx="5274310" cy="2153285"/>
+            <wp:effectExtent l="0" t="0" r="2540" b="0"/>
+            <wp:docPr id="5" name="图片 5"/>
+            <wp:cNvGraphicFramePr>
+              <a:graphicFrameLocks xmlns:a="http://schemas.openxmlformats.org/drawingml/2006/main" noChangeAspect="1"/>
+            </wp:cNvGraphicFramePr>
+            <a:graphic xmlns:a="http://schemas.openxmlformats.org/drawingml/2006/main">
+              <a:graphicData uri="http://schemas.openxmlformats.org/drawingml/2006/picture">
+                <pic:pic xmlns:pic="http://schemas.openxmlformats.org/drawingml/2006/picture">
+                  <pic:nvPicPr>
+                    <pic:cNvPr id="1" name=""/>
+                    <pic:cNvPicPr/>
+                  </pic:nvPicPr>
+                  <pic:blipFill>
+                    <a:blip r:embed="rId11"/>
+                    <a:stretch>
+                      <a:fillRect/>
+                    </a:stretch>
+                  </pic:blipFill>
+                  <pic:spPr>
+                    <a:xfrm>
+                      <a:off x="0" y="0"/>
+                      <a:ext cx="5274310" cy="2153285"/>
+                    </a:xfrm>
+                    <a:prstGeom prst="rect">
+                      <a:avLst/>
+                    </a:prstGeom>
+                  </pic:spPr>
+                </pic:pic>
+              </a:graphicData>
+            </a:graphic>
+          </wp:inline>
+        </w:drawing>
       </w:r>
     </w:p>
     <w:p>
       <w:pPr>
         <w:spacing w:line="360" w:lineRule="auto"/>
         <w:rPr>
-          <w:rFonts w:ascii="Times New Roman" w:hAnsi="Times New Roman" w:cs="Times New Roman"/>
-          <w:b/>
-          <w:bCs/>
-        </w:rPr>
-      </w:pPr>
-      <w:hyperlink r:id="rId7" w:history="1">
-        <w:r>
-          <w:rPr>
-            <w:rStyle w:val="a5"/>
-            <w:rFonts w:ascii="Times New Roman" w:hAnsi="Times New Roman" w:cs="Times New Roman"/>
-            <w:b/>
-            <w:bCs/>
-          </w:rPr>
-          <w:t>https://etherscan.io/token/0x50327c6c5a14dcade707abad2e27eb517df87ab5#code</w:t>
-        </w:r>
-      </w:hyperlink>
-    </w:p>
-    <w:p>
-      <w:pPr>
-        <w:spacing w:line="360" w:lineRule="auto"/>
-        <w:rPr>
-          <w:rFonts w:ascii="Times New Roman" w:hAnsi="Times New Roman" w:cs="Times New Roman"/>
-          <w:b/>
-          <w:bCs/>
-        </w:rPr>
-      </w:pPr>
-      <w:proofErr w:type="spellStart"/>
-      <w:proofErr w:type="gramStart"/>
-      <w:r>
-        <w:rPr>
-          <w:rFonts w:ascii="Times New Roman" w:hAnsi="Times New Roman" w:cs="Times New Roman"/>
-          <w:b/>
-          <w:bCs/>
-        </w:rPr>
-        <w:t>lscc.go</w:t>
-      </w:r>
-      <w:proofErr w:type="spellEnd"/>
-      <w:proofErr w:type="gramEnd"/>
-      <w:r>
-        <w:rPr>
-          <w:rFonts w:ascii="Times New Roman" w:hAnsi="Times New Roman" w:cs="Times New Roman"/>
-          <w:b/>
-          <w:bCs/>
-        </w:rPr>
-        <w:t xml:space="preserve"> 1156</w:t>
-      </w:r>
-    </w:p>
-    <w:p>
-      <w:pPr>
-        <w:spacing w:line="360" w:lineRule="auto"/>
-        <w:rPr>
-          <w:rFonts w:ascii="Times New Roman" w:hAnsi="Times New Roman" w:cs="Times New Roman"/>
-          <w:b/>
-          <w:bCs/>
-        </w:rPr>
-      </w:pPr>
-      <w:proofErr w:type="spellStart"/>
-      <w:r>
-        <w:rPr>
-          <w:rFonts w:ascii="Times New Roman" w:hAnsi="Times New Roman" w:cs="Times New Roman"/>
-          <w:b/>
-          <w:bCs/>
-        </w:rPr>
-        <w:t>paul</w:t>
-      </w:r>
-      <w:proofErr w:type="spellEnd"/>
-      <w:r>
-        <w:rPr>
-          <w:rFonts w:ascii="Times New Roman" w:hAnsi="Times New Roman" w:cs="Times New Roman"/>
-          <w:b/>
-          <w:bCs/>
-        </w:rPr>
-        <w:t>-lee-attorney/fabric-2.1-gm</w:t>
-      </w:r>
-      <w:r>
-        <w:rPr>
-          <w:rFonts w:ascii="Times New Roman" w:hAnsi="Times New Roman" w:cs="Times New Roman"/>
-          <w:b/>
-          <w:bCs/>
-        </w:rPr>
-        <w:tab/>
-      </w:r>
-      <w:r>
-        <w:rPr>
-          <w:rFonts w:ascii="Times New Roman" w:hAnsi="Times New Roman" w:cs="Times New Roman"/>
-          <w:b/>
-          <w:bCs/>
-        </w:rPr>
-        <w:tab/>
-      </w:r>
-      <w:r>
-        <w:rPr>
-          <w:rFonts w:ascii="Times New Roman" w:hAnsi="Times New Roman" w:cs="Times New Roman"/>
-          <w:b/>
-          <w:bCs/>
-        </w:rPr>
-        <w:t>core/</w:t>
-      </w:r>
-      <w:proofErr w:type="spellStart"/>
-      <w:r>
-        <w:rPr>
-          <w:rFonts w:ascii="Times New Roman" w:hAnsi="Times New Roman" w:cs="Times New Roman"/>
-          <w:b/>
-          <w:bCs/>
-        </w:rPr>
-        <w:t>scc</w:t>
-      </w:r>
-      <w:proofErr w:type="spellEnd"/>
-      <w:r>
-        <w:rPr>
-          <w:rFonts w:ascii="Times New Roman" w:hAnsi="Times New Roman" w:cs="Times New Roman"/>
-          <w:b/>
-          <w:bCs/>
-        </w:rPr>
-        <w:t>/</w:t>
-      </w:r>
-      <w:proofErr w:type="spellStart"/>
-      <w:r>
-        <w:rPr>
-          <w:rFonts w:ascii="Times New Roman" w:hAnsi="Times New Roman" w:cs="Times New Roman"/>
-          <w:b/>
-          <w:bCs/>
-        </w:rPr>
-        <w:t>lscc</w:t>
-      </w:r>
-      <w:proofErr w:type="spellEnd"/>
-      <w:r>
-        <w:rPr>
-          <w:rFonts w:ascii="Times New Roman" w:hAnsi="Times New Roman" w:cs="Times New Roman"/>
-          <w:b/>
-          <w:bCs/>
-        </w:rPr>
-        <w:t>/</w:t>
-      </w:r>
-      <w:proofErr w:type="spellStart"/>
-      <w:proofErr w:type="gramStart"/>
-      <w:r>
-        <w:rPr>
-          <w:rFonts w:ascii="Times New Roman" w:hAnsi="Times New Roman" w:cs="Times New Roman"/>
-          <w:b/>
-          <w:bCs/>
-        </w:rPr>
-        <w:t>lscc.go</w:t>
-      </w:r>
-      <w:proofErr w:type="spellEnd"/>
-      <w:proofErr w:type="gramEnd"/>
-    </w:p>
-    <w:p>
-      <w:pPr>
-        <w:spacing w:line="360" w:lineRule="auto"/>
-        <w:rPr>
-          <w:rFonts w:ascii="Times New Roman" w:hAnsi="Times New Roman" w:cs="Times New Roman"/>
-          <w:b/>
-          <w:bCs/>
-        </w:rPr>
-      </w:pPr>
-      <w:proofErr w:type="spellStart"/>
-      <w:proofErr w:type="gramStart"/>
-      <w:r>
-        <w:rPr>
-          <w:rFonts w:ascii="Times New Roman" w:hAnsi="Times New Roman" w:cs="Times New Roman"/>
-          <w:b/>
-          <w:bCs/>
-        </w:rPr>
-        <w:t>fabnode.go</w:t>
-      </w:r>
-      <w:proofErr w:type="spellEnd"/>
-      <w:proofErr w:type="gramEnd"/>
-      <w:r>
-        <w:rPr>
-          <w:rFonts w:ascii="Times New Roman" w:hAnsi="Times New Roman" w:cs="Times New Roman"/>
-          <w:b/>
-          <w:bCs/>
-        </w:rPr>
-        <w:t xml:space="preserve"> 696</w:t>
-      </w:r>
-    </w:p>
-    <w:p>
-      <w:pPr>
-        <w:spacing w:line="360" w:lineRule="auto"/>
-        <w:rPr>
-          <w:rFonts w:ascii="Times New Roman" w:hAnsi="Times New Roman" w:cs="Times New Roman"/>
-          <w:b/>
-          <w:bCs/>
-        </w:rPr>
-      </w:pPr>
-      <w:r>
-        <w:rPr>
-          <w:rFonts w:ascii="Times New Roman" w:hAnsi="Times New Roman" w:cs="Times New Roman"/>
-          <w:b/>
-          <w:bCs/>
-        </w:rPr>
-        <w:t>amritpandey23/RPL-</w:t>
-      </w:r>
-      <w:proofErr w:type="spellStart"/>
-      <w:r>
-        <w:rPr>
-          <w:rFonts w:ascii="Times New Roman" w:hAnsi="Times New Roman" w:cs="Times New Roman"/>
-          <w:b/>
-          <w:bCs/>
-        </w:rPr>
-        <w:t>BlockTrust</w:t>
-      </w:r>
-      <w:proofErr w:type="spellEnd"/>
-      <w:r>
-        <w:rPr>
-          <w:rFonts w:ascii="Times New Roman" w:hAnsi="Times New Roman" w:cs="Times New Roman"/>
-          <w:b/>
-          <w:bCs/>
-        </w:rPr>
-        <w:tab/>
-      </w:r>
-      <w:proofErr w:type="spellStart"/>
-      <w:r>
-        <w:rPr>
-          <w:rFonts w:ascii="Times New Roman" w:hAnsi="Times New Roman" w:cs="Times New Roman"/>
-          <w:b/>
-          <w:bCs/>
-        </w:rPr>
-        <w:t>RPL_BC_Sandbox</w:t>
-      </w:r>
-      <w:proofErr w:type="spellEnd"/>
-      <w:r>
-        <w:rPr>
-          <w:rFonts w:ascii="Times New Roman" w:hAnsi="Times New Roman" w:cs="Times New Roman"/>
-          <w:b/>
-          <w:bCs/>
-        </w:rPr>
-        <w:t>/artifacts/</w:t>
-      </w:r>
-      <w:proofErr w:type="spellStart"/>
-      <w:r>
-        <w:rPr>
-          <w:rFonts w:ascii="Times New Roman" w:hAnsi="Times New Roman" w:cs="Times New Roman"/>
-          <w:b/>
-          <w:bCs/>
-        </w:rPr>
-        <w:t>src</w:t>
-      </w:r>
-      <w:proofErr w:type="spellEnd"/>
-      <w:r>
-        <w:rPr>
-          <w:rFonts w:ascii="Times New Roman" w:hAnsi="Times New Roman" w:cs="Times New Roman"/>
-          <w:b/>
-          <w:bCs/>
-        </w:rPr>
-        <w:t>/github.com/</w:t>
-      </w:r>
-      <w:proofErr w:type="spellStart"/>
-      <w:r>
-        <w:rPr>
-          <w:rFonts w:ascii="Times New Roman" w:hAnsi="Times New Roman" w:cs="Times New Roman"/>
-          <w:b/>
-          <w:bCs/>
-        </w:rPr>
-        <w:t>fabnode</w:t>
-      </w:r>
-      <w:proofErr w:type="spellEnd"/>
-      <w:r>
-        <w:rPr>
-          <w:rFonts w:ascii="Times New Roman" w:hAnsi="Times New Roman" w:cs="Times New Roman"/>
-          <w:b/>
-          <w:bCs/>
-        </w:rPr>
-        <w:t>/go/</w:t>
-      </w:r>
-      <w:proofErr w:type="spellStart"/>
-      <w:proofErr w:type="gramStart"/>
-      <w:r>
-        <w:rPr>
-          <w:rFonts w:ascii="Times New Roman" w:hAnsi="Times New Roman" w:cs="Times New Roman"/>
-          <w:b/>
-          <w:bCs/>
-        </w:rPr>
-        <w:t>fabnode.go</w:t>
-      </w:r>
-      <w:proofErr w:type="spellEnd"/>
-      <w:proofErr w:type="gramEnd"/>
-    </w:p>
-    <w:p>
-      <w:pPr>
-        <w:spacing w:line="360" w:lineRule="auto"/>
-        <w:rPr>
-          <w:rFonts w:ascii="Times New Roman" w:hAnsi="Times New Roman" w:cs="Times New Roman" w:hint="eastAsia"/>
-          <w:b/>
-          <w:bCs/>
+          <w:rFonts w:ascii="Times New Roman" w:hAnsi="Times New Roman" w:cs="Times New Roman" w:hint="eastAsia"/>
         </w:rPr>
       </w:pPr>
     </w:p>
@@ -1019,48 +692,51 @@
           <w:b/>
           <w:bCs/>
         </w:rPr>
-        <w:t>典型测试集</w:t>
+        <w:t>典型智能合约</w:t>
       </w:r>
     </w:p>
     <w:tbl>
       <w:tblPr>
         <w:tblStyle w:val="a3"/>
-        <w:tblW w:w="8646" w:type="dxa"/>
+        <w:tblW w:w="8290" w:type="dxa"/>
+        <w:tblLayout w:type="fixed"/>
         <w:tblLook w:val="04A0" w:firstRow="1" w:lastRow="0" w:firstColumn="1" w:lastColumn="0" w:noHBand="0" w:noVBand="1"/>
       </w:tblPr>
       <w:tblGrid>
-        <w:gridCol w:w="836"/>
-        <w:gridCol w:w="3220"/>
-        <w:gridCol w:w="4590"/>
+        <w:gridCol w:w="357"/>
+        <w:gridCol w:w="2332"/>
+        <w:gridCol w:w="5601"/>
       </w:tblGrid>
       <w:tr>
-        <w:tc>
-          <w:tcPr>
-            <w:tcW w:w="836" w:type="dxa"/>
-          </w:tcPr>
-          <w:p>
-            <w:pPr>
-              <w:spacing w:line="360" w:lineRule="auto"/>
-              <w:rPr>
-                <w:rFonts w:ascii="Times New Roman" w:hAnsi="Times New Roman" w:cs="Times New Roman"/>
-                <w:b/>
-                <w:bCs/>
-              </w:rPr>
-            </w:pPr>
-            <w:r>
-              <w:rPr>
-                <w:rFonts w:ascii="Times New Roman" w:hAnsi="Times New Roman" w:cs="Times New Roman"/>
-                <w:b/>
-                <w:bCs/>
-              </w:rPr>
-              <w:lastRenderedPageBreak/>
+        <w:trPr>
+          <w:trHeight w:val="933"/>
+        </w:trPr>
+        <w:tc>
+          <w:tcPr>
+            <w:tcW w:w="357" w:type="dxa"/>
+          </w:tcPr>
+          <w:p>
+            <w:pPr>
+              <w:spacing w:line="360" w:lineRule="auto"/>
+              <w:rPr>
+                <w:rFonts w:ascii="Times New Roman" w:hAnsi="Times New Roman" w:cs="Times New Roman"/>
+                <w:b/>
+                <w:bCs/>
+              </w:rPr>
+            </w:pPr>
+            <w:r>
+              <w:rPr>
+                <w:rFonts w:ascii="Times New Roman" w:hAnsi="Times New Roman" w:cs="Times New Roman"/>
+                <w:b/>
+                <w:bCs/>
+              </w:rPr>
               <w:t>序号</w:t>
             </w:r>
           </w:p>
         </w:tc>
         <w:tc>
           <w:tcPr>
-            <w:tcW w:w="3220" w:type="dxa"/>
+            <w:tcW w:w="2332" w:type="dxa"/>
           </w:tcPr>
           <w:p>
             <w:pPr>
@@ -1079,11 +755,19 @@
               </w:rPr>
               <w:t>智能合约名称</w:t>
             </w:r>
-          </w:p>
-        </w:tc>
-        <w:tc>
-          <w:tcPr>
-            <w:tcW w:w="4590" w:type="dxa"/>
+            <w:r>
+              <w:rPr>
+                <w:rFonts w:ascii="Times New Roman" w:hAnsi="Times New Roman" w:cs="Times New Roman" w:hint="eastAsia"/>
+                <w:b/>
+                <w:bCs/>
+              </w:rPr>
+              <w:t>（加版本号）</w:t>
+            </w:r>
+          </w:p>
+        </w:tc>
+        <w:tc>
+          <w:tcPr>
+            <w:tcW w:w="5601" w:type="dxa"/>
           </w:tcPr>
           <w:p>
             <w:pPr>
@@ -1106,49 +790,936 @@
         </w:tc>
       </w:tr>
       <w:tr>
-        <w:tc>
-          <w:tcPr>
-            <w:tcW w:w="836" w:type="dxa"/>
-          </w:tcPr>
-          <w:p>
-            <w:pPr>
-              <w:spacing w:line="360" w:lineRule="auto"/>
-              <w:rPr>
-                <w:rFonts w:ascii="Times New Roman" w:hAnsi="Times New Roman" w:cs="Times New Roman"/>
-                <w:b/>
-                <w:bCs/>
-              </w:rPr>
-            </w:pPr>
-          </w:p>
-        </w:tc>
-        <w:tc>
-          <w:tcPr>
-            <w:tcW w:w="3220" w:type="dxa"/>
-          </w:tcPr>
-          <w:p>
-            <w:pPr>
-              <w:spacing w:line="360" w:lineRule="auto"/>
-              <w:rPr>
-                <w:rFonts w:ascii="Times New Roman" w:hAnsi="Times New Roman" w:cs="Times New Roman"/>
-                <w:b/>
-                <w:bCs/>
-              </w:rPr>
-            </w:pPr>
-          </w:p>
-        </w:tc>
-        <w:tc>
-          <w:tcPr>
-            <w:tcW w:w="4590" w:type="dxa"/>
-          </w:tcPr>
-          <w:p>
-            <w:pPr>
-              <w:spacing w:line="360" w:lineRule="auto"/>
-              <w:rPr>
-                <w:rFonts w:ascii="Times New Roman" w:hAnsi="Times New Roman" w:cs="Times New Roman"/>
-                <w:b/>
-                <w:bCs/>
-              </w:rPr>
-            </w:pPr>
+        <w:trPr>
+          <w:trHeight w:val="1405"/>
+        </w:trPr>
+        <w:tc>
+          <w:tcPr>
+            <w:tcW w:w="357" w:type="dxa"/>
+          </w:tcPr>
+          <w:p>
+            <w:pPr>
+              <w:spacing w:line="360" w:lineRule="auto"/>
+              <w:rPr>
+                <w:rFonts w:ascii="Times New Roman" w:hAnsi="Times New Roman" w:cs="Times New Roman"/>
+                <w:b/>
+                <w:bCs/>
+              </w:rPr>
+            </w:pPr>
+            <w:r>
+              <w:rPr>
+                <w:rFonts w:ascii="Times New Roman" w:hAnsi="Times New Roman" w:cs="Times New Roman" w:hint="eastAsia"/>
+                <w:b/>
+                <w:bCs/>
+              </w:rPr>
+              <w:t>1</w:t>
+            </w:r>
+          </w:p>
+        </w:tc>
+        <w:tc>
+          <w:tcPr>
+            <w:tcW w:w="2332" w:type="dxa"/>
+          </w:tcPr>
+          <w:p>
+            <w:pPr>
+              <w:spacing w:line="360" w:lineRule="auto"/>
+              <w:rPr>
+                <w:rFonts w:ascii="Times New Roman" w:hAnsi="Times New Roman" w:cs="Times New Roman"/>
+              </w:rPr>
+            </w:pPr>
+            <w:r>
+              <w:rPr>
+                <w:rFonts w:ascii="Times New Roman" w:hAnsi="Times New Roman" w:cs="Times New Roman"/>
+              </w:rPr>
+              <w:t>scc.go</w:t>
+            </w:r>
+            <w:r>
+              <w:rPr>
+                <w:rFonts w:ascii="Times New Roman" w:hAnsi="Times New Roman" w:cs="Times New Roman"/>
+              </w:rPr>
+              <w:t>V1.0</w:t>
+            </w:r>
+          </w:p>
+          <w:p>
+            <w:pPr>
+              <w:spacing w:line="360" w:lineRule="auto"/>
+              <w:rPr>
+                <w:rFonts w:ascii="Times New Roman" w:hAnsi="Times New Roman" w:cs="Times New Roman"/>
+              </w:rPr>
+            </w:pPr>
+            <w:r>
+              <w:rPr>
+                <w:rFonts w:ascii="Times New Roman" w:hAnsi="Times New Roman" w:cs="Times New Roman" w:hint="eastAsia"/>
+              </w:rPr>
+              <w:t>（</w:t>
+            </w:r>
+            <w:r>
+              <w:rPr>
+                <w:rFonts w:ascii="Times New Roman" w:hAnsi="Times New Roman" w:cs="Times New Roman" w:hint="eastAsia"/>
+              </w:rPr>
+              <w:t>9</w:t>
+            </w:r>
+            <w:r>
+              <w:rPr>
+                <w:rFonts w:ascii="Times New Roman" w:hAnsi="Times New Roman" w:cs="Times New Roman"/>
+              </w:rPr>
+              <w:t>02</w:t>
+            </w:r>
+            <w:r>
+              <w:rPr>
+                <w:rFonts w:ascii="Times New Roman" w:hAnsi="Times New Roman" w:cs="Times New Roman" w:hint="eastAsia"/>
+              </w:rPr>
+              <w:t>行）</w:t>
+            </w:r>
+          </w:p>
+        </w:tc>
+        <w:tc>
+          <w:tcPr>
+            <w:tcW w:w="5601" w:type="dxa"/>
+          </w:tcPr>
+          <w:p>
+            <w:pPr>
+              <w:spacing w:line="360" w:lineRule="auto"/>
+              <w:rPr>
+                <w:rFonts w:ascii="Times New Roman" w:hAnsi="Times New Roman" w:cs="Times New Roman"/>
+                <w:b/>
+                <w:bCs/>
+              </w:rPr>
+            </w:pPr>
+            <w:r>
+              <w:rPr>
+                <w:rFonts w:ascii="Times New Roman" w:hAnsi="Times New Roman" w:cs="Times New Roman"/>
+                <w:b/>
+                <w:bCs/>
+              </w:rPr>
+              <w:t>https://github.com/VoneChain-CS/fabric-gm/blob/e2959486f420810cc0cd48d30b8c40748acb408d/core/chaincode/lifecycle/scc.go#L4</w:t>
+            </w:r>
+          </w:p>
+        </w:tc>
+      </w:tr>
+      <w:tr>
+        <w:trPr>
+          <w:trHeight w:val="1400"/>
+        </w:trPr>
+        <w:tc>
+          <w:tcPr>
+            <w:tcW w:w="357" w:type="dxa"/>
+          </w:tcPr>
+          <w:p>
+            <w:pPr>
+              <w:spacing w:line="360" w:lineRule="auto"/>
+              <w:rPr>
+                <w:rFonts w:ascii="Times New Roman" w:hAnsi="Times New Roman" w:cs="Times New Roman"/>
+                <w:b/>
+                <w:bCs/>
+              </w:rPr>
+            </w:pPr>
+            <w:r>
+              <w:rPr>
+                <w:rFonts w:ascii="Times New Roman" w:hAnsi="Times New Roman" w:cs="Times New Roman" w:hint="eastAsia"/>
+                <w:b/>
+                <w:bCs/>
+              </w:rPr>
+              <w:t>2</w:t>
+            </w:r>
+          </w:p>
+        </w:tc>
+        <w:tc>
+          <w:tcPr>
+            <w:tcW w:w="2332" w:type="dxa"/>
+          </w:tcPr>
+          <w:p>
+            <w:pPr>
+              <w:spacing w:line="360" w:lineRule="auto"/>
+              <w:rPr>
+                <w:rFonts w:ascii="Times New Roman" w:hAnsi="Times New Roman" w:cs="Times New Roman"/>
+              </w:rPr>
+            </w:pPr>
+            <w:r>
+              <w:rPr>
+                <w:rFonts w:ascii="Times New Roman" w:hAnsi="Times New Roman" w:cs="Times New Roman"/>
+              </w:rPr>
+              <w:t>common.go</w:t>
+            </w:r>
+            <w:r>
+              <w:rPr>
+                <w:rFonts w:ascii="Times New Roman" w:hAnsi="Times New Roman" w:cs="Times New Roman"/>
+              </w:rPr>
+              <w:t>V1.0</w:t>
+            </w:r>
+          </w:p>
+          <w:p>
+            <w:pPr>
+              <w:spacing w:line="360" w:lineRule="auto"/>
+              <w:rPr>
+                <w:rFonts w:ascii="Times New Roman" w:hAnsi="Times New Roman" w:cs="Times New Roman"/>
+              </w:rPr>
+            </w:pPr>
+            <w:r>
+              <w:rPr>
+                <w:rFonts w:ascii="Times New Roman" w:hAnsi="Times New Roman" w:cs="Times New Roman" w:hint="eastAsia"/>
+              </w:rPr>
+              <w:t>（</w:t>
+            </w:r>
+            <w:r>
+              <w:rPr>
+                <w:rFonts w:ascii="Times New Roman" w:hAnsi="Times New Roman" w:cs="Times New Roman" w:hint="eastAsia"/>
+              </w:rPr>
+              <w:t>8</w:t>
+            </w:r>
+            <w:r>
+              <w:rPr>
+                <w:rFonts w:ascii="Times New Roman" w:hAnsi="Times New Roman" w:cs="Times New Roman"/>
+              </w:rPr>
+              <w:t>91</w:t>
+            </w:r>
+            <w:r>
+              <w:rPr>
+                <w:rFonts w:ascii="Times New Roman" w:hAnsi="Times New Roman" w:cs="Times New Roman" w:hint="eastAsia"/>
+              </w:rPr>
+              <w:t>行）</w:t>
+            </w:r>
+          </w:p>
+        </w:tc>
+        <w:tc>
+          <w:tcPr>
+            <w:tcW w:w="5601" w:type="dxa"/>
+          </w:tcPr>
+          <w:p>
+            <w:pPr>
+              <w:spacing w:line="360" w:lineRule="auto"/>
+              <w:rPr>
+                <w:rFonts w:ascii="Times New Roman" w:hAnsi="Times New Roman" w:cs="Times New Roman"/>
+                <w:b/>
+                <w:bCs/>
+              </w:rPr>
+            </w:pPr>
+            <w:r>
+              <w:rPr>
+                <w:rFonts w:ascii="Times New Roman" w:hAnsi="Times New Roman" w:cs="Times New Roman"/>
+                <w:b/>
+                <w:bCs/>
+              </w:rPr>
+              <w:t>https://github.com/koakh/HyperledgerFabric2NodeTypescriptStarter/blob/a66a5cdb853acaebd2ce451f5d4d1eec079b37bc/fabricDevMode/internal/peer/chaincode/common.go#L4</w:t>
+            </w:r>
+          </w:p>
+        </w:tc>
+      </w:tr>
+      <w:tr>
+        <w:trPr>
+          <w:trHeight w:val="1405"/>
+        </w:trPr>
+        <w:tc>
+          <w:tcPr>
+            <w:tcW w:w="357" w:type="dxa"/>
+          </w:tcPr>
+          <w:p>
+            <w:pPr>
+              <w:spacing w:line="360" w:lineRule="auto"/>
+              <w:rPr>
+                <w:rFonts w:ascii="Times New Roman" w:hAnsi="Times New Roman" w:cs="Times New Roman"/>
+                <w:b/>
+                <w:bCs/>
+              </w:rPr>
+            </w:pPr>
+            <w:r>
+              <w:rPr>
+                <w:rFonts w:ascii="Times New Roman" w:hAnsi="Times New Roman" w:cs="Times New Roman" w:hint="eastAsia"/>
+                <w:b/>
+                <w:bCs/>
+              </w:rPr>
+              <w:t>3</w:t>
+            </w:r>
+          </w:p>
+        </w:tc>
+        <w:tc>
+          <w:tcPr>
+            <w:tcW w:w="2332" w:type="dxa"/>
+          </w:tcPr>
+          <w:p>
+            <w:pPr>
+              <w:spacing w:line="360" w:lineRule="auto"/>
+              <w:rPr>
+                <w:rFonts w:ascii="Times New Roman" w:hAnsi="Times New Roman" w:cs="Times New Roman"/>
+              </w:rPr>
+            </w:pPr>
+            <w:r>
+              <w:rPr>
+                <w:rFonts w:ascii="Times New Roman" w:hAnsi="Times New Roman" w:cs="Times New Roman"/>
+              </w:rPr>
+              <w:t>proxy.go</w:t>
+            </w:r>
+            <w:r>
+              <w:rPr>
+                <w:rFonts w:ascii="Times New Roman" w:hAnsi="Times New Roman" w:cs="Times New Roman"/>
+              </w:rPr>
+              <w:t>V1.0</w:t>
+            </w:r>
+          </w:p>
+          <w:p>
+            <w:pPr>
+              <w:spacing w:line="360" w:lineRule="auto"/>
+              <w:rPr>
+                <w:rFonts w:ascii="Times New Roman" w:hAnsi="Times New Roman" w:cs="Times New Roman"/>
+              </w:rPr>
+            </w:pPr>
+            <w:r>
+              <w:rPr>
+                <w:rFonts w:ascii="Times New Roman" w:hAnsi="Times New Roman" w:cs="Times New Roman" w:hint="eastAsia"/>
+              </w:rPr>
+              <w:t>（</w:t>
+            </w:r>
+            <w:r>
+              <w:rPr>
+                <w:rFonts w:ascii="Times New Roman" w:hAnsi="Times New Roman" w:cs="Times New Roman"/>
+              </w:rPr>
+              <w:t>749</w:t>
+            </w:r>
+            <w:r>
+              <w:rPr>
+                <w:rFonts w:ascii="Times New Roman" w:hAnsi="Times New Roman" w:cs="Times New Roman" w:hint="eastAsia"/>
+              </w:rPr>
+              <w:t>行）</w:t>
+            </w:r>
+          </w:p>
+        </w:tc>
+        <w:tc>
+          <w:tcPr>
+            <w:tcW w:w="5601" w:type="dxa"/>
+          </w:tcPr>
+          <w:p>
+            <w:pPr>
+              <w:spacing w:line="360" w:lineRule="auto"/>
+              <w:rPr>
+                <w:rFonts w:ascii="Times New Roman" w:hAnsi="Times New Roman" w:cs="Times New Roman"/>
+                <w:b/>
+                <w:bCs/>
+              </w:rPr>
+            </w:pPr>
+            <w:r>
+              <w:rPr>
+                <w:rFonts w:ascii="Times New Roman" w:hAnsi="Times New Roman" w:cs="Times New Roman"/>
+                <w:b/>
+                <w:bCs/>
+              </w:rPr>
+              <w:t>https://github.com/WeBankBlockchain/WeCross-Fabric2-Stub/blob/45a252b499b99cc13b84131f6edaf3b296d869ea/src/main/resources/chaincode-fabric2.0/WeCrossProxy/proxy.go#L4</w:t>
+            </w:r>
+          </w:p>
+        </w:tc>
+      </w:tr>
+      <w:tr>
+        <w:trPr>
+          <w:trHeight w:val="461"/>
+        </w:trPr>
+        <w:tc>
+          <w:tcPr>
+            <w:tcW w:w="357" w:type="dxa"/>
+          </w:tcPr>
+          <w:p>
+            <w:pPr>
+              <w:spacing w:line="360" w:lineRule="auto"/>
+              <w:rPr>
+                <w:rFonts w:ascii="Times New Roman" w:hAnsi="Times New Roman" w:cs="Times New Roman"/>
+                <w:b/>
+                <w:bCs/>
+              </w:rPr>
+            </w:pPr>
+            <w:r>
+              <w:rPr>
+                <w:rFonts w:ascii="Times New Roman" w:hAnsi="Times New Roman" w:cs="Times New Roman" w:hint="eastAsia"/>
+                <w:b/>
+                <w:bCs/>
+              </w:rPr>
+              <w:t>4</w:t>
+            </w:r>
+          </w:p>
+        </w:tc>
+        <w:tc>
+          <w:tcPr>
+            <w:tcW w:w="2332" w:type="dxa"/>
+          </w:tcPr>
+          <w:p>
+            <w:pPr>
+              <w:spacing w:line="360" w:lineRule="auto"/>
+              <w:rPr>
+                <w:rFonts w:ascii="Times New Roman" w:hAnsi="Times New Roman" w:cs="Times New Roman"/>
+              </w:rPr>
+            </w:pPr>
+            <w:r>
+              <w:rPr>
+                <w:rFonts w:ascii="Times New Roman" w:hAnsi="Times New Roman" w:cs="Times New Roman"/>
+              </w:rPr>
+              <w:t>sc_CDPer_0xe437ba40feb272c964338f217d0ba1d690884516.sol</w:t>
+            </w:r>
+            <w:r>
+              <w:rPr>
+                <w:rFonts w:ascii="Times New Roman" w:hAnsi="Times New Roman" w:cs="Times New Roman"/>
+              </w:rPr>
+              <w:t>V1.0</w:t>
+            </w:r>
+          </w:p>
+          <w:p>
+            <w:pPr>
+              <w:spacing w:line="360" w:lineRule="auto"/>
+              <w:rPr>
+                <w:rFonts w:ascii="Times New Roman" w:hAnsi="Times New Roman" w:cs="Times New Roman"/>
+              </w:rPr>
+            </w:pPr>
+            <w:r>
+              <w:rPr>
+                <w:rFonts w:ascii="Times New Roman" w:hAnsi="Times New Roman" w:cs="Times New Roman" w:hint="eastAsia"/>
+              </w:rPr>
+              <w:t>（</w:t>
+            </w:r>
+            <w:r>
+              <w:rPr>
+                <w:rFonts w:ascii="Times New Roman" w:hAnsi="Times New Roman" w:cs="Times New Roman" w:hint="eastAsia"/>
+              </w:rPr>
+              <w:t>9</w:t>
+            </w:r>
+            <w:r>
+              <w:rPr>
+                <w:rFonts w:ascii="Times New Roman" w:hAnsi="Times New Roman" w:cs="Times New Roman"/>
+              </w:rPr>
+              <w:t>40</w:t>
+            </w:r>
+            <w:r>
+              <w:rPr>
+                <w:rFonts w:ascii="Times New Roman" w:hAnsi="Times New Roman" w:cs="Times New Roman" w:hint="eastAsia"/>
+              </w:rPr>
+              <w:t>行）</w:t>
+            </w:r>
+          </w:p>
+        </w:tc>
+        <w:tc>
+          <w:tcPr>
+            <w:tcW w:w="5601" w:type="dxa"/>
+          </w:tcPr>
+          <w:p>
+            <w:pPr>
+              <w:spacing w:line="360" w:lineRule="auto"/>
+              <w:rPr>
+                <w:rFonts w:ascii="Times New Roman" w:hAnsi="Times New Roman" w:cs="Times New Roman"/>
+                <w:b/>
+                <w:bCs/>
+              </w:rPr>
+            </w:pPr>
+            <w:r>
+              <w:rPr>
+                <w:rFonts w:ascii="Times New Roman" w:hAnsi="Times New Roman" w:cs="Times New Roman"/>
+                <w:b/>
+                <w:bCs/>
+              </w:rPr>
+              <w:t>https://github.com/MatrixAINetwork/SMARTCONTRACT/blob/b4a4f17f4f7085472a536acf4f04f1a01ac79a8e/Reference%20SOLIDITY/PART%20K/sc_CDPer_0xe437ba40feb272c964338f217d0ba1d690884516.sol#L8</w:t>
+            </w:r>
+          </w:p>
+        </w:tc>
+      </w:tr>
+      <w:tr>
+        <w:trPr>
+          <w:trHeight w:val="1788"/>
+        </w:trPr>
+        <w:tc>
+          <w:tcPr>
+            <w:tcW w:w="357" w:type="dxa"/>
+          </w:tcPr>
+          <w:p>
+            <w:pPr>
+              <w:spacing w:line="360" w:lineRule="auto"/>
+              <w:rPr>
+                <w:rFonts w:ascii="Times New Roman" w:hAnsi="Times New Roman" w:cs="Times New Roman"/>
+                <w:b/>
+                <w:bCs/>
+              </w:rPr>
+            </w:pPr>
+            <w:r>
+              <w:rPr>
+                <w:rFonts w:ascii="Times New Roman" w:hAnsi="Times New Roman" w:cs="Times New Roman" w:hint="eastAsia"/>
+                <w:b/>
+                <w:bCs/>
+              </w:rPr>
+              <w:lastRenderedPageBreak/>
+              <w:t>5</w:t>
+            </w:r>
+          </w:p>
+        </w:tc>
+        <w:tc>
+          <w:tcPr>
+            <w:tcW w:w="2332" w:type="dxa"/>
+          </w:tcPr>
+          <w:p>
+            <w:pPr>
+              <w:spacing w:line="360" w:lineRule="auto"/>
+              <w:rPr>
+                <w:rFonts w:ascii="Times New Roman" w:hAnsi="Times New Roman" w:cs="Times New Roman"/>
+              </w:rPr>
+            </w:pPr>
+            <w:r>
+              <w:rPr>
+                <w:rFonts w:ascii="Times New Roman" w:hAnsi="Times New Roman" w:cs="Times New Roman"/>
+              </w:rPr>
+              <w:t>sc_Creator_0x6aa1990f72c53000aceff1d8934d1ca2802aa1d8.sol</w:t>
+            </w:r>
+            <w:r>
+              <w:rPr>
+                <w:rFonts w:ascii="Times New Roman" w:hAnsi="Times New Roman" w:cs="Times New Roman"/>
+              </w:rPr>
+              <w:t>V1.0</w:t>
+            </w:r>
+          </w:p>
+          <w:p>
+            <w:pPr>
+              <w:spacing w:line="360" w:lineRule="auto"/>
+              <w:rPr>
+                <w:rFonts w:ascii="Times New Roman" w:hAnsi="Times New Roman" w:cs="Times New Roman"/>
+              </w:rPr>
+            </w:pPr>
+            <w:r>
+              <w:rPr>
+                <w:rFonts w:ascii="Times New Roman" w:hAnsi="Times New Roman" w:cs="Times New Roman" w:hint="eastAsia"/>
+              </w:rPr>
+              <w:t>（</w:t>
+            </w:r>
+            <w:r>
+              <w:rPr>
+                <w:rFonts w:ascii="Times New Roman" w:hAnsi="Times New Roman" w:cs="Times New Roman" w:hint="eastAsia"/>
+              </w:rPr>
+              <w:t>8</w:t>
+            </w:r>
+            <w:r>
+              <w:rPr>
+                <w:rFonts w:ascii="Times New Roman" w:hAnsi="Times New Roman" w:cs="Times New Roman"/>
+              </w:rPr>
+              <w:t>52</w:t>
+            </w:r>
+            <w:r>
+              <w:rPr>
+                <w:rFonts w:ascii="Times New Roman" w:hAnsi="Times New Roman" w:cs="Times New Roman" w:hint="eastAsia"/>
+              </w:rPr>
+              <w:t>行）</w:t>
+            </w:r>
+          </w:p>
+        </w:tc>
+        <w:tc>
+          <w:tcPr>
+            <w:tcW w:w="5601" w:type="dxa"/>
+          </w:tcPr>
+          <w:p>
+            <w:pPr>
+              <w:spacing w:line="360" w:lineRule="auto"/>
+              <w:rPr>
+                <w:rFonts w:ascii="Times New Roman" w:hAnsi="Times New Roman" w:cs="Times New Roman"/>
+              </w:rPr>
+            </w:pPr>
+            <w:r>
+              <w:rPr>
+                <w:rFonts w:ascii="Times New Roman" w:hAnsi="Times New Roman" w:cs="Times New Roman"/>
+                <w:b/>
+                <w:bCs/>
+              </w:rPr>
+              <w:t>https://github.com/MatrixAINetwork/SMARTCONTRACT/blob/b4a4f17f4f7085472a536acf4f04f1a01ac79a8e/Reference%20SOLIDITY/PART%20N/sc_Creator_0x6aa1990f72c53000aceff1d8934d1ca2802aa1d8.sol#L8</w:t>
+            </w:r>
+          </w:p>
+        </w:tc>
+      </w:tr>
+      <w:tr>
+        <w:trPr>
+          <w:trHeight w:val="1900"/>
+        </w:trPr>
+        <w:tc>
+          <w:tcPr>
+            <w:tcW w:w="357" w:type="dxa"/>
+          </w:tcPr>
+          <w:p>
+            <w:pPr>
+              <w:spacing w:line="360" w:lineRule="auto"/>
+              <w:rPr>
+                <w:rFonts w:ascii="Times New Roman" w:hAnsi="Times New Roman" w:cs="Times New Roman"/>
+                <w:b/>
+                <w:bCs/>
+              </w:rPr>
+            </w:pPr>
+            <w:r>
+              <w:rPr>
+                <w:rFonts w:ascii="Times New Roman" w:hAnsi="Times New Roman" w:cs="Times New Roman" w:hint="eastAsia"/>
+                <w:b/>
+                <w:bCs/>
+              </w:rPr>
+              <w:t>6</w:t>
+            </w:r>
+          </w:p>
+        </w:tc>
+        <w:tc>
+          <w:tcPr>
+            <w:tcW w:w="2332" w:type="dxa"/>
+          </w:tcPr>
+          <w:p>
+            <w:pPr>
+              <w:spacing w:line="360" w:lineRule="auto"/>
+              <w:rPr>
+                <w:rFonts w:ascii="Times New Roman" w:hAnsi="Times New Roman" w:cs="Times New Roman"/>
+              </w:rPr>
+            </w:pPr>
+            <w:r>
+              <w:rPr>
+                <w:rFonts w:ascii="Times New Roman" w:hAnsi="Times New Roman" w:cs="Times New Roman"/>
+              </w:rPr>
+              <w:t>sc_Pixiu_0x3bf3b11023650d21140ba10c68a8a4dd0a372d3f.sol</w:t>
+            </w:r>
+            <w:r>
+              <w:rPr>
+                <w:rFonts w:ascii="Times New Roman" w:hAnsi="Times New Roman" w:cs="Times New Roman"/>
+              </w:rPr>
+              <w:t>V1.0</w:t>
+            </w:r>
+          </w:p>
+          <w:p>
+            <w:pPr>
+              <w:spacing w:line="360" w:lineRule="auto"/>
+              <w:rPr>
+                <w:rFonts w:ascii="Times New Roman" w:hAnsi="Times New Roman" w:cs="Times New Roman"/>
+              </w:rPr>
+            </w:pPr>
+            <w:r>
+              <w:rPr>
+                <w:rFonts w:ascii="Times New Roman" w:hAnsi="Times New Roman" w:cs="Times New Roman" w:hint="eastAsia"/>
+              </w:rPr>
+              <w:t>（</w:t>
+            </w:r>
+            <w:r>
+              <w:rPr>
+                <w:rFonts w:ascii="Times New Roman" w:hAnsi="Times New Roman" w:cs="Times New Roman" w:hint="eastAsia"/>
+              </w:rPr>
+              <w:t>6</w:t>
+            </w:r>
+            <w:r>
+              <w:rPr>
+                <w:rFonts w:ascii="Times New Roman" w:hAnsi="Times New Roman" w:cs="Times New Roman"/>
+              </w:rPr>
+              <w:t>94</w:t>
+            </w:r>
+            <w:r>
+              <w:rPr>
+                <w:rFonts w:ascii="Times New Roman" w:hAnsi="Times New Roman" w:cs="Times New Roman" w:hint="eastAsia"/>
+              </w:rPr>
+              <w:t>行）</w:t>
+            </w:r>
+          </w:p>
+        </w:tc>
+        <w:tc>
+          <w:tcPr>
+            <w:tcW w:w="5601" w:type="dxa"/>
+          </w:tcPr>
+          <w:p>
+            <w:pPr>
+              <w:spacing w:line="360" w:lineRule="auto"/>
+              <w:rPr>
+                <w:rFonts w:ascii="Times New Roman" w:hAnsi="Times New Roman" w:cs="Times New Roman"/>
+                <w:b/>
+                <w:bCs/>
+              </w:rPr>
+            </w:pPr>
+            <w:r>
+              <w:rPr>
+                <w:rFonts w:ascii="Times New Roman" w:hAnsi="Times New Roman" w:cs="Times New Roman"/>
+                <w:b/>
+                <w:bCs/>
+              </w:rPr>
+              <w:t>https://github.com/MatrixAINetwork/SMARTCONTRACT/blob/b4a4f17f4f7085472a536acf4f04f1a01ac79a8e/Reference%20SOLIDITY/PART%20EEE/sc_Pixiu_0x3bf3b11023650d21140ba10c68a8a4dd0a372d3f.sol#L8</w:t>
+            </w:r>
+          </w:p>
+        </w:tc>
+      </w:tr>
+    </w:tbl>
+    <w:p>
+      <w:pPr>
+        <w:tabs>
+          <w:tab w:val="left" w:pos="312"/>
+        </w:tabs>
+        <w:spacing w:line="360" w:lineRule="auto"/>
+        <w:rPr>
+          <w:rFonts w:ascii="Times New Roman" w:hAnsi="Times New Roman" w:cs="Times New Roman"/>
+          <w:b/>
+          <w:bCs/>
+        </w:rPr>
+      </w:pPr>
+    </w:p>
+    <w:p>
+      <w:pPr>
+        <w:numPr>
+          <w:ilvl w:val="0"/>
+          <w:numId w:val="1"/>
+        </w:numPr>
+        <w:spacing w:line="360" w:lineRule="auto"/>
+        <w:rPr>
+          <w:rFonts w:ascii="Times New Roman" w:hAnsi="Times New Roman" w:cs="Times New Roman"/>
+          <w:b/>
+          <w:bCs/>
+        </w:rPr>
+      </w:pPr>
+      <w:r>
+        <w:rPr>
+          <w:rFonts w:ascii="Times New Roman" w:hAnsi="Times New Roman" w:cs="Times New Roman"/>
+          <w:b/>
+          <w:bCs/>
+        </w:rPr>
+        <w:t>典型测试集</w:t>
+      </w:r>
+    </w:p>
+    <w:tbl>
+      <w:tblPr>
+        <w:tblStyle w:val="a3"/>
+        <w:tblW w:w="8296" w:type="dxa"/>
+        <w:tblLook w:val="04A0" w:firstRow="1" w:lastRow="0" w:firstColumn="1" w:lastColumn="0" w:noHBand="0" w:noVBand="1"/>
+      </w:tblPr>
+      <w:tblGrid>
+        <w:gridCol w:w="350"/>
+        <w:gridCol w:w="1053"/>
+        <w:gridCol w:w="6893"/>
+      </w:tblGrid>
+      <w:tr>
+        <w:trPr>
+          <w:trHeight w:val="592"/>
+        </w:trPr>
+        <w:tc>
+          <w:tcPr>
+            <w:tcW w:w="351" w:type="dxa"/>
+          </w:tcPr>
+          <w:p>
+            <w:pPr>
+              <w:spacing w:line="360" w:lineRule="auto"/>
+              <w:rPr>
+                <w:rFonts w:ascii="Times New Roman" w:hAnsi="Times New Roman" w:cs="Times New Roman"/>
+                <w:b/>
+                <w:bCs/>
+              </w:rPr>
+            </w:pPr>
+            <w:r>
+              <w:rPr>
+                <w:rFonts w:ascii="Times New Roman" w:hAnsi="Times New Roman" w:cs="Times New Roman"/>
+                <w:b/>
+                <w:bCs/>
+              </w:rPr>
+              <w:t>序号</w:t>
+            </w:r>
+          </w:p>
+        </w:tc>
+        <w:tc>
+          <w:tcPr>
+            <w:tcW w:w="2479" w:type="dxa"/>
+          </w:tcPr>
+          <w:p>
+            <w:pPr>
+              <w:spacing w:line="360" w:lineRule="auto"/>
+              <w:rPr>
+                <w:rFonts w:ascii="Times New Roman" w:hAnsi="Times New Roman" w:cs="Times New Roman" w:hint="eastAsia"/>
+                <w:b/>
+                <w:bCs/>
+              </w:rPr>
+            </w:pPr>
+            <w:r>
+              <w:rPr>
+                <w:rFonts w:ascii="Times New Roman" w:hAnsi="Times New Roman" w:cs="Times New Roman" w:hint="eastAsia"/>
+                <w:b/>
+                <w:bCs/>
+              </w:rPr>
+              <w:t>测试集名称</w:t>
+            </w:r>
+          </w:p>
+        </w:tc>
+        <w:tc>
+          <w:tcPr>
+            <w:tcW w:w="5466" w:type="dxa"/>
+          </w:tcPr>
+          <w:p>
+            <w:pPr>
+              <w:spacing w:line="360" w:lineRule="auto"/>
+              <w:rPr>
+                <w:rFonts w:ascii="Times New Roman" w:hAnsi="Times New Roman" w:cs="Times New Roman"/>
+                <w:b/>
+                <w:bCs/>
+              </w:rPr>
+            </w:pPr>
+            <w:r>
+              <w:rPr>
+                <w:rFonts w:ascii="Times New Roman" w:hAnsi="Times New Roman" w:cs="Times New Roman"/>
+                <w:b/>
+                <w:bCs/>
+              </w:rPr>
+              <w:t>下载地址</w:t>
+            </w:r>
+          </w:p>
+        </w:tc>
+      </w:tr>
+      <w:tr>
+        <w:trPr>
+          <w:trHeight w:val="592"/>
+        </w:trPr>
+        <w:tc>
+          <w:tcPr>
+            <w:tcW w:w="351" w:type="dxa"/>
+          </w:tcPr>
+          <w:p>
+            <w:pPr>
+              <w:spacing w:line="360" w:lineRule="auto"/>
+              <w:rPr>
+                <w:rFonts w:ascii="Times New Roman" w:hAnsi="Times New Roman" w:cs="Times New Roman"/>
+                <w:b/>
+                <w:bCs/>
+              </w:rPr>
+            </w:pPr>
+            <w:r>
+              <w:rPr>
+                <w:rFonts w:ascii="Times New Roman" w:hAnsi="Times New Roman" w:cs="Times New Roman" w:hint="eastAsia"/>
+                <w:b/>
+                <w:bCs/>
+              </w:rPr>
+              <w:t>1</w:t>
+            </w:r>
+          </w:p>
+        </w:tc>
+        <w:tc>
+          <w:tcPr>
+            <w:tcW w:w="2479" w:type="dxa"/>
+          </w:tcPr>
+          <w:p>
+            <w:pPr>
+              <w:spacing w:line="360" w:lineRule="auto"/>
+              <w:rPr>
+                <w:rFonts w:ascii="Times New Roman" w:hAnsi="Times New Roman" w:cs="Times New Roman"/>
+                <w:b/>
+                <w:bCs/>
+              </w:rPr>
+            </w:pPr>
+            <w:r>
+              <w:rPr>
+                <w:rFonts w:ascii="Times New Roman" w:hAnsi="Times New Roman" w:cs="Times New Roman"/>
+                <w:b/>
+                <w:bCs/>
+              </w:rPr>
+              <w:t>c</w:t>
+            </w:r>
+            <w:r>
+              <w:rPr>
+                <w:rFonts w:ascii="Times New Roman" w:hAnsi="Times New Roman" w:cs="Times New Roman" w:hint="eastAsia"/>
+                <w:b/>
+                <w:bCs/>
+              </w:rPr>
+              <w:t>haincode</w:t>
+            </w:r>
+            <w:r>
+              <w:rPr>
+                <w:rFonts w:ascii="Times New Roman" w:hAnsi="Times New Roman" w:cs="Times New Roman"/>
+                <w:b/>
+                <w:bCs/>
+              </w:rPr>
+              <w:t>V1.0</w:t>
+            </w:r>
+          </w:p>
+        </w:tc>
+        <w:tc>
+          <w:tcPr>
+            <w:tcW w:w="5466" w:type="dxa"/>
+          </w:tcPr>
+          <w:p>
+            <w:pPr>
+              <w:spacing w:line="360" w:lineRule="auto"/>
+              <w:rPr>
+                <w:rFonts w:ascii="Times New Roman" w:hAnsi="Times New Roman" w:cs="Times New Roman"/>
+                <w:b/>
+                <w:bCs/>
+              </w:rPr>
+            </w:pPr>
+            <w:r>
+              <w:rPr>
+                <w:rFonts w:ascii="Times New Roman" w:hAnsi="Times New Roman" w:cs="Times New Roman"/>
+                <w:b/>
+                <w:bCs/>
+              </w:rPr>
+              <w:t>https://github.com/my-code-cloud/EvaluationCases/tree/main/golang%E5%90%88%E7%BA%A6%E6%95%B0%E6%8D%AE%E9%9B%86</w:t>
+            </w:r>
+          </w:p>
+        </w:tc>
+      </w:tr>
+      <w:tr>
+        <w:trPr>
+          <w:trHeight w:val="592"/>
+        </w:trPr>
+        <w:tc>
+          <w:tcPr>
+            <w:tcW w:w="351" w:type="dxa"/>
+          </w:tcPr>
+          <w:p>
+            <w:pPr>
+              <w:spacing w:line="360" w:lineRule="auto"/>
+              <w:rPr>
+                <w:rFonts w:ascii="Times New Roman" w:hAnsi="Times New Roman" w:cs="Times New Roman" w:hint="eastAsia"/>
+                <w:b/>
+                <w:bCs/>
+              </w:rPr>
+            </w:pPr>
+            <w:r>
+              <w:rPr>
+                <w:rFonts w:ascii="Times New Roman" w:hAnsi="Times New Roman" w:cs="Times New Roman" w:hint="eastAsia"/>
+                <w:b/>
+                <w:bCs/>
+              </w:rPr>
+              <w:t>2</w:t>
+            </w:r>
+          </w:p>
+        </w:tc>
+        <w:tc>
+          <w:tcPr>
+            <w:tcW w:w="2479" w:type="dxa"/>
+          </w:tcPr>
+          <w:p>
+            <w:pPr>
+              <w:spacing w:line="360" w:lineRule="auto"/>
+              <w:rPr>
+                <w:rFonts w:ascii="Times New Roman" w:hAnsi="Times New Roman" w:cs="Times New Roman"/>
+                <w:b/>
+                <w:bCs/>
+              </w:rPr>
+            </w:pPr>
+            <w:r>
+              <w:rPr>
+                <w:rFonts w:ascii="Times New Roman" w:hAnsi="Times New Roman" w:cs="Times New Roman" w:hint="eastAsia"/>
+                <w:b/>
+                <w:bCs/>
+              </w:rPr>
+              <w:t>solidity</w:t>
+            </w:r>
+            <w:r>
+              <w:rPr>
+                <w:rFonts w:ascii="Times New Roman" w:hAnsi="Times New Roman" w:cs="Times New Roman"/>
+                <w:b/>
+                <w:bCs/>
+              </w:rPr>
+              <w:t>V1.0</w:t>
+            </w:r>
+          </w:p>
+        </w:tc>
+        <w:tc>
+          <w:tcPr>
+            <w:tcW w:w="5466" w:type="dxa"/>
+          </w:tcPr>
+          <w:p>
+            <w:pPr>
+              <w:spacing w:line="360" w:lineRule="auto"/>
+              <w:rPr>
+                <w:rFonts w:ascii="Times New Roman" w:hAnsi="Times New Roman" w:cs="Times New Roman"/>
+                <w:b/>
+                <w:bCs/>
+              </w:rPr>
+            </w:pPr>
+            <w:r>
+              <w:rPr>
+                <w:rFonts w:ascii="Times New Roman" w:hAnsi="Times New Roman" w:cs="Times New Roman"/>
+                <w:b/>
+                <w:bCs/>
+              </w:rPr>
+              <w:t>https://github.com/my-code-cloud/EvaluationCases/tree/main/solidity%E5%90%88%E7%BA%A6%E6%95%B0%E6%8D%AE%E9%9B%86</w:t>
+            </w:r>
           </w:p>
         </w:tc>
       </w:tr>
@@ -1169,6 +1740,44 @@
     </w:sectPr>
   </w:body>
 </w:document>
+</file>
+
+<file path=word/endnotes.xml><?xml version="1.0" encoding="utf-8"?>
+<w:endnotes xmlns:wpc="http://schemas.microsoft.com/office/word/2010/wordprocessingCanvas" xmlns:cx="http://schemas.microsoft.com/office/drawing/2014/chartex" xmlns:cx1="http://schemas.microsoft.com/office/drawing/2015/9/8/chartex" xmlns:cx2="http://schemas.microsoft.com/office/drawing/2015/10/21/chartex" xmlns:cx3="http://schemas.microsoft.com/office/drawing/2016/5/9/chartex" xmlns:cx4="http://schemas.microsoft.com/office/drawing/2016/5/10/chartex" xmlns:cx5="http://schemas.microsoft.com/office/drawing/2016/5/11/chartex" xmlns:cx6="http://schemas.microsoft.com/office/drawing/2016/5/12/chartex" xmlns:cx7="http://schemas.microsoft.com/office/drawing/2016/5/13/chartex" xmlns:cx8="http://schemas.microsoft.com/office/drawing/2016/5/14/chartex" xmlns:mc="http://schemas.openxmlformats.org/markup-compatibility/2006" xmlns:aink="http://schemas.microsoft.com/office/drawing/2016/ink" xmlns:am3d="http://schemas.microsoft.com/office/drawing/2017/model3d" xmlns:o="urn:schemas-microsoft-com:office:office" xmlns:r="http://schemas.openxmlformats.org/officeDocument/2006/relationships" xmlns:m="http://schemas.openxmlformats.org/officeDocument/2006/math" xmlns:v="urn:schemas-microsoft-com:vml" xmlns:wp14="http://schemas.microsoft.com/office/word/2010/wordprocessingDrawing" xmlns:wp="http://schemas.openxmlformats.org/drawingml/2006/wordprocessingDrawing" xmlns:w10="urn:schemas-microsoft-com:office:word" xmlns:w="http://schemas.openxmlformats.org/wordprocessingml/2006/main" xmlns:w14="http://schemas.microsoft.com/office/word/2010/wordml" xmlns:w15="http://schemas.microsoft.com/office/word/2012/wordml" xmlns:w16cex="http://schemas.microsoft.com/office/word/2018/wordml/cex" xmlns:w16cid="http://schemas.microsoft.com/office/word/2016/wordml/cid" xmlns:w16="http://schemas.microsoft.com/office/word/2018/wordml" xmlns:w16sdtdh="http://schemas.microsoft.com/office/word/2020/wordml/sdtdatahash" xmlns:w16se="http://schemas.microsoft.com/office/word/2015/wordml/symex" xmlns:wpg="http://schemas.microsoft.com/office/word/2010/wordprocessingGroup" xmlns:wpi="http://schemas.microsoft.com/office/word/2010/wordprocessingInk" xmlns:wne="http://schemas.microsoft.com/office/word/2006/wordml" xmlns:wps="http://schemas.microsoft.com/office/word/2010/wordprocessingShape" mc:Ignorable="w14 w15 w16se w16cid w16 w16cex w16sdtdh wp14">
+  <w:endnote w:type="separator" w:id="-1">
+    <w:p>
+      <w:r>
+        <w:separator/>
+      </w:r>
+    </w:p>
+  </w:endnote>
+  <w:endnote w:type="continuationSeparator" w:id="0">
+    <w:p>
+      <w:r>
+        <w:continuationSeparator/>
+      </w:r>
+    </w:p>
+  </w:endnote>
+</w:endnotes>
+</file>
+
+<file path=word/footnotes.xml><?xml version="1.0" encoding="utf-8"?>
+<w:footnotes xmlns:wpc="http://schemas.microsoft.com/office/word/2010/wordprocessingCanvas" xmlns:cx="http://schemas.microsoft.com/office/drawing/2014/chartex" xmlns:cx1="http://schemas.microsoft.com/office/drawing/2015/9/8/chartex" xmlns:cx2="http://schemas.microsoft.com/office/drawing/2015/10/21/chartex" xmlns:cx3="http://schemas.microsoft.com/office/drawing/2016/5/9/chartex" xmlns:cx4="http://schemas.microsoft.com/office/drawing/2016/5/10/chartex" xmlns:cx5="http://schemas.microsoft.com/office/drawing/2016/5/11/chartex" xmlns:cx6="http://schemas.microsoft.com/office/drawing/2016/5/12/chartex" xmlns:cx7="http://schemas.microsoft.com/office/drawing/2016/5/13/chartex" xmlns:cx8="http://schemas.microsoft.com/office/drawing/2016/5/14/chartex" xmlns:mc="http://schemas.openxmlformats.org/markup-compatibility/2006" xmlns:aink="http://schemas.microsoft.com/office/drawing/2016/ink" xmlns:am3d="http://schemas.microsoft.com/office/drawing/2017/model3d" xmlns:o="urn:schemas-microsoft-com:office:office" xmlns:r="http://schemas.openxmlformats.org/officeDocument/2006/relationships" xmlns:m="http://schemas.openxmlformats.org/officeDocument/2006/math" xmlns:v="urn:schemas-microsoft-com:vml" xmlns:wp14="http://schemas.microsoft.com/office/word/2010/wordprocessingDrawing" xmlns:wp="http://schemas.openxmlformats.org/drawingml/2006/wordprocessingDrawing" xmlns:w10="urn:schemas-microsoft-com:office:word" xmlns:w="http://schemas.openxmlformats.org/wordprocessingml/2006/main" xmlns:w14="http://schemas.microsoft.com/office/word/2010/wordml" xmlns:w15="http://schemas.microsoft.com/office/word/2012/wordml" xmlns:w16cex="http://schemas.microsoft.com/office/word/2018/wordml/cex" xmlns:w16cid="http://schemas.microsoft.com/office/word/2016/wordml/cid" xmlns:w16="http://schemas.microsoft.com/office/word/2018/wordml" xmlns:w16sdtdh="http://schemas.microsoft.com/office/word/2020/wordml/sdtdatahash" xmlns:w16se="http://schemas.microsoft.com/office/word/2015/wordml/symex" xmlns:wpg="http://schemas.microsoft.com/office/word/2010/wordprocessingGroup" xmlns:wpi="http://schemas.microsoft.com/office/word/2010/wordprocessingInk" xmlns:wne="http://schemas.microsoft.com/office/word/2006/wordml" xmlns:wps="http://schemas.microsoft.com/office/word/2010/wordprocessingShape" mc:Ignorable="w14 w15 w16se w16cid w16 w16cex w16sdtdh wp14">
+  <w:footnote w:type="separator" w:id="-1">
+    <w:p>
+      <w:r>
+        <w:separator/>
+      </w:r>
+    </w:p>
+  </w:footnote>
+  <w:footnote w:type="continuationSeparator" w:id="0">
+    <w:p>
+      <w:r>
+        <w:continuationSeparator/>
+      </w:r>
+    </w:p>
+  </w:footnote>
+</w:footnotes>
 </file>
 
 <file path=word/numbering.xml><?xml version="1.0" encoding="utf-8"?>
@@ -1604,6 +2213,76 @@
       <w:shd w:val="clear" w:color="auto" w:fill="E1DFDD"/>
     </w:rPr>
   </w:style>
+  <w:style w:type="paragraph" w:styleId="a7">
+    <w:name w:val="header"/>
+    <w:basedOn w:val="a"/>
+    <w:link w:val="a8"/>
+    <w:rsid w:val="00741C25"/>
+    <w:pPr>
+      <w:pBdr>
+        <w:bottom w:val="single" w:sz="6" w:space="1" w:color="auto"/>
+      </w:pBdr>
+      <w:tabs>
+        <w:tab w:val="center" w:pos="4153"/>
+        <w:tab w:val="right" w:pos="8306"/>
+      </w:tabs>
+      <w:snapToGrid w:val="0"/>
+      <w:jc w:val="center"/>
+    </w:pPr>
+    <w:rPr>
+      <w:sz w:val="18"/>
+      <w:szCs w:val="18"/>
+    </w:rPr>
+  </w:style>
+  <w:style w:type="character" w:customStyle="1" w:styleId="a8">
+    <w:name w:val="页眉 字符"/>
+    <w:basedOn w:val="a0"/>
+    <w:link w:val="a7"/>
+    <w:rsid w:val="00741C25"/>
+    <w:rPr>
+      <w:kern w:val="2"/>
+      <w:sz w:val="18"/>
+      <w:szCs w:val="18"/>
+    </w:rPr>
+  </w:style>
+  <w:style w:type="paragraph" w:styleId="a9">
+    <w:name w:val="footer"/>
+    <w:basedOn w:val="a"/>
+    <w:link w:val="aa"/>
+    <w:rsid w:val="00741C25"/>
+    <w:pPr>
+      <w:tabs>
+        <w:tab w:val="center" w:pos="4153"/>
+        <w:tab w:val="right" w:pos="8306"/>
+      </w:tabs>
+      <w:snapToGrid w:val="0"/>
+      <w:jc w:val="left"/>
+    </w:pPr>
+    <w:rPr>
+      <w:sz w:val="18"/>
+      <w:szCs w:val="18"/>
+    </w:rPr>
+  </w:style>
+  <w:style w:type="character" w:customStyle="1" w:styleId="aa">
+    <w:name w:val="页脚 字符"/>
+    <w:basedOn w:val="a0"/>
+    <w:link w:val="a9"/>
+    <w:rsid w:val="00741C25"/>
+    <w:rPr>
+      <w:kern w:val="2"/>
+      <w:sz w:val="18"/>
+      <w:szCs w:val="18"/>
+    </w:rPr>
+  </w:style>
+  <w:style w:type="character" w:styleId="ab">
+    <w:name w:val="FollowedHyperlink"/>
+    <w:basedOn w:val="a0"/>
+    <w:rsid w:val="00210CDE"/>
+    <w:rPr>
+      <w:color w:val="7E1FAD" w:themeColor="followedHyperlink"/>
+      <w:u w:val="single"/>
+    </w:rPr>
+  </w:style>
 </w:styles>
 </file>
 

--- a/名词解释.docx
+++ b/名词解释.docx
@@ -130,16 +130,6 @@
         </w:rPr>
         <w:t>证明或反驳系统所依据的预定算法在某种形式化规范或属性方面的正确性的行为</w:t>
       </w:r>
-      <w:r>
-        <w:rPr>
-          <w:rFonts w:ascii="Arial" w:hAnsi="Arial" w:cs="Arial" w:hint="eastAsia"/>
-          <w:color w:val="333333"/>
-          <w:sz w:val="20"/>
-          <w:szCs w:val="20"/>
-          <w:shd w:val="clear" w:color="auto" w:fill="FFFFFF"/>
-        </w:rPr>
-        <w:t>。</w:t>
-      </w:r>
     </w:p>
     <w:p>
       <w:pPr>
@@ -195,14 +185,27 @@
         </w:rPr>
         <w:t>，</w:t>
       </w:r>
-      <w:hyperlink r:id="rId7" w:history="1">
-        <w:r>
-          <w:rPr>
-            <w:rStyle w:val="a5"/>
-          </w:rPr>
-          <w:t>https://swcregistry.io/</w:t>
-        </w:r>
-      </w:hyperlink>
+      <w:r>
+        <w:fldChar w:fldCharType="begin"/>
+      </w:r>
+      <w:r>
+        <w:instrText xml:space="preserve"> HYPERLINK "https://swcregistry.io/" </w:instrText>
+      </w:r>
+      <w:r>
+        <w:fldChar w:fldCharType="separate"/>
+      </w:r>
+      <w:r>
+        <w:rPr>
+          <w:rStyle w:val="a5"/>
+        </w:rPr>
+        <w:t>https://swcregistry.io/</w:t>
+      </w:r>
+      <w:r>
+        <w:rPr>
+          <w:rStyle w:val="a5"/>
+        </w:rPr>
+        <w:fldChar w:fldCharType="end"/>
+      </w:r>
       <w:r>
         <w:rPr>
           <w:rFonts w:ascii="Times New Roman" w:hAnsi="Times New Roman" w:cs="Times New Roman" w:hint="eastAsia"/>
@@ -244,6 +247,153 @@
           <w:rFonts w:ascii="Times New Roman" w:hAnsi="Times New Roman" w:cs="Times New Roman" w:hint="eastAsia"/>
         </w:rPr>
         <w:t>。</w:t>
+      </w:r>
+    </w:p>
+    <w:p>
+      <w:pPr>
+        <w:spacing w:line="360" w:lineRule="auto"/>
+        <w:rPr>
+          <w:rFonts w:ascii="Times New Roman" w:hAnsi="Times New Roman" w:cs="Times New Roman"/>
+        </w:rPr>
+      </w:pPr>
+      <w:r>
+        <w:rPr>
+          <w:noProof/>
+        </w:rPr>
+        <w:lastRenderedPageBreak/>
+        <w:drawing>
+          <wp:inline distT="0" distB="0" distL="0" distR="0" wp14:anchorId="3E0F76FC" wp14:editId="0D13B74B">
+            <wp:extent cx="5274310" cy="5988685"/>
+            <wp:effectExtent l="0" t="0" r="2540" b="0"/>
+            <wp:docPr id="1" name="图片 1"/>
+            <wp:cNvGraphicFramePr>
+              <a:graphicFrameLocks xmlns:a="http://schemas.openxmlformats.org/drawingml/2006/main" noChangeAspect="1"/>
+            </wp:cNvGraphicFramePr>
+            <a:graphic xmlns:a="http://schemas.openxmlformats.org/drawingml/2006/main">
+              <a:graphicData uri="http://schemas.openxmlformats.org/drawingml/2006/picture">
+                <pic:pic xmlns:pic="http://schemas.openxmlformats.org/drawingml/2006/picture">
+                  <pic:nvPicPr>
+                    <pic:cNvPr id="1" name=""/>
+                    <pic:cNvPicPr/>
+                  </pic:nvPicPr>
+                  <pic:blipFill>
+                    <a:blip r:embed="rId7"/>
+                    <a:stretch>
+                      <a:fillRect/>
+                    </a:stretch>
+                  </pic:blipFill>
+                  <pic:spPr>
+                    <a:xfrm>
+                      <a:off x="0" y="0"/>
+                      <a:ext cx="5274310" cy="5988685"/>
+                    </a:xfrm>
+                    <a:prstGeom prst="rect">
+                      <a:avLst/>
+                    </a:prstGeom>
+                  </pic:spPr>
+                </pic:pic>
+              </a:graphicData>
+            </a:graphic>
+          </wp:inline>
+        </w:drawing>
+      </w:r>
+    </w:p>
+    <w:p>
+      <w:pPr>
+        <w:spacing w:line="360" w:lineRule="auto"/>
+        <w:rPr>
+          <w:rFonts w:ascii="Times New Roman" w:hAnsi="Times New Roman" w:cs="Times New Roman"/>
+        </w:rPr>
+      </w:pPr>
+      <w:r>
+        <w:rPr>
+          <w:noProof/>
+        </w:rPr>
+        <w:lastRenderedPageBreak/>
+        <w:drawing>
+          <wp:inline distT="0" distB="0" distL="0" distR="0" wp14:anchorId="3EB1D297" wp14:editId="79FCF4A9">
+            <wp:extent cx="5274310" cy="5927090"/>
+            <wp:effectExtent l="0" t="0" r="2540" b="0"/>
+            <wp:docPr id="2" name="图片 2"/>
+            <wp:cNvGraphicFramePr>
+              <a:graphicFrameLocks xmlns:a="http://schemas.openxmlformats.org/drawingml/2006/main" noChangeAspect="1"/>
+            </wp:cNvGraphicFramePr>
+            <a:graphic xmlns:a="http://schemas.openxmlformats.org/drawingml/2006/main">
+              <a:graphicData uri="http://schemas.openxmlformats.org/drawingml/2006/picture">
+                <pic:pic xmlns:pic="http://schemas.openxmlformats.org/drawingml/2006/picture">
+                  <pic:nvPicPr>
+                    <pic:cNvPr id="1" name=""/>
+                    <pic:cNvPicPr/>
+                  </pic:nvPicPr>
+                  <pic:blipFill>
+                    <a:blip r:embed="rId8"/>
+                    <a:stretch>
+                      <a:fillRect/>
+                    </a:stretch>
+                  </pic:blipFill>
+                  <pic:spPr>
+                    <a:xfrm>
+                      <a:off x="0" y="0"/>
+                      <a:ext cx="5274310" cy="5927090"/>
+                    </a:xfrm>
+                    <a:prstGeom prst="rect">
+                      <a:avLst/>
+                    </a:prstGeom>
+                  </pic:spPr>
+                </pic:pic>
+              </a:graphicData>
+            </a:graphic>
+          </wp:inline>
+        </w:drawing>
+      </w:r>
+    </w:p>
+    <w:p>
+      <w:pPr>
+        <w:spacing w:line="360" w:lineRule="auto"/>
+        <w:rPr>
+          <w:rFonts w:ascii="Times New Roman" w:hAnsi="Times New Roman" w:cs="Times New Roman"/>
+        </w:rPr>
+      </w:pPr>
+      <w:r>
+        <w:rPr>
+          <w:noProof/>
+        </w:rPr>
+        <w:lastRenderedPageBreak/>
+        <w:drawing>
+          <wp:inline distT="0" distB="0" distL="0" distR="0" wp14:anchorId="0636AE53" wp14:editId="3A43B878">
+            <wp:extent cx="5274310" cy="3811905"/>
+            <wp:effectExtent l="0" t="0" r="2540" b="0"/>
+            <wp:docPr id="3" name="图片 3"/>
+            <wp:cNvGraphicFramePr>
+              <a:graphicFrameLocks xmlns:a="http://schemas.openxmlformats.org/drawingml/2006/main" noChangeAspect="1"/>
+            </wp:cNvGraphicFramePr>
+            <a:graphic xmlns:a="http://schemas.openxmlformats.org/drawingml/2006/main">
+              <a:graphicData uri="http://schemas.openxmlformats.org/drawingml/2006/picture">
+                <pic:pic xmlns:pic="http://schemas.openxmlformats.org/drawingml/2006/picture">
+                  <pic:nvPicPr>
+                    <pic:cNvPr id="1" name=""/>
+                    <pic:cNvPicPr/>
+                  </pic:nvPicPr>
+                  <pic:blipFill>
+                    <a:blip r:embed="rId9"/>
+                    <a:stretch>
+                      <a:fillRect/>
+                    </a:stretch>
+                  </pic:blipFill>
+                  <pic:spPr>
+                    <a:xfrm>
+                      <a:off x="0" y="0"/>
+                      <a:ext cx="5274310" cy="3811905"/>
+                    </a:xfrm>
+                    <a:prstGeom prst="rect">
+                      <a:avLst/>
+                    </a:prstGeom>
+                  </pic:spPr>
+                </pic:pic>
+              </a:graphicData>
+            </a:graphic>
+          </wp:inline>
+        </w:drawing>
       </w:r>
     </w:p>
     <w:p>
@@ -330,396 +480,189 @@
     <w:p>
       <w:pPr>
         <w:spacing w:line="360" w:lineRule="auto"/>
-        <w:ind w:firstLineChars="200" w:firstLine="420"/>
         <w:rPr>
           <w:rFonts w:ascii="Times New Roman" w:hAnsi="Times New Roman" w:cs="Times New Roman"/>
         </w:rPr>
       </w:pPr>
       <w:r>
         <w:rPr>
-          <w:rFonts w:ascii="Times New Roman" w:hAnsi="Times New Roman" w:cs="Times New Roman" w:hint="eastAsia"/>
-        </w:rPr>
-        <w:t>I</w:t>
-      </w:r>
-      <w:r>
-        <w:rPr>
-          <w:rFonts w:ascii="Times New Roman" w:hAnsi="Times New Roman" w:cs="Times New Roman"/>
-        </w:rPr>
-        <w:t>EEE</w:t>
-      </w:r>
-      <w:r>
-        <w:rPr>
-          <w:rFonts w:ascii="Times New Roman" w:hAnsi="Times New Roman" w:cs="Times New Roman" w:hint="eastAsia"/>
-        </w:rPr>
-        <w:t>的论文</w:t>
-      </w:r>
-      <w:r>
-        <w:rPr>
-          <w:rFonts w:ascii="Times New Roman" w:hAnsi="Times New Roman" w:cs="Times New Roman"/>
-        </w:rPr>
-        <w:t xml:space="preserve">Potential risks of </w:t>
-      </w:r>
-      <w:proofErr w:type="spellStart"/>
-      <w:r>
-        <w:rPr>
-          <w:rFonts w:ascii="Times New Roman" w:hAnsi="Times New Roman" w:cs="Times New Roman"/>
-        </w:rPr>
-        <w:t>hyperledger</w:t>
-      </w:r>
-      <w:proofErr w:type="spellEnd"/>
-      <w:r>
-        <w:rPr>
-          <w:rFonts w:ascii="Times New Roman" w:hAnsi="Times New Roman" w:cs="Times New Roman"/>
-        </w:rPr>
-        <w:t xml:space="preserve"> fabric smart contracts</w:t>
-      </w:r>
-      <w:r>
-        <w:rPr>
-          <w:rFonts w:ascii="Times New Roman" w:hAnsi="Times New Roman" w:cs="Times New Roman" w:hint="eastAsia"/>
-        </w:rPr>
-        <w:t>中</w:t>
-      </w:r>
-      <w:r>
-        <w:rPr>
-          <w:rFonts w:ascii="Times New Roman" w:hAnsi="Times New Roman" w:cs="Times New Roman" w:hint="eastAsia"/>
-        </w:rPr>
-        <w:t>（</w:t>
-      </w:r>
-      <w:r>
-        <w:rPr>
-          <w:rFonts w:ascii="Times New Roman" w:hAnsi="Times New Roman" w:cs="Times New Roman"/>
-        </w:rPr>
-        <w:t>https://ieeexplore.ieee.org/abstract/document/8666486</w:t>
-      </w:r>
-      <w:r>
-        <w:rPr>
-          <w:rFonts w:ascii="Times New Roman" w:hAnsi="Times New Roman" w:cs="Times New Roman" w:hint="eastAsia"/>
-        </w:rPr>
-        <w:t>）</w:t>
-      </w:r>
-      <w:r>
-        <w:rPr>
-          <w:rFonts w:ascii="Times New Roman" w:hAnsi="Times New Roman" w:cs="Times New Roman" w:hint="eastAsia"/>
-        </w:rPr>
-        <w:t>列举</w:t>
-      </w:r>
-      <w:proofErr w:type="spellStart"/>
-      <w:r>
-        <w:rPr>
-          <w:rFonts w:ascii="Times New Roman" w:hAnsi="Times New Roman" w:cs="Times New Roman"/>
-        </w:rPr>
-        <w:t>golang</w:t>
-      </w:r>
-      <w:proofErr w:type="spellEnd"/>
-      <w:r>
-        <w:rPr>
-          <w:rFonts w:ascii="Times New Roman" w:hAnsi="Times New Roman" w:cs="Times New Roman" w:hint="eastAsia"/>
-        </w:rPr>
-        <w:t>语言智能合约的安全漏洞。</w:t>
-      </w:r>
-    </w:p>
-    <w:p>
-      <w:pPr>
-        <w:numPr>
-          <w:ilvl w:val="0"/>
-          <w:numId w:val="1"/>
-        </w:numPr>
-        <w:spacing w:line="360" w:lineRule="auto"/>
-        <w:rPr>
-          <w:rFonts w:ascii="Times New Roman" w:hAnsi="Times New Roman" w:cs="Times New Roman"/>
-          <w:b/>
-          <w:bCs/>
-        </w:rPr>
-      </w:pPr>
-      <w:r>
-        <w:rPr>
-          <w:rFonts w:ascii="Times New Roman" w:hAnsi="Times New Roman" w:cs="Times New Roman"/>
-          <w:b/>
-          <w:bCs/>
-        </w:rPr>
-        <w:t>典型智能合约</w:t>
-      </w:r>
-    </w:p>
-    <w:tbl>
-      <w:tblPr>
-        <w:tblStyle w:val="a3"/>
-        <w:tblW w:w="8656" w:type="dxa"/>
-        <w:tblLook w:val="04A0" w:firstRow="1" w:lastRow="0" w:firstColumn="1" w:lastColumn="0" w:noHBand="0" w:noVBand="1"/>
-      </w:tblPr>
-      <w:tblGrid>
-        <w:gridCol w:w="846"/>
-        <w:gridCol w:w="3200"/>
-        <w:gridCol w:w="4610"/>
-      </w:tblGrid>
-      <w:tr>
-        <w:tc>
-          <w:tcPr>
-            <w:tcW w:w="846" w:type="dxa"/>
-          </w:tcPr>
-          <w:p>
-            <w:pPr>
-              <w:spacing w:line="360" w:lineRule="auto"/>
-              <w:rPr>
-                <w:rFonts w:ascii="Times New Roman" w:hAnsi="Times New Roman" w:cs="Times New Roman"/>
-                <w:b/>
-                <w:bCs/>
-              </w:rPr>
-            </w:pPr>
-            <w:r>
-              <w:rPr>
-                <w:rFonts w:ascii="Times New Roman" w:hAnsi="Times New Roman" w:cs="Times New Roman"/>
-                <w:b/>
-                <w:bCs/>
-              </w:rPr>
-              <w:t>序号</w:t>
-            </w:r>
-          </w:p>
-        </w:tc>
-        <w:tc>
-          <w:tcPr>
-            <w:tcW w:w="3200" w:type="dxa"/>
-          </w:tcPr>
-          <w:p>
-            <w:pPr>
-              <w:spacing w:line="360" w:lineRule="auto"/>
-              <w:rPr>
-                <w:rFonts w:ascii="Times New Roman" w:hAnsi="Times New Roman" w:cs="Times New Roman"/>
-                <w:b/>
-                <w:bCs/>
-              </w:rPr>
-            </w:pPr>
-            <w:r>
-              <w:rPr>
-                <w:rFonts w:ascii="Times New Roman" w:hAnsi="Times New Roman" w:cs="Times New Roman"/>
-                <w:b/>
-                <w:bCs/>
-              </w:rPr>
-              <w:t>智能合约名称</w:t>
-            </w:r>
-            <w:r>
-              <w:rPr>
-                <w:rFonts w:ascii="Times New Roman" w:hAnsi="Times New Roman" w:cs="Times New Roman" w:hint="eastAsia"/>
-                <w:b/>
-                <w:bCs/>
-              </w:rPr>
-              <w:t>（加版本号）</w:t>
-            </w:r>
-          </w:p>
-        </w:tc>
-        <w:tc>
-          <w:tcPr>
-            <w:tcW w:w="4610" w:type="dxa"/>
-          </w:tcPr>
-          <w:p>
-            <w:pPr>
-              <w:spacing w:line="360" w:lineRule="auto"/>
-              <w:rPr>
-                <w:rFonts w:ascii="Times New Roman" w:hAnsi="Times New Roman" w:cs="Times New Roman"/>
-                <w:b/>
-                <w:bCs/>
-              </w:rPr>
-            </w:pPr>
-            <w:r>
-              <w:rPr>
-                <w:rFonts w:ascii="Times New Roman" w:hAnsi="Times New Roman" w:cs="Times New Roman"/>
-                <w:b/>
-                <w:bCs/>
-              </w:rPr>
-              <w:t>下载地址</w:t>
-            </w:r>
-          </w:p>
-        </w:tc>
-      </w:tr>
-      <w:tr>
-        <w:tc>
-          <w:tcPr>
-            <w:tcW w:w="846" w:type="dxa"/>
-          </w:tcPr>
-          <w:p>
-            <w:pPr>
-              <w:spacing w:line="360" w:lineRule="auto"/>
-              <w:rPr>
-                <w:rFonts w:ascii="Times New Roman" w:hAnsi="Times New Roman" w:cs="Times New Roman"/>
-                <w:b/>
-                <w:bCs/>
-              </w:rPr>
-            </w:pPr>
-          </w:p>
-        </w:tc>
-        <w:tc>
-          <w:tcPr>
-            <w:tcW w:w="3200" w:type="dxa"/>
-          </w:tcPr>
-          <w:p>
-            <w:pPr>
-              <w:spacing w:line="360" w:lineRule="auto"/>
-              <w:rPr>
-                <w:rFonts w:ascii="Times New Roman" w:hAnsi="Times New Roman" w:cs="Times New Roman"/>
-              </w:rPr>
-            </w:pPr>
-            <w:r>
-              <w:rPr>
-                <w:rFonts w:ascii="Times New Roman" w:hAnsi="Times New Roman" w:cs="Times New Roman" w:hint="eastAsia"/>
-              </w:rPr>
-              <w:t>XXX</w:t>
-            </w:r>
-            <w:r>
-              <w:rPr>
-                <w:rFonts w:ascii="Times New Roman" w:hAnsi="Times New Roman" w:cs="Times New Roman" w:hint="eastAsia"/>
-              </w:rPr>
-              <w:t>智能合约</w:t>
-            </w:r>
-            <w:r>
-              <w:rPr>
-                <w:rFonts w:ascii="Times New Roman" w:hAnsi="Times New Roman" w:cs="Times New Roman" w:hint="eastAsia"/>
-              </w:rPr>
-              <w:t xml:space="preserve"> V1.0</w:t>
-            </w:r>
-          </w:p>
-        </w:tc>
-        <w:tc>
-          <w:tcPr>
-            <w:tcW w:w="4610" w:type="dxa"/>
-          </w:tcPr>
-          <w:p>
-            <w:pPr>
-              <w:spacing w:line="360" w:lineRule="auto"/>
-              <w:rPr>
-                <w:rFonts w:ascii="Times New Roman" w:hAnsi="Times New Roman" w:cs="Times New Roman"/>
-                <w:b/>
-                <w:bCs/>
-              </w:rPr>
-            </w:pPr>
-          </w:p>
-        </w:tc>
-      </w:tr>
-    </w:tbl>
-    <w:p>
-      <w:pPr>
-        <w:spacing w:line="360" w:lineRule="auto"/>
-        <w:rPr>
-          <w:rFonts w:ascii="Times New Roman" w:hAnsi="Times New Roman" w:cs="Times New Roman"/>
-          <w:b/>
-          <w:bCs/>
-        </w:rPr>
-      </w:pPr>
-      <w:r>
-        <w:rPr>
-          <w:rFonts w:ascii="Times New Roman" w:hAnsi="Times New Roman" w:cs="Times New Roman" w:hint="eastAsia"/>
-          <w:b/>
-          <w:bCs/>
-        </w:rPr>
-        <w:t>4</w:t>
-      </w:r>
-      <w:r>
-        <w:rPr>
-          <w:rFonts w:ascii="Times New Roman" w:hAnsi="Times New Roman" w:cs="Times New Roman"/>
-          <w:b/>
-          <w:bCs/>
-        </w:rPr>
-        <w:t>51</w:t>
-      </w:r>
-      <w:r>
-        <w:rPr>
-          <w:rFonts w:ascii="Times New Roman" w:hAnsi="Times New Roman" w:cs="Times New Roman" w:hint="eastAsia"/>
-          <w:b/>
-          <w:bCs/>
-        </w:rPr>
-        <w:t>行</w:t>
-      </w:r>
-      <w:r>
-        <w:rPr>
-          <w:rFonts w:ascii="Times New Roman" w:hAnsi="Times New Roman" w:cs="Times New Roman" w:hint="eastAsia"/>
-          <w:b/>
-          <w:bCs/>
-        </w:rPr>
-        <w:t xml:space="preserve"> </w:t>
-      </w:r>
-      <w:proofErr w:type="spellStart"/>
-      <w:r>
-        <w:rPr>
-          <w:rFonts w:ascii="Roboto" w:hAnsi="Roboto"/>
-          <w:b/>
-          <w:bCs/>
-          <w:color w:val="212529"/>
-          <w:sz w:val="22"/>
-          <w:szCs w:val="22"/>
-          <w:shd w:val="clear" w:color="auto" w:fill="FFFFFF"/>
-        </w:rPr>
-        <w:t>TetherToken</w:t>
-      </w:r>
-      <w:proofErr w:type="spellEnd"/>
+          <w:noProof/>
+        </w:rPr>
+        <w:drawing>
+          <wp:inline distT="0" distB="0" distL="0" distR="0" wp14:anchorId="6D71A24F" wp14:editId="426C67F2">
+            <wp:extent cx="5274310" cy="3621405"/>
+            <wp:effectExtent l="0" t="0" r="2540" b="0"/>
+            <wp:docPr id="4" name="图片 4"/>
+            <wp:cNvGraphicFramePr>
+              <a:graphicFrameLocks xmlns:a="http://schemas.openxmlformats.org/drawingml/2006/main" noChangeAspect="1"/>
+            </wp:cNvGraphicFramePr>
+            <a:graphic xmlns:a="http://schemas.openxmlformats.org/drawingml/2006/main">
+              <a:graphicData uri="http://schemas.openxmlformats.org/drawingml/2006/picture">
+                <pic:pic xmlns:pic="http://schemas.openxmlformats.org/drawingml/2006/picture">
+                  <pic:nvPicPr>
+                    <pic:cNvPr id="1" name=""/>
+                    <pic:cNvPicPr/>
+                  </pic:nvPicPr>
+                  <pic:blipFill>
+                    <a:blip r:embed="rId10"/>
+                    <a:stretch>
+                      <a:fillRect/>
+                    </a:stretch>
+                  </pic:blipFill>
+                  <pic:spPr>
+                    <a:xfrm>
+                      <a:off x="0" y="0"/>
+                      <a:ext cx="5274310" cy="3621405"/>
+                    </a:xfrm>
+                    <a:prstGeom prst="rect">
+                      <a:avLst/>
+                    </a:prstGeom>
+                  </pic:spPr>
+                </pic:pic>
+              </a:graphicData>
+            </a:graphic>
+          </wp:inline>
+        </w:drawing>
+      </w:r>
     </w:p>
     <w:p>
       <w:pPr>
         <w:spacing w:line="360" w:lineRule="auto"/>
-        <w:rPr>
-          <w:rFonts w:ascii="Times New Roman" w:hAnsi="Times New Roman" w:cs="Times New Roman"/>
-          <w:b/>
-          <w:bCs/>
+        <w:ind w:firstLineChars="200" w:firstLine="420"/>
+        <w:rPr>
+          <w:rFonts w:ascii="Times New Roman" w:hAnsi="Times New Roman" w:cs="Times New Roman"/>
         </w:rPr>
       </w:pPr>
-      <w:hyperlink r:id="rId8" w:anchor="code" w:history="1">
-        <w:r>
-          <w:rPr>
-            <w:rStyle w:val="a5"/>
-            <w:rFonts w:ascii="Times New Roman" w:hAnsi="Times New Roman" w:cs="Times New Roman"/>
-            <w:b/>
-            <w:bCs/>
-          </w:rPr>
-          <w:t>https://etherscan.io/token/0xdac17f958d2ee523a2206206994597c13d831ec7#code</w:t>
-        </w:r>
-      </w:hyperlink>
+      <w:r>
+        <w:rPr>
+          <w:rFonts w:ascii="Times New Roman" w:hAnsi="Times New Roman" w:cs="Times New Roman" w:hint="eastAsia"/>
+        </w:rPr>
+        <w:t>I</w:t>
+      </w:r>
+      <w:r>
+        <w:rPr>
+          <w:rFonts w:ascii="Times New Roman" w:hAnsi="Times New Roman" w:cs="Times New Roman"/>
+        </w:rPr>
+        <w:t>EEE</w:t>
+      </w:r>
+      <w:r>
+        <w:rPr>
+          <w:rFonts w:ascii="Times New Roman" w:hAnsi="Times New Roman" w:cs="Times New Roman" w:hint="eastAsia"/>
+        </w:rPr>
+        <w:t>的论文</w:t>
+      </w:r>
+      <w:r>
+        <w:rPr>
+          <w:rFonts w:ascii="Times New Roman" w:hAnsi="Times New Roman" w:cs="Times New Roman"/>
+        </w:rPr>
+        <w:t xml:space="preserve">Potential risks of </w:t>
+      </w:r>
+      <w:proofErr w:type="spellStart"/>
+      <w:r>
+        <w:rPr>
+          <w:rFonts w:ascii="Times New Roman" w:hAnsi="Times New Roman" w:cs="Times New Roman"/>
+        </w:rPr>
+        <w:t>hyperledger</w:t>
+      </w:r>
+      <w:proofErr w:type="spellEnd"/>
+      <w:r>
+        <w:rPr>
+          <w:rFonts w:ascii="Times New Roman" w:hAnsi="Times New Roman" w:cs="Times New Roman"/>
+        </w:rPr>
+        <w:t xml:space="preserve"> fabric smart contracts</w:t>
+      </w:r>
+      <w:r>
+        <w:rPr>
+          <w:rFonts w:ascii="Times New Roman" w:hAnsi="Times New Roman" w:cs="Times New Roman" w:hint="eastAsia"/>
+        </w:rPr>
+        <w:t>中</w:t>
+      </w:r>
+      <w:r>
+        <w:rPr>
+          <w:rFonts w:ascii="Times New Roman" w:hAnsi="Times New Roman" w:cs="Times New Roman" w:hint="eastAsia"/>
+        </w:rPr>
+        <w:lastRenderedPageBreak/>
+        <w:t>（</w:t>
+      </w:r>
+      <w:r>
+        <w:rPr>
+          <w:rFonts w:ascii="Times New Roman" w:hAnsi="Times New Roman" w:cs="Times New Roman"/>
+        </w:rPr>
+        <w:t>https://ieeexplore.ieee.org/abstract/document/8666486</w:t>
+      </w:r>
+      <w:r>
+        <w:rPr>
+          <w:rFonts w:ascii="Times New Roman" w:hAnsi="Times New Roman" w:cs="Times New Roman" w:hint="eastAsia"/>
+        </w:rPr>
+        <w:t>）</w:t>
+      </w:r>
+      <w:r>
+        <w:rPr>
+          <w:rFonts w:ascii="Times New Roman" w:hAnsi="Times New Roman" w:cs="Times New Roman" w:hint="eastAsia"/>
+        </w:rPr>
+        <w:t>列举</w:t>
+      </w:r>
+      <w:proofErr w:type="spellStart"/>
+      <w:r>
+        <w:rPr>
+          <w:rFonts w:ascii="Times New Roman" w:hAnsi="Times New Roman" w:cs="Times New Roman"/>
+        </w:rPr>
+        <w:t>golang</w:t>
+      </w:r>
+      <w:proofErr w:type="spellEnd"/>
+      <w:r>
+        <w:rPr>
+          <w:rFonts w:ascii="Times New Roman" w:hAnsi="Times New Roman" w:cs="Times New Roman" w:hint="eastAsia"/>
+        </w:rPr>
+        <w:t>语言智能合约的安全漏洞。</w:t>
+      </w:r>
     </w:p>
     <w:p>
       <w:pPr>
         <w:spacing w:line="360" w:lineRule="auto"/>
         <w:rPr>
           <w:rFonts w:ascii="Times New Roman" w:hAnsi="Times New Roman" w:cs="Times New Roman"/>
-          <w:b/>
-          <w:bCs/>
-          <w:strike/>
         </w:rPr>
       </w:pPr>
       <w:r>
         <w:rPr>
-          <w:rFonts w:ascii="Times New Roman" w:hAnsi="Times New Roman" w:cs="Times New Roman"/>
-          <w:b/>
-          <w:bCs/>
-          <w:strike/>
-        </w:rPr>
-        <w:t>1652</w:t>
-      </w:r>
-      <w:r>
-        <w:rPr>
-          <w:rFonts w:ascii="Times New Roman" w:hAnsi="Times New Roman" w:cs="Times New Roman" w:hint="eastAsia"/>
-          <w:b/>
-          <w:bCs/>
-          <w:strike/>
-        </w:rPr>
-        <w:t>行</w:t>
-      </w:r>
-      <w:r>
-        <w:rPr>
-          <w:rFonts w:ascii="Times New Roman" w:hAnsi="Times New Roman" w:cs="Times New Roman" w:hint="eastAsia"/>
-          <w:b/>
-          <w:bCs/>
-          <w:strike/>
-        </w:rPr>
-        <w:t xml:space="preserve"> </w:t>
-      </w:r>
-      <w:r>
-        <w:rPr>
-          <w:rFonts w:ascii="Roboto" w:hAnsi="Roboto"/>
-          <w:b/>
-          <w:bCs/>
-          <w:strike/>
-          <w:color w:val="212529"/>
-          <w:sz w:val="22"/>
-          <w:szCs w:val="22"/>
-          <w:shd w:val="clear" w:color="auto" w:fill="FFFFFF"/>
-        </w:rPr>
-        <w:t>TRX</w:t>
+          <w:noProof/>
+        </w:rPr>
+        <w:drawing>
+          <wp:inline distT="0" distB="0" distL="0" distR="0" wp14:anchorId="5E7901AC" wp14:editId="0C9DAF3B">
+            <wp:extent cx="5274310" cy="2153285"/>
+            <wp:effectExtent l="0" t="0" r="2540" b="0"/>
+            <wp:docPr id="5" name="图片 5"/>
+            <wp:cNvGraphicFramePr>
+              <a:graphicFrameLocks xmlns:a="http://schemas.openxmlformats.org/drawingml/2006/main" noChangeAspect="1"/>
+            </wp:cNvGraphicFramePr>
+            <a:graphic xmlns:a="http://schemas.openxmlformats.org/drawingml/2006/main">
+              <a:graphicData uri="http://schemas.openxmlformats.org/drawingml/2006/picture">
+                <pic:pic xmlns:pic="http://schemas.openxmlformats.org/drawingml/2006/picture">
+                  <pic:nvPicPr>
+                    <pic:cNvPr id="1" name=""/>
+                    <pic:cNvPicPr/>
+                  </pic:nvPicPr>
+                  <pic:blipFill>
+                    <a:blip r:embed="rId11"/>
+                    <a:stretch>
+                      <a:fillRect/>
+                    </a:stretch>
+                  </pic:blipFill>
+                  <pic:spPr>
+                    <a:xfrm>
+                      <a:off x="0" y="0"/>
+                      <a:ext cx="5274310" cy="2153285"/>
+                    </a:xfrm>
+                    <a:prstGeom prst="rect">
+                      <a:avLst/>
+                    </a:prstGeom>
+                  </pic:spPr>
+                </pic:pic>
+              </a:graphicData>
+            </a:graphic>
+          </wp:inline>
+        </w:drawing>
       </w:r>
     </w:p>
     <w:p>
@@ -727,309 +670,6 @@
         <w:spacing w:line="360" w:lineRule="auto"/>
         <w:rPr>
           <w:rFonts w:ascii="Times New Roman" w:hAnsi="Times New Roman" w:cs="Times New Roman"/>
-          <w:b/>
-          <w:bCs/>
-          <w:strike/>
-        </w:rPr>
-      </w:pPr>
-      <w:hyperlink r:id="rId9" w:anchor="code" w:history="1">
-        <w:r>
-          <w:rPr>
-            <w:rStyle w:val="a5"/>
-            <w:rFonts w:ascii="Times New Roman" w:hAnsi="Times New Roman" w:cs="Times New Roman"/>
-            <w:b/>
-            <w:bCs/>
-            <w:strike/>
-          </w:rPr>
-          <w:t>https://etherscan.io/token/0x50327c6c5a14dcade707abad2e27eb517df87ab5#code</w:t>
-        </w:r>
-      </w:hyperlink>
-    </w:p>
-    <w:p>
-      <w:pPr>
-        <w:spacing w:line="360" w:lineRule="auto"/>
-        <w:rPr>
-          <w:rFonts w:ascii="Times New Roman" w:hAnsi="Times New Roman" w:cs="Times New Roman"/>
-          <w:b/>
-          <w:bCs/>
-        </w:rPr>
-      </w:pPr>
-    </w:p>
-    <w:p>
-      <w:pPr>
-        <w:spacing w:line="360" w:lineRule="auto"/>
-        <w:rPr>
-          <w:rFonts w:ascii="Times New Roman" w:hAnsi="Times New Roman" w:cs="Times New Roman"/>
-          <w:b/>
-          <w:bCs/>
-          <w:strike/>
-        </w:rPr>
-      </w:pPr>
-      <w:proofErr w:type="spellStart"/>
-      <w:proofErr w:type="gramStart"/>
-      <w:r>
-        <w:rPr>
-          <w:rFonts w:ascii="Times New Roman" w:hAnsi="Times New Roman" w:cs="Times New Roman"/>
-          <w:b/>
-          <w:bCs/>
-          <w:strike/>
-        </w:rPr>
-        <w:t>lscc.go</w:t>
-      </w:r>
-      <w:proofErr w:type="spellEnd"/>
-      <w:proofErr w:type="gramEnd"/>
-      <w:r>
-        <w:rPr>
-          <w:rFonts w:ascii="Times New Roman" w:hAnsi="Times New Roman" w:cs="Times New Roman"/>
-          <w:b/>
-          <w:bCs/>
-          <w:strike/>
-        </w:rPr>
-        <w:t xml:space="preserve"> 1156</w:t>
-      </w:r>
-    </w:p>
-    <w:p>
-      <w:pPr>
-        <w:spacing w:line="360" w:lineRule="auto"/>
-        <w:rPr>
-          <w:rFonts w:ascii="Times New Roman" w:hAnsi="Times New Roman" w:cs="Times New Roman"/>
-          <w:b/>
-          <w:bCs/>
-          <w:strike/>
-        </w:rPr>
-      </w:pPr>
-      <w:proofErr w:type="spellStart"/>
-      <w:r>
-        <w:rPr>
-          <w:rFonts w:ascii="Times New Roman" w:hAnsi="Times New Roman" w:cs="Times New Roman"/>
-          <w:b/>
-          <w:bCs/>
-          <w:strike/>
-        </w:rPr>
-        <w:t>paul</w:t>
-      </w:r>
-      <w:proofErr w:type="spellEnd"/>
-      <w:r>
-        <w:rPr>
-          <w:rFonts w:ascii="Times New Roman" w:hAnsi="Times New Roman" w:cs="Times New Roman"/>
-          <w:b/>
-          <w:bCs/>
-          <w:strike/>
-        </w:rPr>
-        <w:t>-lee-attorney/fabric-2.1-gm</w:t>
-      </w:r>
-      <w:r>
-        <w:rPr>
-          <w:rFonts w:ascii="Times New Roman" w:hAnsi="Times New Roman" w:cs="Times New Roman"/>
-          <w:b/>
-          <w:bCs/>
-          <w:strike/>
-        </w:rPr>
-        <w:tab/>
-      </w:r>
-      <w:r>
-        <w:rPr>
-          <w:rFonts w:ascii="Times New Roman" w:hAnsi="Times New Roman" w:cs="Times New Roman"/>
-          <w:b/>
-          <w:bCs/>
-          <w:strike/>
-        </w:rPr>
-        <w:tab/>
-        <w:t>core/</w:t>
-      </w:r>
-      <w:proofErr w:type="spellStart"/>
-      <w:r>
-        <w:rPr>
-          <w:rFonts w:ascii="Times New Roman" w:hAnsi="Times New Roman" w:cs="Times New Roman"/>
-          <w:b/>
-          <w:bCs/>
-          <w:strike/>
-        </w:rPr>
-        <w:t>scc</w:t>
-      </w:r>
-      <w:proofErr w:type="spellEnd"/>
-      <w:r>
-        <w:rPr>
-          <w:rFonts w:ascii="Times New Roman" w:hAnsi="Times New Roman" w:cs="Times New Roman"/>
-          <w:b/>
-          <w:bCs/>
-          <w:strike/>
-        </w:rPr>
-        <w:t>/</w:t>
-      </w:r>
-      <w:proofErr w:type="spellStart"/>
-      <w:r>
-        <w:rPr>
-          <w:rFonts w:ascii="Times New Roman" w:hAnsi="Times New Roman" w:cs="Times New Roman"/>
-          <w:b/>
-          <w:bCs/>
-          <w:strike/>
-        </w:rPr>
-        <w:t>lscc</w:t>
-      </w:r>
-      <w:proofErr w:type="spellEnd"/>
-      <w:r>
-        <w:rPr>
-          <w:rFonts w:ascii="Times New Roman" w:hAnsi="Times New Roman" w:cs="Times New Roman"/>
-          <w:b/>
-          <w:bCs/>
-          <w:strike/>
-        </w:rPr>
-        <w:t>/</w:t>
-      </w:r>
-      <w:proofErr w:type="spellStart"/>
-      <w:proofErr w:type="gramStart"/>
-      <w:r>
-        <w:rPr>
-          <w:rFonts w:ascii="Times New Roman" w:hAnsi="Times New Roman" w:cs="Times New Roman"/>
-          <w:b/>
-          <w:bCs/>
-          <w:strike/>
-        </w:rPr>
-        <w:t>lscc.go</w:t>
-      </w:r>
-      <w:proofErr w:type="spellEnd"/>
-      <w:proofErr w:type="gramEnd"/>
-    </w:p>
-    <w:p>
-      <w:pPr>
-        <w:spacing w:line="360" w:lineRule="auto"/>
-        <w:rPr>
-          <w:rFonts w:ascii="Times New Roman" w:hAnsi="Times New Roman" w:cs="Times New Roman"/>
-          <w:b/>
-          <w:bCs/>
-        </w:rPr>
-      </w:pPr>
-      <w:proofErr w:type="spellStart"/>
-      <w:proofErr w:type="gramStart"/>
-      <w:r>
-        <w:rPr>
-          <w:rFonts w:ascii="Times New Roman" w:hAnsi="Times New Roman" w:cs="Times New Roman"/>
-          <w:b/>
-          <w:bCs/>
-        </w:rPr>
-        <w:t>fabnode.go</w:t>
-      </w:r>
-      <w:proofErr w:type="spellEnd"/>
-      <w:proofErr w:type="gramEnd"/>
-      <w:r>
-        <w:rPr>
-          <w:rFonts w:ascii="Times New Roman" w:hAnsi="Times New Roman" w:cs="Times New Roman"/>
-          <w:b/>
-          <w:bCs/>
-        </w:rPr>
-        <w:t xml:space="preserve"> 696</w:t>
-      </w:r>
-    </w:p>
-    <w:p>
-      <w:pPr>
-        <w:spacing w:line="360" w:lineRule="auto"/>
-        <w:rPr>
-          <w:rFonts w:ascii="Times New Roman" w:hAnsi="Times New Roman" w:cs="Times New Roman"/>
-          <w:b/>
-          <w:bCs/>
-        </w:rPr>
-      </w:pPr>
-      <w:r>
-        <w:rPr>
-          <w:rFonts w:ascii="Times New Roman" w:hAnsi="Times New Roman" w:cs="Times New Roman"/>
-          <w:b/>
-          <w:bCs/>
-        </w:rPr>
-        <w:t>amritpandey23/RPL-</w:t>
-      </w:r>
-      <w:proofErr w:type="spellStart"/>
-      <w:r>
-        <w:rPr>
-          <w:rFonts w:ascii="Times New Roman" w:hAnsi="Times New Roman" w:cs="Times New Roman"/>
-          <w:b/>
-          <w:bCs/>
-        </w:rPr>
-        <w:t>BlockTrust</w:t>
-      </w:r>
-      <w:proofErr w:type="spellEnd"/>
-      <w:r>
-        <w:rPr>
-          <w:rFonts w:ascii="Times New Roman" w:hAnsi="Times New Roman" w:cs="Times New Roman"/>
-          <w:b/>
-          <w:bCs/>
-        </w:rPr>
-        <w:tab/>
-      </w:r>
-      <w:proofErr w:type="spellStart"/>
-      <w:r>
-        <w:rPr>
-          <w:rFonts w:ascii="Times New Roman" w:hAnsi="Times New Roman" w:cs="Times New Roman"/>
-          <w:b/>
-          <w:bCs/>
-        </w:rPr>
-        <w:t>RPL_BC_Sandbox</w:t>
-      </w:r>
-      <w:proofErr w:type="spellEnd"/>
-      <w:r>
-        <w:rPr>
-          <w:rFonts w:ascii="Times New Roman" w:hAnsi="Times New Roman" w:cs="Times New Roman"/>
-          <w:b/>
-          <w:bCs/>
-        </w:rPr>
-        <w:t>/artifacts/</w:t>
-      </w:r>
-      <w:proofErr w:type="spellStart"/>
-      <w:r>
-        <w:rPr>
-          <w:rFonts w:ascii="Times New Roman" w:hAnsi="Times New Roman" w:cs="Times New Roman"/>
-          <w:b/>
-          <w:bCs/>
-        </w:rPr>
-        <w:t>src</w:t>
-      </w:r>
-      <w:proofErr w:type="spellEnd"/>
-      <w:r>
-        <w:rPr>
-          <w:rFonts w:ascii="Times New Roman" w:hAnsi="Times New Roman" w:cs="Times New Roman"/>
-          <w:b/>
-          <w:bCs/>
-        </w:rPr>
-        <w:t>/github.com/</w:t>
-      </w:r>
-      <w:proofErr w:type="spellStart"/>
-      <w:r>
-        <w:rPr>
-          <w:rFonts w:ascii="Times New Roman" w:hAnsi="Times New Roman" w:cs="Times New Roman"/>
-          <w:b/>
-          <w:bCs/>
-        </w:rPr>
-        <w:t>fabnode</w:t>
-      </w:r>
-      <w:proofErr w:type="spellEnd"/>
-      <w:r>
-        <w:rPr>
-          <w:rFonts w:ascii="Times New Roman" w:hAnsi="Times New Roman" w:cs="Times New Roman"/>
-          <w:b/>
-          <w:bCs/>
-        </w:rPr>
-        <w:t>/go/</w:t>
-      </w:r>
-      <w:proofErr w:type="spellStart"/>
-      <w:proofErr w:type="gramStart"/>
-      <w:r>
-        <w:rPr>
-          <w:rFonts w:ascii="Times New Roman" w:hAnsi="Times New Roman" w:cs="Times New Roman"/>
-          <w:b/>
-          <w:bCs/>
-        </w:rPr>
-        <w:t>fabnode.go</w:t>
-      </w:r>
-      <w:proofErr w:type="spellEnd"/>
-      <w:proofErr w:type="gramEnd"/>
-    </w:p>
-    <w:p>
-      <w:pPr>
-        <w:spacing w:line="360" w:lineRule="auto"/>
-        <w:rPr>
-          <w:rFonts w:ascii="Times New Roman" w:hAnsi="Times New Roman" w:cs="Times New Roman"/>
-          <w:b/>
-          <w:bCs/>
         </w:rPr>
       </w:pPr>
     </w:p>
@@ -1052,25 +692,28 @@
           <w:b/>
           <w:bCs/>
         </w:rPr>
-        <w:lastRenderedPageBreak/>
-        <w:t>典型测试集</w:t>
+        <w:t>典型智能合约</w:t>
       </w:r>
     </w:p>
     <w:tbl>
       <w:tblPr>
         <w:tblStyle w:val="a3"/>
-        <w:tblW w:w="8646" w:type="dxa"/>
+        <w:tblW w:w="8290" w:type="dxa"/>
+        <w:tblLayout w:type="fixed"/>
         <w:tblLook w:val="04A0" w:firstRow="1" w:lastRow="0" w:firstColumn="1" w:lastColumn="0" w:noHBand="0" w:noVBand="1"/>
       </w:tblPr>
       <w:tblGrid>
-        <w:gridCol w:w="836"/>
-        <w:gridCol w:w="3220"/>
-        <w:gridCol w:w="4590"/>
+        <w:gridCol w:w="357"/>
+        <w:gridCol w:w="2332"/>
+        <w:gridCol w:w="5601"/>
       </w:tblGrid>
       <w:tr>
-        <w:tc>
-          <w:tcPr>
-            <w:tcW w:w="836" w:type="dxa"/>
+        <w:trPr>
+          <w:trHeight w:val="933"/>
+        </w:trPr>
+        <w:tc>
+          <w:tcPr>
+            <w:tcW w:w="357" w:type="dxa"/>
           </w:tcPr>
           <w:p>
             <w:pPr>
@@ -1093,7 +736,7 @@
         </w:tc>
         <w:tc>
           <w:tcPr>
-            <w:tcW w:w="3220" w:type="dxa"/>
+            <w:tcW w:w="2332" w:type="dxa"/>
           </w:tcPr>
           <w:p>
             <w:pPr>
@@ -1112,11 +755,19 @@
               </w:rPr>
               <w:t>智能合约名称</w:t>
             </w:r>
-          </w:p>
-        </w:tc>
-        <w:tc>
-          <w:tcPr>
-            <w:tcW w:w="4590" w:type="dxa"/>
+            <w:r>
+              <w:rPr>
+                <w:rFonts w:ascii="Times New Roman" w:hAnsi="Times New Roman" w:cs="Times New Roman" w:hint="eastAsia"/>
+                <w:b/>
+                <w:bCs/>
+              </w:rPr>
+              <w:t>（加版本号）</w:t>
+            </w:r>
+          </w:p>
+        </w:tc>
+        <w:tc>
+          <w:tcPr>
+            <w:tcW w:w="5601" w:type="dxa"/>
           </w:tcPr>
           <w:p>
             <w:pPr>
@@ -1139,49 +790,936 @@
         </w:tc>
       </w:tr>
       <w:tr>
-        <w:tc>
-          <w:tcPr>
-            <w:tcW w:w="836" w:type="dxa"/>
-          </w:tcPr>
-          <w:p>
-            <w:pPr>
-              <w:spacing w:line="360" w:lineRule="auto"/>
-              <w:rPr>
-                <w:rFonts w:ascii="Times New Roman" w:hAnsi="Times New Roman" w:cs="Times New Roman"/>
-                <w:b/>
-                <w:bCs/>
-              </w:rPr>
-            </w:pPr>
-          </w:p>
-        </w:tc>
-        <w:tc>
-          <w:tcPr>
-            <w:tcW w:w="3220" w:type="dxa"/>
-          </w:tcPr>
-          <w:p>
-            <w:pPr>
-              <w:spacing w:line="360" w:lineRule="auto"/>
-              <w:rPr>
-                <w:rFonts w:ascii="Times New Roman" w:hAnsi="Times New Roman" w:cs="Times New Roman"/>
-                <w:b/>
-                <w:bCs/>
-              </w:rPr>
-            </w:pPr>
-          </w:p>
-        </w:tc>
-        <w:tc>
-          <w:tcPr>
-            <w:tcW w:w="4590" w:type="dxa"/>
-          </w:tcPr>
-          <w:p>
-            <w:pPr>
-              <w:spacing w:line="360" w:lineRule="auto"/>
-              <w:rPr>
-                <w:rFonts w:ascii="Times New Roman" w:hAnsi="Times New Roman" w:cs="Times New Roman"/>
-                <w:b/>
-                <w:bCs/>
-              </w:rPr>
-            </w:pPr>
+        <w:trPr>
+          <w:trHeight w:val="1405"/>
+        </w:trPr>
+        <w:tc>
+          <w:tcPr>
+            <w:tcW w:w="357" w:type="dxa"/>
+          </w:tcPr>
+          <w:p>
+            <w:pPr>
+              <w:spacing w:line="360" w:lineRule="auto"/>
+              <w:rPr>
+                <w:rFonts w:ascii="Times New Roman" w:hAnsi="Times New Roman" w:cs="Times New Roman"/>
+                <w:b/>
+                <w:bCs/>
+              </w:rPr>
+            </w:pPr>
+            <w:r>
+              <w:rPr>
+                <w:rFonts w:ascii="Times New Roman" w:hAnsi="Times New Roman" w:cs="Times New Roman" w:hint="eastAsia"/>
+                <w:b/>
+                <w:bCs/>
+              </w:rPr>
+              <w:t>1</w:t>
+            </w:r>
+          </w:p>
+        </w:tc>
+        <w:tc>
+          <w:tcPr>
+            <w:tcW w:w="2332" w:type="dxa"/>
+          </w:tcPr>
+          <w:p>
+            <w:pPr>
+              <w:spacing w:line="360" w:lineRule="auto"/>
+              <w:rPr>
+                <w:rFonts w:ascii="Times New Roman" w:hAnsi="Times New Roman" w:cs="Times New Roman"/>
+              </w:rPr>
+            </w:pPr>
+            <w:r>
+              <w:rPr>
+                <w:rFonts w:ascii="Times New Roman" w:hAnsi="Times New Roman" w:cs="Times New Roman"/>
+              </w:rPr>
+              <w:t>scc.go</w:t>
+            </w:r>
+            <w:r>
+              <w:rPr>
+                <w:rFonts w:ascii="Times New Roman" w:hAnsi="Times New Roman" w:cs="Times New Roman"/>
+              </w:rPr>
+              <w:t>V1.0</w:t>
+            </w:r>
+          </w:p>
+          <w:p>
+            <w:pPr>
+              <w:spacing w:line="360" w:lineRule="auto"/>
+              <w:rPr>
+                <w:rFonts w:ascii="Times New Roman" w:hAnsi="Times New Roman" w:cs="Times New Roman"/>
+              </w:rPr>
+            </w:pPr>
+            <w:r>
+              <w:rPr>
+                <w:rFonts w:ascii="Times New Roman" w:hAnsi="Times New Roman" w:cs="Times New Roman" w:hint="eastAsia"/>
+              </w:rPr>
+              <w:t>（</w:t>
+            </w:r>
+            <w:r>
+              <w:rPr>
+                <w:rFonts w:ascii="Times New Roman" w:hAnsi="Times New Roman" w:cs="Times New Roman" w:hint="eastAsia"/>
+              </w:rPr>
+              <w:t>9</w:t>
+            </w:r>
+            <w:r>
+              <w:rPr>
+                <w:rFonts w:ascii="Times New Roman" w:hAnsi="Times New Roman" w:cs="Times New Roman"/>
+              </w:rPr>
+              <w:t>02</w:t>
+            </w:r>
+            <w:r>
+              <w:rPr>
+                <w:rFonts w:ascii="Times New Roman" w:hAnsi="Times New Roman" w:cs="Times New Roman" w:hint="eastAsia"/>
+              </w:rPr>
+              <w:t>行）</w:t>
+            </w:r>
+          </w:p>
+        </w:tc>
+        <w:tc>
+          <w:tcPr>
+            <w:tcW w:w="5601" w:type="dxa"/>
+          </w:tcPr>
+          <w:p>
+            <w:pPr>
+              <w:spacing w:line="360" w:lineRule="auto"/>
+              <w:rPr>
+                <w:rFonts w:ascii="Times New Roman" w:hAnsi="Times New Roman" w:cs="Times New Roman"/>
+                <w:b/>
+                <w:bCs/>
+              </w:rPr>
+            </w:pPr>
+            <w:r>
+              <w:rPr>
+                <w:rFonts w:ascii="Times New Roman" w:hAnsi="Times New Roman" w:cs="Times New Roman"/>
+                <w:b/>
+                <w:bCs/>
+              </w:rPr>
+              <w:t>https://github.com/VoneChain-CS/fabric-gm/blob/e2959486f420810cc0cd48d30b8c40748acb408d/core/chaincode/lifecycle/scc.go#L4</w:t>
+            </w:r>
+          </w:p>
+        </w:tc>
+      </w:tr>
+      <w:tr>
+        <w:trPr>
+          <w:trHeight w:val="1400"/>
+        </w:trPr>
+        <w:tc>
+          <w:tcPr>
+            <w:tcW w:w="357" w:type="dxa"/>
+          </w:tcPr>
+          <w:p>
+            <w:pPr>
+              <w:spacing w:line="360" w:lineRule="auto"/>
+              <w:rPr>
+                <w:rFonts w:ascii="Times New Roman" w:hAnsi="Times New Roman" w:cs="Times New Roman"/>
+                <w:b/>
+                <w:bCs/>
+              </w:rPr>
+            </w:pPr>
+            <w:r>
+              <w:rPr>
+                <w:rFonts w:ascii="Times New Roman" w:hAnsi="Times New Roman" w:cs="Times New Roman" w:hint="eastAsia"/>
+                <w:b/>
+                <w:bCs/>
+              </w:rPr>
+              <w:t>2</w:t>
+            </w:r>
+          </w:p>
+        </w:tc>
+        <w:tc>
+          <w:tcPr>
+            <w:tcW w:w="2332" w:type="dxa"/>
+          </w:tcPr>
+          <w:p>
+            <w:pPr>
+              <w:spacing w:line="360" w:lineRule="auto"/>
+              <w:rPr>
+                <w:rFonts w:ascii="Times New Roman" w:hAnsi="Times New Roman" w:cs="Times New Roman"/>
+              </w:rPr>
+            </w:pPr>
+            <w:r>
+              <w:rPr>
+                <w:rFonts w:ascii="Times New Roman" w:hAnsi="Times New Roman" w:cs="Times New Roman"/>
+              </w:rPr>
+              <w:t>common.go</w:t>
+            </w:r>
+            <w:r>
+              <w:rPr>
+                <w:rFonts w:ascii="Times New Roman" w:hAnsi="Times New Roman" w:cs="Times New Roman"/>
+              </w:rPr>
+              <w:t>V1.0</w:t>
+            </w:r>
+          </w:p>
+          <w:p>
+            <w:pPr>
+              <w:spacing w:line="360" w:lineRule="auto"/>
+              <w:rPr>
+                <w:rFonts w:ascii="Times New Roman" w:hAnsi="Times New Roman" w:cs="Times New Roman"/>
+              </w:rPr>
+            </w:pPr>
+            <w:r>
+              <w:rPr>
+                <w:rFonts w:ascii="Times New Roman" w:hAnsi="Times New Roman" w:cs="Times New Roman" w:hint="eastAsia"/>
+              </w:rPr>
+              <w:t>（</w:t>
+            </w:r>
+            <w:r>
+              <w:rPr>
+                <w:rFonts w:ascii="Times New Roman" w:hAnsi="Times New Roman" w:cs="Times New Roman" w:hint="eastAsia"/>
+              </w:rPr>
+              <w:t>8</w:t>
+            </w:r>
+            <w:r>
+              <w:rPr>
+                <w:rFonts w:ascii="Times New Roman" w:hAnsi="Times New Roman" w:cs="Times New Roman"/>
+              </w:rPr>
+              <w:t>91</w:t>
+            </w:r>
+            <w:r>
+              <w:rPr>
+                <w:rFonts w:ascii="Times New Roman" w:hAnsi="Times New Roman" w:cs="Times New Roman" w:hint="eastAsia"/>
+              </w:rPr>
+              <w:t>行）</w:t>
+            </w:r>
+          </w:p>
+        </w:tc>
+        <w:tc>
+          <w:tcPr>
+            <w:tcW w:w="5601" w:type="dxa"/>
+          </w:tcPr>
+          <w:p>
+            <w:pPr>
+              <w:spacing w:line="360" w:lineRule="auto"/>
+              <w:rPr>
+                <w:rFonts w:ascii="Times New Roman" w:hAnsi="Times New Roman" w:cs="Times New Roman"/>
+                <w:b/>
+                <w:bCs/>
+              </w:rPr>
+            </w:pPr>
+            <w:r>
+              <w:rPr>
+                <w:rFonts w:ascii="Times New Roman" w:hAnsi="Times New Roman" w:cs="Times New Roman"/>
+                <w:b/>
+                <w:bCs/>
+              </w:rPr>
+              <w:t>https://github.com/koakh/HyperledgerFabric2NodeTypescriptStarter/blob/a66a5cdb853acaebd2ce451f5d4d1eec079b37bc/fabricDevMode/internal/peer/chaincode/common.go#L4</w:t>
+            </w:r>
+          </w:p>
+        </w:tc>
+      </w:tr>
+      <w:tr>
+        <w:trPr>
+          <w:trHeight w:val="1405"/>
+        </w:trPr>
+        <w:tc>
+          <w:tcPr>
+            <w:tcW w:w="357" w:type="dxa"/>
+          </w:tcPr>
+          <w:p>
+            <w:pPr>
+              <w:spacing w:line="360" w:lineRule="auto"/>
+              <w:rPr>
+                <w:rFonts w:ascii="Times New Roman" w:hAnsi="Times New Roman" w:cs="Times New Roman"/>
+                <w:b/>
+                <w:bCs/>
+              </w:rPr>
+            </w:pPr>
+            <w:r>
+              <w:rPr>
+                <w:rFonts w:ascii="Times New Roman" w:hAnsi="Times New Roman" w:cs="Times New Roman" w:hint="eastAsia"/>
+                <w:b/>
+                <w:bCs/>
+              </w:rPr>
+              <w:t>3</w:t>
+            </w:r>
+          </w:p>
+        </w:tc>
+        <w:tc>
+          <w:tcPr>
+            <w:tcW w:w="2332" w:type="dxa"/>
+          </w:tcPr>
+          <w:p>
+            <w:pPr>
+              <w:spacing w:line="360" w:lineRule="auto"/>
+              <w:rPr>
+                <w:rFonts w:ascii="Times New Roman" w:hAnsi="Times New Roman" w:cs="Times New Roman"/>
+              </w:rPr>
+            </w:pPr>
+            <w:r>
+              <w:rPr>
+                <w:rFonts w:ascii="Times New Roman" w:hAnsi="Times New Roman" w:cs="Times New Roman"/>
+              </w:rPr>
+              <w:t>proxy.go</w:t>
+            </w:r>
+            <w:r>
+              <w:rPr>
+                <w:rFonts w:ascii="Times New Roman" w:hAnsi="Times New Roman" w:cs="Times New Roman"/>
+              </w:rPr>
+              <w:t>V1.0</w:t>
+            </w:r>
+          </w:p>
+          <w:p>
+            <w:pPr>
+              <w:spacing w:line="360" w:lineRule="auto"/>
+              <w:rPr>
+                <w:rFonts w:ascii="Times New Roman" w:hAnsi="Times New Roman" w:cs="Times New Roman"/>
+              </w:rPr>
+            </w:pPr>
+            <w:r>
+              <w:rPr>
+                <w:rFonts w:ascii="Times New Roman" w:hAnsi="Times New Roman" w:cs="Times New Roman" w:hint="eastAsia"/>
+              </w:rPr>
+              <w:t>（</w:t>
+            </w:r>
+            <w:r>
+              <w:rPr>
+                <w:rFonts w:ascii="Times New Roman" w:hAnsi="Times New Roman" w:cs="Times New Roman"/>
+              </w:rPr>
+              <w:t>749</w:t>
+            </w:r>
+            <w:r>
+              <w:rPr>
+                <w:rFonts w:ascii="Times New Roman" w:hAnsi="Times New Roman" w:cs="Times New Roman" w:hint="eastAsia"/>
+              </w:rPr>
+              <w:t>行）</w:t>
+            </w:r>
+          </w:p>
+        </w:tc>
+        <w:tc>
+          <w:tcPr>
+            <w:tcW w:w="5601" w:type="dxa"/>
+          </w:tcPr>
+          <w:p>
+            <w:pPr>
+              <w:spacing w:line="360" w:lineRule="auto"/>
+              <w:rPr>
+                <w:rFonts w:ascii="Times New Roman" w:hAnsi="Times New Roman" w:cs="Times New Roman"/>
+                <w:b/>
+                <w:bCs/>
+              </w:rPr>
+            </w:pPr>
+            <w:r>
+              <w:rPr>
+                <w:rFonts w:ascii="Times New Roman" w:hAnsi="Times New Roman" w:cs="Times New Roman"/>
+                <w:b/>
+                <w:bCs/>
+              </w:rPr>
+              <w:t>https://github.com/WeBankBlockchain/WeCross-Fabric2-Stub/blob/45a252b499b99cc13b84131f6edaf3b296d869ea/src/main/resources/chaincode-fabric2.0/WeCrossProxy/proxy.go#L4</w:t>
+            </w:r>
+          </w:p>
+        </w:tc>
+      </w:tr>
+      <w:tr>
+        <w:trPr>
+          <w:trHeight w:val="461"/>
+        </w:trPr>
+        <w:tc>
+          <w:tcPr>
+            <w:tcW w:w="357" w:type="dxa"/>
+          </w:tcPr>
+          <w:p>
+            <w:pPr>
+              <w:spacing w:line="360" w:lineRule="auto"/>
+              <w:rPr>
+                <w:rFonts w:ascii="Times New Roman" w:hAnsi="Times New Roman" w:cs="Times New Roman"/>
+                <w:b/>
+                <w:bCs/>
+              </w:rPr>
+            </w:pPr>
+            <w:r>
+              <w:rPr>
+                <w:rFonts w:ascii="Times New Roman" w:hAnsi="Times New Roman" w:cs="Times New Roman" w:hint="eastAsia"/>
+                <w:b/>
+                <w:bCs/>
+              </w:rPr>
+              <w:t>4</w:t>
+            </w:r>
+          </w:p>
+        </w:tc>
+        <w:tc>
+          <w:tcPr>
+            <w:tcW w:w="2332" w:type="dxa"/>
+          </w:tcPr>
+          <w:p>
+            <w:pPr>
+              <w:spacing w:line="360" w:lineRule="auto"/>
+              <w:rPr>
+                <w:rFonts w:ascii="Times New Roman" w:hAnsi="Times New Roman" w:cs="Times New Roman"/>
+              </w:rPr>
+            </w:pPr>
+            <w:r>
+              <w:rPr>
+                <w:rFonts w:ascii="Times New Roman" w:hAnsi="Times New Roman" w:cs="Times New Roman"/>
+              </w:rPr>
+              <w:t>sc_CDPer_0xe437ba40feb272c964338f217d0ba1d690884516.sol</w:t>
+            </w:r>
+            <w:r>
+              <w:rPr>
+                <w:rFonts w:ascii="Times New Roman" w:hAnsi="Times New Roman" w:cs="Times New Roman"/>
+              </w:rPr>
+              <w:t>V1.0</w:t>
+            </w:r>
+          </w:p>
+          <w:p>
+            <w:pPr>
+              <w:spacing w:line="360" w:lineRule="auto"/>
+              <w:rPr>
+                <w:rFonts w:ascii="Times New Roman" w:hAnsi="Times New Roman" w:cs="Times New Roman"/>
+              </w:rPr>
+            </w:pPr>
+            <w:r>
+              <w:rPr>
+                <w:rFonts w:ascii="Times New Roman" w:hAnsi="Times New Roman" w:cs="Times New Roman" w:hint="eastAsia"/>
+              </w:rPr>
+              <w:t>（</w:t>
+            </w:r>
+            <w:r>
+              <w:rPr>
+                <w:rFonts w:ascii="Times New Roman" w:hAnsi="Times New Roman" w:cs="Times New Roman" w:hint="eastAsia"/>
+              </w:rPr>
+              <w:t>9</w:t>
+            </w:r>
+            <w:r>
+              <w:rPr>
+                <w:rFonts w:ascii="Times New Roman" w:hAnsi="Times New Roman" w:cs="Times New Roman"/>
+              </w:rPr>
+              <w:t>40</w:t>
+            </w:r>
+            <w:r>
+              <w:rPr>
+                <w:rFonts w:ascii="Times New Roman" w:hAnsi="Times New Roman" w:cs="Times New Roman" w:hint="eastAsia"/>
+              </w:rPr>
+              <w:t>行）</w:t>
+            </w:r>
+          </w:p>
+        </w:tc>
+        <w:tc>
+          <w:tcPr>
+            <w:tcW w:w="5601" w:type="dxa"/>
+          </w:tcPr>
+          <w:p>
+            <w:pPr>
+              <w:spacing w:line="360" w:lineRule="auto"/>
+              <w:rPr>
+                <w:rFonts w:ascii="Times New Roman" w:hAnsi="Times New Roman" w:cs="Times New Roman"/>
+                <w:b/>
+                <w:bCs/>
+              </w:rPr>
+            </w:pPr>
+            <w:r>
+              <w:rPr>
+                <w:rFonts w:ascii="Times New Roman" w:hAnsi="Times New Roman" w:cs="Times New Roman"/>
+                <w:b/>
+                <w:bCs/>
+              </w:rPr>
+              <w:t>https://github.com/MatrixAINetwork/SMARTCONTRACT/blob/b4a4f17f4f7085472a536acf4f04f1a01ac79a8e/Reference%20SOLIDITY/PART%20K/sc_CDPer_0xe437ba40feb272c964338f217d0ba1d690884516.sol#L8</w:t>
+            </w:r>
+          </w:p>
+        </w:tc>
+      </w:tr>
+      <w:tr>
+        <w:trPr>
+          <w:trHeight w:val="1788"/>
+        </w:trPr>
+        <w:tc>
+          <w:tcPr>
+            <w:tcW w:w="357" w:type="dxa"/>
+          </w:tcPr>
+          <w:p>
+            <w:pPr>
+              <w:spacing w:line="360" w:lineRule="auto"/>
+              <w:rPr>
+                <w:rFonts w:ascii="Times New Roman" w:hAnsi="Times New Roman" w:cs="Times New Roman"/>
+                <w:b/>
+                <w:bCs/>
+              </w:rPr>
+            </w:pPr>
+            <w:r>
+              <w:rPr>
+                <w:rFonts w:ascii="Times New Roman" w:hAnsi="Times New Roman" w:cs="Times New Roman" w:hint="eastAsia"/>
+                <w:b/>
+                <w:bCs/>
+              </w:rPr>
+              <w:lastRenderedPageBreak/>
+              <w:t>5</w:t>
+            </w:r>
+          </w:p>
+        </w:tc>
+        <w:tc>
+          <w:tcPr>
+            <w:tcW w:w="2332" w:type="dxa"/>
+          </w:tcPr>
+          <w:p>
+            <w:pPr>
+              <w:spacing w:line="360" w:lineRule="auto"/>
+              <w:rPr>
+                <w:rFonts w:ascii="Times New Roman" w:hAnsi="Times New Roman" w:cs="Times New Roman"/>
+              </w:rPr>
+            </w:pPr>
+            <w:r>
+              <w:rPr>
+                <w:rFonts w:ascii="Times New Roman" w:hAnsi="Times New Roman" w:cs="Times New Roman"/>
+              </w:rPr>
+              <w:t>sc_Creator_0x6aa1990f72c53000aceff1d8934d1ca2802aa1d8.sol</w:t>
+            </w:r>
+            <w:r>
+              <w:rPr>
+                <w:rFonts w:ascii="Times New Roman" w:hAnsi="Times New Roman" w:cs="Times New Roman"/>
+              </w:rPr>
+              <w:t>V1.0</w:t>
+            </w:r>
+          </w:p>
+          <w:p>
+            <w:pPr>
+              <w:spacing w:line="360" w:lineRule="auto"/>
+              <w:rPr>
+                <w:rFonts w:ascii="Times New Roman" w:hAnsi="Times New Roman" w:cs="Times New Roman"/>
+              </w:rPr>
+            </w:pPr>
+            <w:r>
+              <w:rPr>
+                <w:rFonts w:ascii="Times New Roman" w:hAnsi="Times New Roman" w:cs="Times New Roman" w:hint="eastAsia"/>
+              </w:rPr>
+              <w:t>（</w:t>
+            </w:r>
+            <w:r>
+              <w:rPr>
+                <w:rFonts w:ascii="Times New Roman" w:hAnsi="Times New Roman" w:cs="Times New Roman" w:hint="eastAsia"/>
+              </w:rPr>
+              <w:t>8</w:t>
+            </w:r>
+            <w:r>
+              <w:rPr>
+                <w:rFonts w:ascii="Times New Roman" w:hAnsi="Times New Roman" w:cs="Times New Roman"/>
+              </w:rPr>
+              <w:t>52</w:t>
+            </w:r>
+            <w:r>
+              <w:rPr>
+                <w:rFonts w:ascii="Times New Roman" w:hAnsi="Times New Roman" w:cs="Times New Roman" w:hint="eastAsia"/>
+              </w:rPr>
+              <w:t>行）</w:t>
+            </w:r>
+          </w:p>
+        </w:tc>
+        <w:tc>
+          <w:tcPr>
+            <w:tcW w:w="5601" w:type="dxa"/>
+          </w:tcPr>
+          <w:p>
+            <w:pPr>
+              <w:spacing w:line="360" w:lineRule="auto"/>
+              <w:rPr>
+                <w:rFonts w:ascii="Times New Roman" w:hAnsi="Times New Roman" w:cs="Times New Roman"/>
+              </w:rPr>
+            </w:pPr>
+            <w:r>
+              <w:rPr>
+                <w:rFonts w:ascii="Times New Roman" w:hAnsi="Times New Roman" w:cs="Times New Roman"/>
+                <w:b/>
+                <w:bCs/>
+              </w:rPr>
+              <w:t>https://github.com/MatrixAINetwork/SMARTCONTRACT/blob/b4a4f17f4f7085472a536acf4f04f1a01ac79a8e/Reference%20SOLIDITY/PART%20N/sc_Creator_0x6aa1990f72c53000aceff1d8934d1ca2802aa1d8.sol#L8</w:t>
+            </w:r>
+          </w:p>
+        </w:tc>
+      </w:tr>
+      <w:tr>
+        <w:trPr>
+          <w:trHeight w:val="1900"/>
+        </w:trPr>
+        <w:tc>
+          <w:tcPr>
+            <w:tcW w:w="357" w:type="dxa"/>
+          </w:tcPr>
+          <w:p>
+            <w:pPr>
+              <w:spacing w:line="360" w:lineRule="auto"/>
+              <w:rPr>
+                <w:rFonts w:ascii="Times New Roman" w:hAnsi="Times New Roman" w:cs="Times New Roman"/>
+                <w:b/>
+                <w:bCs/>
+              </w:rPr>
+            </w:pPr>
+            <w:r>
+              <w:rPr>
+                <w:rFonts w:ascii="Times New Roman" w:hAnsi="Times New Roman" w:cs="Times New Roman" w:hint="eastAsia"/>
+                <w:b/>
+                <w:bCs/>
+              </w:rPr>
+              <w:t>6</w:t>
+            </w:r>
+          </w:p>
+        </w:tc>
+        <w:tc>
+          <w:tcPr>
+            <w:tcW w:w="2332" w:type="dxa"/>
+          </w:tcPr>
+          <w:p>
+            <w:pPr>
+              <w:spacing w:line="360" w:lineRule="auto"/>
+              <w:rPr>
+                <w:rFonts w:ascii="Times New Roman" w:hAnsi="Times New Roman" w:cs="Times New Roman"/>
+              </w:rPr>
+            </w:pPr>
+            <w:r>
+              <w:rPr>
+                <w:rFonts w:ascii="Times New Roman" w:hAnsi="Times New Roman" w:cs="Times New Roman"/>
+              </w:rPr>
+              <w:t>sc_Pixiu_0x3bf3b11023650d21140ba10c68a8a4dd0a372d3f.sol</w:t>
+            </w:r>
+            <w:r>
+              <w:rPr>
+                <w:rFonts w:ascii="Times New Roman" w:hAnsi="Times New Roman" w:cs="Times New Roman"/>
+              </w:rPr>
+              <w:t>V1.0</w:t>
+            </w:r>
+          </w:p>
+          <w:p>
+            <w:pPr>
+              <w:spacing w:line="360" w:lineRule="auto"/>
+              <w:rPr>
+                <w:rFonts w:ascii="Times New Roman" w:hAnsi="Times New Roman" w:cs="Times New Roman"/>
+              </w:rPr>
+            </w:pPr>
+            <w:r>
+              <w:rPr>
+                <w:rFonts w:ascii="Times New Roman" w:hAnsi="Times New Roman" w:cs="Times New Roman" w:hint="eastAsia"/>
+              </w:rPr>
+              <w:t>（</w:t>
+            </w:r>
+            <w:r>
+              <w:rPr>
+                <w:rFonts w:ascii="Times New Roman" w:hAnsi="Times New Roman" w:cs="Times New Roman" w:hint="eastAsia"/>
+              </w:rPr>
+              <w:t>6</w:t>
+            </w:r>
+            <w:r>
+              <w:rPr>
+                <w:rFonts w:ascii="Times New Roman" w:hAnsi="Times New Roman" w:cs="Times New Roman"/>
+              </w:rPr>
+              <w:t>94</w:t>
+            </w:r>
+            <w:r>
+              <w:rPr>
+                <w:rFonts w:ascii="Times New Roman" w:hAnsi="Times New Roman" w:cs="Times New Roman" w:hint="eastAsia"/>
+              </w:rPr>
+              <w:t>行）</w:t>
+            </w:r>
+          </w:p>
+        </w:tc>
+        <w:tc>
+          <w:tcPr>
+            <w:tcW w:w="5601" w:type="dxa"/>
+          </w:tcPr>
+          <w:p>
+            <w:pPr>
+              <w:spacing w:line="360" w:lineRule="auto"/>
+              <w:rPr>
+                <w:rFonts w:ascii="Times New Roman" w:hAnsi="Times New Roman" w:cs="Times New Roman"/>
+                <w:b/>
+                <w:bCs/>
+              </w:rPr>
+            </w:pPr>
+            <w:r>
+              <w:rPr>
+                <w:rFonts w:ascii="Times New Roman" w:hAnsi="Times New Roman" w:cs="Times New Roman"/>
+                <w:b/>
+                <w:bCs/>
+              </w:rPr>
+              <w:t>https://github.com/MatrixAINetwork/SMARTCONTRACT/blob/b4a4f17f4f7085472a536acf4f04f1a01ac79a8e/Reference%20SOLIDITY/PART%20EEE/sc_Pixiu_0x3bf3b11023650d21140ba10c68a8a4dd0a372d3f.sol#L8</w:t>
+            </w:r>
+          </w:p>
+        </w:tc>
+      </w:tr>
+    </w:tbl>
+    <w:p>
+      <w:pPr>
+        <w:tabs>
+          <w:tab w:val="left" w:pos="312"/>
+        </w:tabs>
+        <w:spacing w:line="360" w:lineRule="auto"/>
+        <w:rPr>
+          <w:rFonts w:ascii="Times New Roman" w:hAnsi="Times New Roman" w:cs="Times New Roman"/>
+          <w:b/>
+          <w:bCs/>
+        </w:rPr>
+      </w:pPr>
+    </w:p>
+    <w:p>
+      <w:pPr>
+        <w:numPr>
+          <w:ilvl w:val="0"/>
+          <w:numId w:val="1"/>
+        </w:numPr>
+        <w:spacing w:line="360" w:lineRule="auto"/>
+        <w:rPr>
+          <w:rFonts w:ascii="Times New Roman" w:hAnsi="Times New Roman" w:cs="Times New Roman"/>
+          <w:b/>
+          <w:bCs/>
+        </w:rPr>
+      </w:pPr>
+      <w:r>
+        <w:rPr>
+          <w:rFonts w:ascii="Times New Roman" w:hAnsi="Times New Roman" w:cs="Times New Roman"/>
+          <w:b/>
+          <w:bCs/>
+        </w:rPr>
+        <w:t>典型测试集</w:t>
+      </w:r>
+    </w:p>
+    <w:tbl>
+      <w:tblPr>
+        <w:tblStyle w:val="a3"/>
+        <w:tblW w:w="8296" w:type="dxa"/>
+        <w:tblLook w:val="04A0" w:firstRow="1" w:lastRow="0" w:firstColumn="1" w:lastColumn="0" w:noHBand="0" w:noVBand="1"/>
+      </w:tblPr>
+      <w:tblGrid>
+        <w:gridCol w:w="299"/>
+        <w:gridCol w:w="730"/>
+        <w:gridCol w:w="7267"/>
+      </w:tblGrid>
+      <w:tr>
+        <w:trPr>
+          <w:trHeight w:val="592"/>
+        </w:trPr>
+        <w:tc>
+          <w:tcPr>
+            <w:tcW w:w="351" w:type="dxa"/>
+          </w:tcPr>
+          <w:p>
+            <w:pPr>
+              <w:spacing w:line="360" w:lineRule="auto"/>
+              <w:rPr>
+                <w:rFonts w:ascii="Times New Roman" w:hAnsi="Times New Roman" w:cs="Times New Roman"/>
+                <w:b/>
+                <w:bCs/>
+              </w:rPr>
+            </w:pPr>
+            <w:r>
+              <w:rPr>
+                <w:rFonts w:ascii="Times New Roman" w:hAnsi="Times New Roman" w:cs="Times New Roman"/>
+                <w:b/>
+                <w:bCs/>
+              </w:rPr>
+              <w:t>序号</w:t>
+            </w:r>
+          </w:p>
+        </w:tc>
+        <w:tc>
+          <w:tcPr>
+            <w:tcW w:w="2479" w:type="dxa"/>
+          </w:tcPr>
+          <w:p>
+            <w:pPr>
+              <w:spacing w:line="360" w:lineRule="auto"/>
+              <w:rPr>
+                <w:rFonts w:ascii="Times New Roman" w:hAnsi="Times New Roman" w:cs="Times New Roman"/>
+                <w:b/>
+                <w:bCs/>
+              </w:rPr>
+            </w:pPr>
+            <w:r>
+              <w:rPr>
+                <w:rFonts w:ascii="Times New Roman" w:hAnsi="Times New Roman" w:cs="Times New Roman" w:hint="eastAsia"/>
+                <w:b/>
+                <w:bCs/>
+              </w:rPr>
+              <w:t>测试集名称</w:t>
+            </w:r>
+          </w:p>
+        </w:tc>
+        <w:tc>
+          <w:tcPr>
+            <w:tcW w:w="5466" w:type="dxa"/>
+          </w:tcPr>
+          <w:p>
+            <w:pPr>
+              <w:spacing w:line="360" w:lineRule="auto"/>
+              <w:rPr>
+                <w:rFonts w:ascii="Times New Roman" w:hAnsi="Times New Roman" w:cs="Times New Roman"/>
+                <w:b/>
+                <w:bCs/>
+              </w:rPr>
+            </w:pPr>
+            <w:r>
+              <w:rPr>
+                <w:rFonts w:ascii="Times New Roman" w:hAnsi="Times New Roman" w:cs="Times New Roman"/>
+                <w:b/>
+                <w:bCs/>
+              </w:rPr>
+              <w:t>下载地址</w:t>
+            </w:r>
+          </w:p>
+        </w:tc>
+      </w:tr>
+      <w:tr>
+        <w:trPr>
+          <w:trHeight w:val="592"/>
+        </w:trPr>
+        <w:tc>
+          <w:tcPr>
+            <w:tcW w:w="351" w:type="dxa"/>
+          </w:tcPr>
+          <w:p>
+            <w:pPr>
+              <w:spacing w:line="360" w:lineRule="auto"/>
+              <w:rPr>
+                <w:rFonts w:ascii="Times New Roman" w:hAnsi="Times New Roman" w:cs="Times New Roman"/>
+                <w:b/>
+                <w:bCs/>
+              </w:rPr>
+            </w:pPr>
+            <w:r>
+              <w:rPr>
+                <w:rFonts w:ascii="Times New Roman" w:hAnsi="Times New Roman" w:cs="Times New Roman" w:hint="eastAsia"/>
+                <w:b/>
+                <w:bCs/>
+              </w:rPr>
+              <w:t>1</w:t>
+            </w:r>
+          </w:p>
+        </w:tc>
+        <w:tc>
+          <w:tcPr>
+            <w:tcW w:w="2479" w:type="dxa"/>
+          </w:tcPr>
+          <w:p>
+            <w:pPr>
+              <w:spacing w:line="360" w:lineRule="auto"/>
+              <w:rPr>
+                <w:rFonts w:ascii="Times New Roman" w:hAnsi="Times New Roman" w:cs="Times New Roman"/>
+                <w:b/>
+                <w:bCs/>
+              </w:rPr>
+            </w:pPr>
+            <w:r>
+              <w:rPr>
+                <w:rFonts w:ascii="Times New Roman" w:hAnsi="Times New Roman" w:cs="Times New Roman"/>
+                <w:b/>
+                <w:bCs/>
+              </w:rPr>
+              <w:t>c</w:t>
+            </w:r>
+            <w:r>
+              <w:rPr>
+                <w:rFonts w:ascii="Times New Roman" w:hAnsi="Times New Roman" w:cs="Times New Roman" w:hint="eastAsia"/>
+                <w:b/>
+                <w:bCs/>
+              </w:rPr>
+              <w:t>haincode</w:t>
+            </w:r>
+            <w:r>
+              <w:rPr>
+                <w:rFonts w:ascii="Times New Roman" w:hAnsi="Times New Roman" w:cs="Times New Roman"/>
+                <w:b/>
+                <w:bCs/>
+              </w:rPr>
+              <w:t>V1.0</w:t>
+            </w:r>
+          </w:p>
+        </w:tc>
+        <w:tc>
+          <w:tcPr>
+            <w:tcW w:w="5466" w:type="dxa"/>
+          </w:tcPr>
+          <w:p>
+            <w:pPr>
+              <w:spacing w:line="360" w:lineRule="auto"/>
+              <w:rPr>
+                <w:rFonts w:ascii="Times New Roman" w:hAnsi="Times New Roman" w:cs="Times New Roman"/>
+                <w:b/>
+                <w:bCs/>
+              </w:rPr>
+            </w:pPr>
+            <w:r>
+              <w:rPr>
+                <w:rFonts w:ascii="Times New Roman" w:hAnsi="Times New Roman" w:cs="Times New Roman"/>
+                <w:b/>
+                <w:bCs/>
+              </w:rPr>
+              <w:t>https://github.com/my-code-cloud/EvaluationCases/tree/main/%E7%AC%AC7%E9%83%A8%E5%88%86%20go%E6%BC%8F%E6%8A%A5%E8%AF%AF%E6%8A%A5%E6%95%B0%E6%8D%AE%E9%9B%86</w:t>
+            </w:r>
+          </w:p>
+        </w:tc>
+      </w:tr>
+      <w:tr>
+        <w:trPr>
+          <w:trHeight w:val="592"/>
+        </w:trPr>
+        <w:tc>
+          <w:tcPr>
+            <w:tcW w:w="351" w:type="dxa"/>
+          </w:tcPr>
+          <w:p>
+            <w:pPr>
+              <w:spacing w:line="360" w:lineRule="auto"/>
+              <w:rPr>
+                <w:rFonts w:ascii="Times New Roman" w:hAnsi="Times New Roman" w:cs="Times New Roman"/>
+                <w:b/>
+                <w:bCs/>
+              </w:rPr>
+            </w:pPr>
+            <w:r>
+              <w:rPr>
+                <w:rFonts w:ascii="Times New Roman" w:hAnsi="Times New Roman" w:cs="Times New Roman" w:hint="eastAsia"/>
+                <w:b/>
+                <w:bCs/>
+              </w:rPr>
+              <w:t>2</w:t>
+            </w:r>
+          </w:p>
+        </w:tc>
+        <w:tc>
+          <w:tcPr>
+            <w:tcW w:w="2479" w:type="dxa"/>
+          </w:tcPr>
+          <w:p>
+            <w:pPr>
+              <w:spacing w:line="360" w:lineRule="auto"/>
+              <w:rPr>
+                <w:rFonts w:ascii="Times New Roman" w:hAnsi="Times New Roman" w:cs="Times New Roman"/>
+                <w:b/>
+                <w:bCs/>
+              </w:rPr>
+            </w:pPr>
+            <w:r>
+              <w:rPr>
+                <w:rFonts w:ascii="Times New Roman" w:hAnsi="Times New Roman" w:cs="Times New Roman" w:hint="eastAsia"/>
+                <w:b/>
+                <w:bCs/>
+              </w:rPr>
+              <w:t>solidity</w:t>
+            </w:r>
+            <w:r>
+              <w:rPr>
+                <w:rFonts w:ascii="Times New Roman" w:hAnsi="Times New Roman" w:cs="Times New Roman"/>
+                <w:b/>
+                <w:bCs/>
+              </w:rPr>
+              <w:t>V1.0</w:t>
+            </w:r>
+          </w:p>
+        </w:tc>
+        <w:tc>
+          <w:tcPr>
+            <w:tcW w:w="5466" w:type="dxa"/>
+          </w:tcPr>
+          <w:p>
+            <w:pPr>
+              <w:spacing w:line="360" w:lineRule="auto"/>
+              <w:rPr>
+                <w:rFonts w:ascii="Times New Roman" w:hAnsi="Times New Roman" w:cs="Times New Roman"/>
+                <w:b/>
+                <w:bCs/>
+              </w:rPr>
+            </w:pPr>
+            <w:r>
+              <w:rPr>
+                <w:rFonts w:ascii="Times New Roman" w:hAnsi="Times New Roman" w:cs="Times New Roman"/>
+                <w:b/>
+                <w:bCs/>
+              </w:rPr>
+              <w:t>https://github.com/my-code-cloud/EvaluationCases/tree/main/%E7%AC%AC7%E9%83%A8%E5%88%86%20solidity%E8%AF%AF%E6%8A%A5%E6%BC%8F%E6%8A%A5%E6%95%B0%E6%8D%AE%E9%9B%86</w:t>
+            </w:r>
           </w:p>
         </w:tc>
       </w:tr>
@@ -1679,7 +2217,7 @@
     <w:name w:val="header"/>
     <w:basedOn w:val="a"/>
     <w:link w:val="a8"/>
-    <w:rsid w:val="00117E96"/>
+    <w:rsid w:val="00741C25"/>
     <w:pPr>
       <w:pBdr>
         <w:bottom w:val="single" w:sz="6" w:space="1" w:color="auto"/>
@@ -1700,7 +2238,7 @@
     <w:name w:val="页眉 字符"/>
     <w:basedOn w:val="a0"/>
     <w:link w:val="a7"/>
-    <w:rsid w:val="00117E96"/>
+    <w:rsid w:val="00741C25"/>
     <w:rPr>
       <w:kern w:val="2"/>
       <w:sz w:val="18"/>
@@ -1711,7 +2249,7 @@
     <w:name w:val="footer"/>
     <w:basedOn w:val="a"/>
     <w:link w:val="aa"/>
-    <w:rsid w:val="00117E96"/>
+    <w:rsid w:val="00741C25"/>
     <w:pPr>
       <w:tabs>
         <w:tab w:val="center" w:pos="4153"/>
@@ -1729,7 +2267,7 @@
     <w:name w:val="页脚 字符"/>
     <w:basedOn w:val="a0"/>
     <w:link w:val="a9"/>
-    <w:rsid w:val="00117E96"/>
+    <w:rsid w:val="00741C25"/>
     <w:rPr>
       <w:kern w:val="2"/>
       <w:sz w:val="18"/>
@@ -1739,7 +2277,7 @@
   <w:style w:type="character" w:styleId="ab">
     <w:name w:val="FollowedHyperlink"/>
     <w:basedOn w:val="a0"/>
-    <w:rsid w:val="00FA0059"/>
+    <w:rsid w:val="00210CDE"/>
     <w:rPr>
       <w:color w:val="7E1FAD" w:themeColor="followedHyperlink"/>
       <w:u w:val="single"/>
